--- a/skelton-JKennedy-2018-08-14.docx
+++ b/skelton-JKennedy-2018-08-14.docx
@@ -408,14 +408,7 @@
         <w:rPr>
           <w:rFonts w:ascii="Times" w:hAnsi="Times"/>
         </w:rPr>
-        <w:t xml:space="preserve">. This has resulted </w:t>
-      </w:r>
-      <w:commentRangeStart w:id="1"/>
-      <w:r>
-        <w:rPr>
-          <w:rFonts w:ascii="Times" w:hAnsi="Times"/>
-        </w:rPr>
-        <w:t xml:space="preserve">in </w:t>
+        <w:t xml:space="preserve">. This has resulted in </w:t>
       </w:r>
       <w:r>
         <w:rPr>
@@ -441,33 +434,12 @@
         </w:rPr>
         <w:t>information</w:t>
       </w:r>
-      <w:commentRangeEnd w:id="1"/>
-      <w:r>
-        <w:rPr>
-          <w:rStyle w:val="a6"/>
-        </w:rPr>
-        <w:commentReference w:id="1"/>
-      </w:r>
-      <w:r>
-        <w:rPr>
-          <w:rFonts w:ascii="Times" w:hAnsi="Times"/>
-        </w:rPr>
-        <w:t xml:space="preserve"> </w:t>
-      </w:r>
-      <w:del w:id="2" w:author="CAO Jiahao" w:date="2018-08-14T19:32:00Z">
-        <w:r>
-          <w:rPr>
-            <w:rFonts w:ascii="Times" w:hAnsi="Times"/>
-          </w:rPr>
-          <w:delText>data</w:delText>
-        </w:r>
-        <w:r>
-          <w:rPr>
-            <w:rFonts w:ascii="Times" w:hAnsi="Times"/>
-          </w:rPr>
-          <w:delText xml:space="preserve"> </w:delText>
-        </w:r>
-      </w:del>
+      <w:r>
+        <w:rPr>
+          <w:rFonts w:ascii="Times" w:hAnsi="Times"/>
+        </w:rPr>
+        <w:t xml:space="preserve"> </w:t>
+      </w:r>
       <w:r>
         <w:rPr>
           <w:rFonts w:ascii="Times" w:hAnsi="Times"/>
@@ -684,14 +656,120 @@
         </w:rPr>
         <w:t>websites.</w:t>
       </w:r>
-      <w:ins w:id="3" w:author="CAO Jiahao" w:date="2018-08-14T19:33:00Z">
-        <w:r>
-          <w:rPr>
-            <w:rFonts w:ascii="Times" w:hAnsi="Times"/>
-          </w:rPr>
-          <w:t xml:space="preserve"> This project </w:t>
-        </w:r>
-      </w:ins>
+      <w:r>
+        <w:rPr>
+          <w:rFonts w:ascii="Times" w:hAnsi="Times"/>
+        </w:rPr>
+        <w:t xml:space="preserve"> </w:t>
+      </w:r>
+      <w:r>
+        <w:rPr>
+          <w:rFonts w:ascii="Times" w:hAnsi="Times"/>
+        </w:rPr>
+        <w:t xml:space="preserve">This </w:t>
+      </w:r>
+      <w:r>
+        <w:rPr>
+          <w:rFonts w:ascii="Times" w:hAnsi="Times"/>
+        </w:rPr>
+        <w:t>dissertation</w:t>
+      </w:r>
+      <w:r>
+        <w:rPr>
+          <w:rFonts w:ascii="Times" w:hAnsi="Times"/>
+        </w:rPr>
+        <w:t xml:space="preserve"> will introduce a method to get, </w:t>
+      </w:r>
+      <w:r>
+        <w:rPr>
+          <w:rFonts w:ascii="Times" w:hAnsi="Times"/>
+        </w:rPr>
+        <w:t xml:space="preserve">process </w:t>
+      </w:r>
+      <w:r>
+        <w:rPr>
+          <w:rFonts w:ascii="Times" w:hAnsi="Times" w:hint="eastAsia"/>
+        </w:rPr>
+        <w:t>very</w:t>
+      </w:r>
+      <w:r>
+        <w:rPr>
+          <w:rFonts w:ascii="Times" w:hAnsi="Times"/>
+        </w:rPr>
+        <w:t xml:space="preserve"> </w:t>
+      </w:r>
+      <w:r>
+        <w:rPr>
+          <w:rFonts w:ascii="Times" w:hAnsi="Times" w:hint="eastAsia"/>
+        </w:rPr>
+        <w:t>messy</w:t>
+      </w:r>
+      <w:r>
+        <w:rPr>
+          <w:rFonts w:ascii="Times" w:hAnsi="Times"/>
+        </w:rPr>
+        <w:t xml:space="preserve"> </w:t>
+      </w:r>
+      <w:r>
+        <w:rPr>
+          <w:rFonts w:ascii="Times" w:hAnsi="Times"/>
+        </w:rPr>
+        <w:t>restaurant</w:t>
+      </w:r>
+      <w:r>
+        <w:rPr>
+          <w:rFonts w:ascii="Times" w:hAnsi="Times"/>
+        </w:rPr>
+        <w:t>s’</w:t>
+      </w:r>
+      <w:r>
+        <w:rPr>
+          <w:rFonts w:ascii="Times" w:hAnsi="Times"/>
+        </w:rPr>
+        <w:t xml:space="preserve"> </w:t>
+      </w:r>
+      <w:r>
+        <w:rPr>
+          <w:rFonts w:ascii="Times" w:hAnsi="Times"/>
+        </w:rPr>
+        <w:t>websites</w:t>
+      </w:r>
+      <w:r>
+        <w:rPr>
+          <w:rFonts w:ascii="Times" w:hAnsi="Times" w:hint="eastAsia"/>
+        </w:rPr>
+        <w:t xml:space="preserve"> </w:t>
+      </w:r>
+      <w:r>
+        <w:rPr>
+          <w:rFonts w:ascii="Times" w:hAnsi="Times"/>
+        </w:rPr>
+        <w:t xml:space="preserve">data, mining regional features </w:t>
+      </w:r>
+      <w:r>
+        <w:rPr>
+          <w:rFonts w:ascii="Times" w:hAnsi="Times"/>
+        </w:rPr>
+        <w:t>and classifying regional conten</w:t>
+      </w:r>
+      <w:r>
+        <w:rPr>
+          <w:rFonts w:ascii="Times" w:hAnsi="Times"/>
+        </w:rPr>
+        <w:t xml:space="preserve">t from this data to reveal the </w:t>
+      </w:r>
+      <w:r>
+        <w:rPr>
+          <w:rFonts w:ascii="Times" w:hAnsi="Times"/>
+        </w:rPr>
+        <w:t>regional differences</w:t>
+      </w:r>
+      <w:r>
+        <w:rPr>
+          <w:rFonts w:ascii="Times" w:hAnsi="Times"/>
+        </w:rPr>
+        <w:t>.</w:t>
+      </w:r>
     </w:p>
     <w:p>
       <w:pPr>
@@ -783,23 +861,7 @@
           <w:rFonts w:ascii="Times" w:hAnsi="Times"/>
           <w:lang w:val="en-GB"/>
         </w:rPr>
-        <w:t xml:space="preserve"> to mine menu data from the “</w:t>
-      </w:r>
-      <w:proofErr w:type="spellStart"/>
-      <w:r>
-        <w:rPr>
-          <w:rFonts w:ascii="Times" w:hAnsi="Times"/>
-          <w:lang w:val="en-GB"/>
-        </w:rPr>
-        <w:t>Fish&amp;Chips</w:t>
-      </w:r>
-      <w:proofErr w:type="spellEnd"/>
-      <w:r>
-        <w:rPr>
-          <w:rFonts w:ascii="Times" w:hAnsi="Times"/>
-          <w:lang w:val="en-GB"/>
-        </w:rPr>
-        <w:t xml:space="preserve">” </w:t>
+        <w:t xml:space="preserve"> to mine menu data from the “Fish&amp;Chips” </w:t>
       </w:r>
       <w:r>
         <w:rPr>
@@ -1051,17 +1113,17 @@
       <w:pPr>
         <w:jc w:val="both"/>
         <w:rPr>
-          <w:ins w:id="4" w:author="CAO Jiahao" w:date="2018-08-13T10:13:00Z"/>
-          <w:rFonts w:ascii="Times" w:hAnsi="Times"/>
-          <w:lang w:val="en-GB"/>
-        </w:rPr>
-      </w:pPr>
-      <w:r>
-        <w:rPr>
-          <w:rFonts w:ascii="Times" w:hAnsi="Times"/>
-          <w:lang w:val="en-GB"/>
-        </w:rPr>
-        <w:t xml:space="preserve">In terms of data crawling, the dissertation will illustrate the selection of data sources and methods for crawling data from ‘Fish &amp; Chip’ shops’ websites in the UK. The data cleaning procedure focuses on extracting and cleaning text content which is used for exploring regionality from the website HTML content, such as single independent words, noun phrases, and word pairs. The methods used for extracting and cleaning </w:t>
+          <w:ins w:id="1" w:author="CAO Jiahao" w:date="2018-08-13T10:13:00Z"/>
+          <w:rFonts w:ascii="Times" w:hAnsi="Times"/>
+          <w:lang w:val="en-GB"/>
+        </w:rPr>
+      </w:pPr>
+      <w:r>
+        <w:rPr>
+          <w:rFonts w:ascii="Times" w:hAnsi="Times"/>
+          <w:lang w:val="en-GB"/>
+        </w:rPr>
+        <w:t xml:space="preserve">In terms of data crawling, the dissertation will illustrate the selection of data sources and methods for crawling data from ‘Fish &amp; Chip’ shops’ websites in the UK. The data cleaning procedure focuses on extracting and cleaning text content which is used for </w:t>
       </w:r>
       <w:r>
         <w:rPr>
@@ -1069,15 +1131,7 @@
           <w:lang w:val="en-GB"/>
         </w:rPr>
         <w:lastRenderedPageBreak/>
-        <w:t xml:space="preserve">HTML content is the combination of Regular Expressions, </w:t>
-      </w:r>
-      <w:proofErr w:type="spellStart"/>
-      <w:r>
-        <w:rPr>
-          <w:rFonts w:ascii="Times" w:hAnsi="Times"/>
-          <w:lang w:val="en-GB"/>
-        </w:rPr>
-        <w:t>HTMLPa</w:t>
+        <w:t>exploring regionality from the website HTML content, such as single independent words, noun phrases, and word pairs. The methods used for extracting and cleaning HTML content is the combination of Regular Expressions, HTMLPa</w:t>
       </w:r>
       <w:r>
         <w:rPr>
@@ -1091,15 +1145,7 @@
           <w:rFonts w:ascii="Times" w:hAnsi="Times"/>
           <w:lang w:val="en-GB"/>
         </w:rPr>
-        <w:t>ser</w:t>
-      </w:r>
-      <w:proofErr w:type="spellEnd"/>
-      <w:r>
-        <w:rPr>
-          <w:rFonts w:ascii="Times" w:hAnsi="Times"/>
-          <w:lang w:val="en-GB"/>
-        </w:rPr>
-        <w:t xml:space="preserve"> and Natural Language Processing (NLP)</w:t>
+        <w:t>ser and Natural Language Processing (NLP)</w:t>
       </w:r>
       <w:r>
         <w:rPr>
@@ -1192,7 +1238,7 @@
         </w:rPr>
         <w:t xml:space="preserve"> to generate the regionality result. </w:t>
       </w:r>
-      <w:commentRangeStart w:id="5"/>
+      <w:commentRangeStart w:id="2"/>
       <w:r>
         <w:rPr>
           <w:rFonts w:ascii="Times" w:hAnsi="Times"/>
@@ -1200,12 +1246,12 @@
         </w:rPr>
         <w:t xml:space="preserve">Specifically, this research is an iterative process </w:t>
       </w:r>
-      <w:commentRangeEnd w:id="5"/>
+      <w:commentRangeEnd w:id="2"/>
       <w:r>
         <w:rPr>
           <w:rStyle w:val="a6"/>
         </w:rPr>
-        <w:commentReference w:id="5"/>
+        <w:commentReference w:id="2"/>
       </w:r>
       <w:r>
         <w:rPr>
@@ -1457,39 +1503,14 @@
           <w:rFonts w:ascii="Times" w:hAnsi="Times"/>
           <w:lang w:val="en-GB"/>
         </w:rPr>
-        <w:t xml:space="preserve"> knows the ‘</w:t>
-      </w:r>
-      <w:proofErr w:type="spellStart"/>
-      <w:r>
-        <w:rPr>
-          <w:rFonts w:ascii="Times" w:hAnsi="Times"/>
-          <w:lang w:val="en-GB"/>
-        </w:rPr>
-        <w:t>irn</w:t>
-      </w:r>
-      <w:proofErr w:type="spellEnd"/>
-      <w:r>
-        <w:rPr>
-          <w:rFonts w:ascii="Times" w:hAnsi="Times"/>
-          <w:lang w:val="en-GB"/>
-        </w:rPr>
-        <w:t xml:space="preserve"> </w:t>
-      </w:r>
-      <w:proofErr w:type="spellStart"/>
-      <w:r>
-        <w:rPr>
-          <w:rFonts w:ascii="Times" w:hAnsi="Times"/>
-          <w:lang w:val="en-GB"/>
-        </w:rPr>
-        <w:t>bru</w:t>
-      </w:r>
-      <w:proofErr w:type="spellEnd"/>
-      <w:r>
-        <w:rPr>
-          <w:rFonts w:ascii="Times" w:hAnsi="Times"/>
-          <w:lang w:val="en-GB"/>
-        </w:rPr>
-        <w:t xml:space="preserve">’ is a </w:t>
+        <w:t xml:space="preserve"> knows the ‘irn </w:t>
+      </w:r>
+      <w:r>
+        <w:rPr>
+          <w:rFonts w:ascii="Times" w:hAnsi="Times"/>
+          <w:lang w:val="en-GB"/>
+        </w:rPr>
+        <w:t xml:space="preserve">bru’ is a </w:t>
       </w:r>
       <w:r>
         <w:rPr>
@@ -1659,7 +1680,7 @@
         </w:rPr>
         <w:t xml:space="preserve">. </w:t>
       </w:r>
-      <w:commentRangeStart w:id="6"/>
+      <w:commentRangeStart w:id="3"/>
       <w:r>
         <w:rPr>
           <w:rFonts w:ascii="Times" w:hAnsi="Times"/>
@@ -1667,12 +1688,12 @@
         </w:rPr>
         <w:t>Besides, each iteration will also evaluate the results to identify problems and propose improvements for the next iteration.</w:t>
       </w:r>
-      <w:commentRangeEnd w:id="6"/>
+      <w:commentRangeEnd w:id="3"/>
       <w:r>
         <w:rPr>
           <w:rStyle w:val="a6"/>
         </w:rPr>
-        <w:commentReference w:id="6"/>
+        <w:commentReference w:id="3"/>
       </w:r>
     </w:p>
     <w:p>
@@ -1706,7 +1727,7 @@
           <w:i w:val="0"/>
         </w:rPr>
       </w:pPr>
-      <w:commentRangeStart w:id="7"/>
+      <w:commentRangeStart w:id="4"/>
       <w:r>
         <w:rPr>
           <w:rFonts w:ascii="Times" w:hAnsi="Times"/>
@@ -1714,7 +1735,7 @@
         </w:rPr>
         <w:t>Value of the Research</w:t>
       </w:r>
-      <w:commentRangeEnd w:id="7"/>
+      <w:commentRangeEnd w:id="4"/>
       <w:r>
         <w:rPr>
           <w:rStyle w:val="a6"/>
@@ -1723,7 +1744,7 @@
           <w:i w:val="0"/>
           <w:lang w:val="en-US" w:eastAsia="zh-CN"/>
         </w:rPr>
-        <w:commentReference w:id="7"/>
+        <w:commentReference w:id="4"/>
       </w:r>
     </w:p>
     <w:p>
@@ -1909,7 +1930,7 @@
         </w:rPr>
         <w:t>T</w:t>
       </w:r>
-      <w:commentRangeStart w:id="8"/>
+      <w:commentRangeStart w:id="5"/>
       <w:r>
         <w:rPr>
           <w:rFonts w:ascii="Times" w:hAnsi="Times"/>
@@ -2008,12 +2029,12 @@
         </w:rPr>
         <w:t xml:space="preserve"> </w:t>
       </w:r>
-      <w:commentRangeEnd w:id="8"/>
+      <w:commentRangeEnd w:id="5"/>
       <w:r>
         <w:rPr>
           <w:rStyle w:val="a6"/>
         </w:rPr>
-        <w:commentReference w:id="8"/>
+        <w:commentReference w:id="5"/>
       </w:r>
     </w:p>
     <w:p>
@@ -2161,13 +2182,21 @@
           <w:rFonts w:ascii="Times" w:hAnsi="Times"/>
           <w:lang w:val="en-GB" w:eastAsia="en-US"/>
         </w:rPr>
-        <w:t>introduce the details of each iteration</w:t>
+        <w:t xml:space="preserve">introduce the details of each </w:t>
       </w:r>
       <w:r>
         <w:rPr>
           <w:rFonts w:ascii="Times" w:hAnsi="Times"/>
           <w:lang w:val="en-GB" w:eastAsia="en-US"/>
         </w:rPr>
+        <w:lastRenderedPageBreak/>
+        <w:t>iteration</w:t>
+      </w:r>
+      <w:r>
+        <w:rPr>
+          <w:rFonts w:ascii="Times" w:hAnsi="Times"/>
+          <w:lang w:val="en-GB" w:eastAsia="en-US"/>
+        </w:rPr>
         <w:t xml:space="preserve"> in the project</w:t>
       </w:r>
       <w:r>
@@ -2210,15 +2239,7 @@
           <w:rFonts w:ascii="Times" w:hAnsi="Times"/>
           <w:lang w:val="en-GB" w:eastAsia="en-US"/>
         </w:rPr>
-        <w:t xml:space="preserve">Chapter 3 describes the first iteration, </w:t>
-      </w:r>
-      <w:r>
-        <w:rPr>
-          <w:rFonts w:ascii="Times" w:hAnsi="Times"/>
-          <w:lang w:val="en-GB" w:eastAsia="en-US"/>
-        </w:rPr>
-        <w:lastRenderedPageBreak/>
-        <w:t xml:space="preserve">presenting the procedures of </w:t>
+        <w:t xml:space="preserve">Chapter 3 describes the first iteration, presenting the procedures of </w:t>
       </w:r>
       <w:r>
         <w:rPr>
@@ -2330,7 +2351,7 @@
       <w:pPr>
         <w:jc w:val="both"/>
         <w:rPr>
-          <w:ins w:id="9" w:author="CAO Jiahao" w:date="2018-08-13T10:13:00Z"/>
+          <w:ins w:id="6" w:author="CAO Jiahao" w:date="2018-08-13T10:13:00Z"/>
           <w:rFonts w:ascii="Times" w:hAnsi="Times"/>
           <w:lang w:val="en-GB" w:eastAsia="en-US"/>
         </w:rPr>
@@ -2373,7 +2394,7 @@
       </w:r>
     </w:p>
     <w:p>
-      <w:commentRangeStart w:id="10"/>
+      <w:commentRangeStart w:id="7"/>
       <w:r>
         <w:rPr>
           <w:rFonts w:ascii="Helvetica Neue" w:hAnsi="Helvetica Neue"/>
@@ -2394,7 +2415,6 @@
         </w:rPr>
         <w:t>Fuller, Michael. (2015). Big Data: New science, new challenges, new dialogical opportunities. </w:t>
       </w:r>
-      <w:proofErr w:type="gramStart"/>
       <w:r>
         <w:rPr>
           <w:rFonts w:ascii="Helvetica Neue" w:hAnsi="Helvetica Neue"/>
@@ -2404,9 +2424,143 @@
           <w:sz w:val="23"/>
           <w:szCs w:val="23"/>
         </w:rPr>
-        <w:t>Fuller ,</w:t>
-      </w:r>
-      <w:proofErr w:type="gramEnd"/>
+        <w:t>Fuller , M 2015 , ' Big Data: New Science, New Challenges, New Dialogical Opportunities ' Zygon: Journal of Religion and Science , Vol 50 , No. 3 , Pp. 568-582 . DOI: 10.1111/zygo.12187,</w:t>
+      </w:r>
+      <w:r>
+        <w:rPr>
+          <w:rFonts w:ascii="Helvetica Neue" w:hAnsi="Helvetica Neue"/>
+          <w:color w:val="3A3A3A"/>
+          <w:sz w:val="23"/>
+          <w:szCs w:val="23"/>
+          <w:shd w:val="clear" w:color="auto" w:fill="FFFFFF"/>
+        </w:rPr>
+        <w:t> Fuller , M 2015 , ' Big Data: New science, new challenges, new dialogical opportunities ' Zygon: Journal of Religion and Science , vol 50 , no. 3 , pp. 568-582 . DOI: 10.1111/zygo.12187</w:t>
+      </w:r>
+      <w:commentRangeEnd w:id="7"/>
+      <w:r>
+        <w:rPr>
+          <w:rStyle w:val="a6"/>
+        </w:rPr>
+        <w:commentReference w:id="7"/>
+      </w:r>
+      <w:r>
+        <w:rPr>
+          <w:rFonts w:ascii="Helvetica Neue" w:hAnsi="Helvetica Neue"/>
+          <w:color w:val="3A3A3A"/>
+          <w:sz w:val="23"/>
+          <w:szCs w:val="23"/>
+          <w:shd w:val="clear" w:color="auto" w:fill="FFFFFF"/>
+        </w:rPr>
+        <w:t>.</w:t>
+      </w:r>
+    </w:p>
+    <w:p>
+      <w:r>
+        <w:rPr>
+          <w:rFonts w:ascii="Times" w:hAnsi="Times"/>
+          <w:lang w:val="en-GB"/>
+        </w:rPr>
+        <w:t xml:space="preserve">[2] </w:t>
+      </w:r>
+      <w:r>
+        <w:rPr>
+          <w:rFonts w:ascii="Arial" w:hAnsi="Arial" w:cs="Arial"/>
+          <w:color w:val="222222"/>
+          <w:sz w:val="20"/>
+          <w:szCs w:val="20"/>
+          <w:shd w:val="clear" w:color="auto" w:fill="FFFFFF"/>
+        </w:rPr>
+        <w:t>Hand, D. J. (2007). Principles of data mining. </w:t>
+      </w:r>
+      <w:r>
+        <w:rPr>
+          <w:rFonts w:ascii="Arial" w:hAnsi="Arial" w:cs="Arial"/>
+          <w:i/>
+          <w:iCs/>
+          <w:color w:val="222222"/>
+          <w:sz w:val="20"/>
+          <w:szCs w:val="20"/>
+        </w:rPr>
+        <w:t>Drug safety</w:t>
+      </w:r>
+      <w:r>
+        <w:rPr>
+          <w:rFonts w:ascii="Arial" w:hAnsi="Arial" w:cs="Arial"/>
+          <w:color w:val="222222"/>
+          <w:sz w:val="20"/>
+          <w:szCs w:val="20"/>
+          <w:shd w:val="clear" w:color="auto" w:fill="FFFFFF"/>
+        </w:rPr>
+        <w:t>, </w:t>
+      </w:r>
+      <w:r>
+        <w:rPr>
+          <w:rFonts w:ascii="Arial" w:hAnsi="Arial" w:cs="Arial"/>
+          <w:i/>
+          <w:iCs/>
+          <w:color w:val="222222"/>
+          <w:sz w:val="20"/>
+          <w:szCs w:val="20"/>
+        </w:rPr>
+        <w:t>30</w:t>
+      </w:r>
+      <w:r>
+        <w:rPr>
+          <w:rFonts w:ascii="Arial" w:hAnsi="Arial" w:cs="Arial"/>
+          <w:color w:val="222222"/>
+          <w:sz w:val="20"/>
+          <w:szCs w:val="20"/>
+          <w:shd w:val="clear" w:color="auto" w:fill="FFFFFF"/>
+        </w:rPr>
+        <w:t>(7), 621-622.</w:t>
+      </w:r>
+    </w:p>
+    <w:p>
+      <w:r>
+        <w:rPr>
+          <w:rFonts w:ascii="Times" w:hAnsi="Times" w:hint="eastAsia"/>
+        </w:rPr>
+        <w:t>[</w:t>
+      </w:r>
+      <w:r>
+        <w:rPr>
+          <w:rFonts w:ascii="Times" w:hAnsi="Times"/>
+        </w:rPr>
+        <w:t>3</w:t>
+      </w:r>
+      <w:r>
+        <w:rPr>
+          <w:rFonts w:ascii="Times" w:hAnsi="Times" w:hint="eastAsia"/>
+        </w:rPr>
+        <w:t>]</w:t>
+      </w:r>
+      <w:r>
+        <w:rPr>
+          <w:rFonts w:ascii="Times" w:hAnsi="Times"/>
+        </w:rPr>
+        <w:t xml:space="preserve"> </w:t>
+      </w:r>
+      <w:r>
+        <w:rPr>
+          <w:rFonts w:ascii="Helvetica Neue" w:hAnsi="Helvetica Neue"/>
+          <w:color w:val="3A3A3A"/>
+          <w:sz w:val="23"/>
+          <w:szCs w:val="23"/>
+          <w:shd w:val="clear" w:color="auto" w:fill="FFFFFF"/>
+        </w:rPr>
+        <w:t>Fish and chips. (2010).</w:t>
+      </w:r>
+      <w:r>
+        <w:rPr>
+          <w:rStyle w:val="apple-converted-space"/>
+          <w:rFonts w:ascii="Helvetica Neue" w:hAnsi="Helvetica Neue"/>
+          <w:color w:val="3A3A3A"/>
+          <w:sz w:val="23"/>
+          <w:szCs w:val="23"/>
+          <w:shd w:val="clear" w:color="auto" w:fill="FFFFFF"/>
+        </w:rPr>
+        <w:t> </w:t>
+      </w:r>
       <w:r>
         <w:rPr>
           <w:rFonts w:ascii="Helvetica Neue" w:hAnsi="Helvetica Neue"/>
@@ -2416,10 +2570,11 @@
           <w:sz w:val="23"/>
           <w:szCs w:val="23"/>
         </w:rPr>
-        <w:t xml:space="preserve"> M 2015 , ' Big Data: New Science, New Challenges, New Dialogical Opportunities ' Zygon: Journal of Religion and Science , Vol 50 , No. 3 , Pp. 568-582 . DOI: 10.1111/zygo.12187,</w:t>
-      </w:r>
-      <w:r>
-        <w:rPr>
+        <w:t>Nutrition &amp; Food Science,</w:t>
+      </w:r>
+      <w:r>
+        <w:rPr>
+          <w:rStyle w:val="apple-converted-space"/>
           <w:rFonts w:ascii="Helvetica Neue" w:hAnsi="Helvetica Neue"/>
           <w:color w:val="3A3A3A"/>
           <w:sz w:val="23"/>
@@ -2428,7 +2583,17 @@
         </w:rPr>
         <w:t> </w:t>
       </w:r>
-      <w:proofErr w:type="gramStart"/>
+      <w:r>
+        <w:rPr>
+          <w:rFonts w:ascii="Helvetica Neue" w:hAnsi="Helvetica Neue"/>
+          <w:i/>
+          <w:iCs/>
+          <w:color w:val="3A3A3A"/>
+          <w:sz w:val="23"/>
+          <w:szCs w:val="23"/>
+        </w:rPr>
+        <w:t>40</w:t>
+      </w:r>
       <w:r>
         <w:rPr>
           <w:rFonts w:ascii="Helvetica Neue" w:hAnsi="Helvetica Neue"/>
@@ -2437,10 +2602,11 @@
           <w:szCs w:val="23"/>
           <w:shd w:val="clear" w:color="auto" w:fill="FFFFFF"/>
         </w:rPr>
-        <w:t>Fuller ,</w:t>
-      </w:r>
-      <w:proofErr w:type="gramEnd"/>
-      <w:r>
+        <w:t>(6), 157-165.</w:t>
+      </w:r>
+    </w:p>
+    <w:p>
+      <w:pPr>
         <w:rPr>
           <w:rFonts w:ascii="Helvetica Neue" w:hAnsi="Helvetica Neue"/>
           <w:color w:val="3A3A3A"/>
@@ -2448,9 +2614,31 @@
           <w:szCs w:val="23"/>
           <w:shd w:val="clear" w:color="auto" w:fill="FFFFFF"/>
         </w:rPr>
-        <w:t xml:space="preserve"> M 2015 , ' Big Data: New science, new challenges, new dialogical opportunities ' Zygon: Journal of Religion and Science , </w:t>
-      </w:r>
-      <w:proofErr w:type="spellStart"/>
+      </w:pPr>
+      <w:r>
+        <w:rPr>
+          <w:rFonts w:ascii="Times" w:hAnsi="Times" w:hint="eastAsia"/>
+        </w:rPr>
+        <w:t>[</w:t>
+      </w:r>
+      <w:r>
+        <w:rPr>
+          <w:rFonts w:ascii="Times" w:hAnsi="Times"/>
+        </w:rPr>
+        <w:t>4</w:t>
+      </w:r>
+      <w:r>
+        <w:rPr>
+          <w:rFonts w:ascii="Times" w:hAnsi="Times" w:hint="eastAsia"/>
+        </w:rPr>
+        <w:t>]</w:t>
+      </w:r>
+      <w:r>
+        <w:rPr>
+          <w:rFonts w:ascii="Times" w:hAnsi="Times"/>
+        </w:rPr>
+        <w:t xml:space="preserve"> </w:t>
+      </w:r>
       <w:r>
         <w:rPr>
           <w:rFonts w:ascii="Helvetica Neue" w:hAnsi="Helvetica Neue"/>
@@ -2459,25 +2647,29 @@
           <w:szCs w:val="23"/>
           <w:shd w:val="clear" w:color="auto" w:fill="FFFFFF"/>
         </w:rPr>
-        <w:t>vol</w:t>
-      </w:r>
-      <w:proofErr w:type="spellEnd"/>
-      <w:r>
-        <w:rPr>
+        <w:t>Vasumita S Adarsh. (2013, December 26). TastyKhana launches Google map feature for website.(Internet).</w:t>
+      </w:r>
+      <w:r>
+        <w:rPr>
+          <w:rStyle w:val="apple-converted-space"/>
           <w:rFonts w:ascii="Helvetica Neue" w:hAnsi="Helvetica Neue"/>
           <w:color w:val="3A3A3A"/>
           <w:sz w:val="23"/>
           <w:szCs w:val="23"/>
           <w:shd w:val="clear" w:color="auto" w:fill="FFFFFF"/>
         </w:rPr>
-        <w:t xml:space="preserve"> 50 , no. 3 , pp. 568-582 . DOI: 10.1111/zygo.12187</w:t>
-      </w:r>
-      <w:commentRangeEnd w:id="10"/>
-      <w:r>
-        <w:rPr>
-          <w:rStyle w:val="a6"/>
-        </w:rPr>
-        <w:commentReference w:id="10"/>
+        <w:t> </w:t>
+      </w:r>
+      <w:r>
+        <w:rPr>
+          <w:rFonts w:ascii="Helvetica Neue" w:hAnsi="Helvetica Neue"/>
+          <w:i/>
+          <w:iCs/>
+          <w:color w:val="3A3A3A"/>
+          <w:sz w:val="23"/>
+          <w:szCs w:val="23"/>
+        </w:rPr>
+        <w:t>The Economic Times</w:t>
       </w:r>
       <w:r>
         <w:rPr>
@@ -2487,18 +2679,11 @@
           <w:szCs w:val="23"/>
           <w:shd w:val="clear" w:color="auto" w:fill="FFFFFF"/>
         </w:rPr>
-        <w:t>.</w:t>
+        <w:t>, p. The Economic Times, Dec 26, 2013.</w:t>
       </w:r>
     </w:p>
     <w:p>
-      <w:r>
-        <w:rPr>
-          <w:rFonts w:ascii="Times" w:hAnsi="Times"/>
-          <w:lang w:val="en-GB"/>
-        </w:rPr>
-        <w:t xml:space="preserve">[2] </w:t>
-      </w:r>
-      <w:r>
+      <w:pPr>
         <w:rPr>
           <w:rFonts w:ascii="Arial" w:hAnsi="Arial" w:cs="Arial"/>
           <w:color w:val="222222"/>
@@ -2506,7 +2691,37 @@
           <w:szCs w:val="20"/>
           <w:shd w:val="clear" w:color="auto" w:fill="FFFFFF"/>
         </w:rPr>
-        <w:t>Hand, D. J. (2007). Principles of data mining. </w:t>
+      </w:pPr>
+      <w:r>
+        <w:rPr>
+          <w:rFonts w:ascii="Helvetica Neue" w:hAnsi="Helvetica Neue"/>
+          <w:color w:val="3A3A3A"/>
+          <w:sz w:val="23"/>
+          <w:szCs w:val="23"/>
+          <w:shd w:val="clear" w:color="auto" w:fill="FFFFFF"/>
+        </w:rPr>
+        <w:t xml:space="preserve">[5] </w:t>
+      </w:r>
+      <w:r>
+        <w:rPr>
+          <w:rFonts w:ascii="Arial" w:hAnsi="Arial" w:cs="Arial"/>
+          <w:color w:val="222222"/>
+          <w:sz w:val="20"/>
+          <w:szCs w:val="20"/>
+          <w:shd w:val="clear" w:color="auto" w:fill="FFFFFF"/>
+        </w:rPr>
+        <w:t>O'Connor, P. (2010). Managing a hotel's image on TripAdvisor.</w:t>
+      </w:r>
+      <w:r>
+        <w:rPr>
+          <w:rStyle w:val="apple-converted-space"/>
+          <w:rFonts w:ascii="Arial" w:hAnsi="Arial" w:cs="Arial"/>
+          <w:color w:val="222222"/>
+          <w:sz w:val="20"/>
+          <w:szCs w:val="20"/>
+          <w:shd w:val="clear" w:color="auto" w:fill="FFFFFF"/>
+        </w:rPr>
+        <w:t> </w:t>
       </w:r>
       <w:r>
         <w:rPr>
@@ -2517,7 +2732,7 @@
           <w:sz w:val="20"/>
           <w:szCs w:val="20"/>
         </w:rPr>
-        <w:t>Drug safety</w:t>
+        <w:t>Journal of Hospitality Marketing &amp; Management</w:t>
       </w:r>
       <w:r>
         <w:rPr>
@@ -2527,7 +2742,18 @@
           <w:szCs w:val="20"/>
           <w:shd w:val="clear" w:color="auto" w:fill="FFFFFF"/>
         </w:rPr>
-        <w:t>, </w:t>
+        <w:t>,</w:t>
+      </w:r>
+      <w:r>
+        <w:rPr>
+          <w:rStyle w:val="apple-converted-space"/>
+          <w:rFonts w:ascii="Arial" w:hAnsi="Arial" w:cs="Arial"/>
+          <w:color w:val="222222"/>
+          <w:sz w:val="20"/>
+          <w:szCs w:val="20"/>
+          <w:shd w:val="clear" w:color="auto" w:fill="FFFFFF"/>
+        </w:rPr>
+        <w:t> </w:t>
       </w:r>
       <w:r>
         <w:rPr>
@@ -2538,324 +2764,6 @@
           <w:sz w:val="20"/>
           <w:szCs w:val="20"/>
         </w:rPr>
-        <w:t>30</w:t>
-      </w:r>
-      <w:r>
-        <w:rPr>
-          <w:rFonts w:ascii="Arial" w:hAnsi="Arial" w:cs="Arial"/>
-          <w:color w:val="222222"/>
-          <w:sz w:val="20"/>
-          <w:szCs w:val="20"/>
-          <w:shd w:val="clear" w:color="auto" w:fill="FFFFFF"/>
-        </w:rPr>
-        <w:t>(7), 621-622.</w:t>
-      </w:r>
-    </w:p>
-    <w:p>
-      <w:r>
-        <w:rPr>
-          <w:rFonts w:ascii="Times" w:hAnsi="Times" w:hint="eastAsia"/>
-        </w:rPr>
-        <w:t>[</w:t>
-      </w:r>
-      <w:r>
-        <w:rPr>
-          <w:rFonts w:ascii="Times" w:hAnsi="Times"/>
-        </w:rPr>
-        <w:t>3</w:t>
-      </w:r>
-      <w:r>
-        <w:rPr>
-          <w:rFonts w:ascii="Times" w:hAnsi="Times" w:hint="eastAsia"/>
-        </w:rPr>
-        <w:t>]</w:t>
-      </w:r>
-      <w:r>
-        <w:rPr>
-          <w:rFonts w:ascii="Times" w:hAnsi="Times"/>
-        </w:rPr>
-        <w:t xml:space="preserve"> </w:t>
-      </w:r>
-      <w:r>
-        <w:rPr>
-          <w:rFonts w:ascii="Helvetica Neue" w:hAnsi="Helvetica Neue"/>
-          <w:color w:val="3A3A3A"/>
-          <w:sz w:val="23"/>
-          <w:szCs w:val="23"/>
-          <w:shd w:val="clear" w:color="auto" w:fill="FFFFFF"/>
-        </w:rPr>
-        <w:t>Fish and chips. (2010).</w:t>
-      </w:r>
-      <w:r>
-        <w:rPr>
-          <w:rStyle w:val="apple-converted-space"/>
-          <w:rFonts w:ascii="Helvetica Neue" w:hAnsi="Helvetica Neue"/>
-          <w:color w:val="3A3A3A"/>
-          <w:sz w:val="23"/>
-          <w:szCs w:val="23"/>
-          <w:shd w:val="clear" w:color="auto" w:fill="FFFFFF"/>
-        </w:rPr>
-        <w:t> </w:t>
-      </w:r>
-      <w:r>
-        <w:rPr>
-          <w:rFonts w:ascii="Helvetica Neue" w:hAnsi="Helvetica Neue"/>
-          <w:i/>
-          <w:iCs/>
-          <w:color w:val="3A3A3A"/>
-          <w:sz w:val="23"/>
-          <w:szCs w:val="23"/>
-        </w:rPr>
-        <w:t>Nutrition &amp; Food Science,</w:t>
-      </w:r>
-      <w:r>
-        <w:rPr>
-          <w:rStyle w:val="apple-converted-space"/>
-          <w:rFonts w:ascii="Helvetica Neue" w:hAnsi="Helvetica Neue"/>
-          <w:color w:val="3A3A3A"/>
-          <w:sz w:val="23"/>
-          <w:szCs w:val="23"/>
-          <w:shd w:val="clear" w:color="auto" w:fill="FFFFFF"/>
-        </w:rPr>
-        <w:t> </w:t>
-      </w:r>
-      <w:r>
-        <w:rPr>
-          <w:rFonts w:ascii="Helvetica Neue" w:hAnsi="Helvetica Neue"/>
-          <w:i/>
-          <w:iCs/>
-          <w:color w:val="3A3A3A"/>
-          <w:sz w:val="23"/>
-          <w:szCs w:val="23"/>
-        </w:rPr>
-        <w:t>40</w:t>
-      </w:r>
-      <w:r>
-        <w:rPr>
-          <w:rFonts w:ascii="Helvetica Neue" w:hAnsi="Helvetica Neue"/>
-          <w:color w:val="3A3A3A"/>
-          <w:sz w:val="23"/>
-          <w:szCs w:val="23"/>
-          <w:shd w:val="clear" w:color="auto" w:fill="FFFFFF"/>
-        </w:rPr>
-        <w:t>(6), 157-165.</w:t>
-      </w:r>
-    </w:p>
-    <w:p>
-      <w:pPr>
-        <w:rPr>
-          <w:rFonts w:ascii="Helvetica Neue" w:hAnsi="Helvetica Neue"/>
-          <w:color w:val="3A3A3A"/>
-          <w:sz w:val="23"/>
-          <w:szCs w:val="23"/>
-          <w:shd w:val="clear" w:color="auto" w:fill="FFFFFF"/>
-        </w:rPr>
-      </w:pPr>
-      <w:r>
-        <w:rPr>
-          <w:rFonts w:ascii="Times" w:hAnsi="Times" w:hint="eastAsia"/>
-        </w:rPr>
-        <w:t>[</w:t>
-      </w:r>
-      <w:r>
-        <w:rPr>
-          <w:rFonts w:ascii="Times" w:hAnsi="Times"/>
-        </w:rPr>
-        <w:t>4</w:t>
-      </w:r>
-      <w:r>
-        <w:rPr>
-          <w:rFonts w:ascii="Times" w:hAnsi="Times" w:hint="eastAsia"/>
-        </w:rPr>
-        <w:t>]</w:t>
-      </w:r>
-      <w:r>
-        <w:rPr>
-          <w:rFonts w:ascii="Times" w:hAnsi="Times"/>
-        </w:rPr>
-        <w:t xml:space="preserve"> </w:t>
-      </w:r>
-      <w:proofErr w:type="spellStart"/>
-      <w:r>
-        <w:rPr>
-          <w:rFonts w:ascii="Helvetica Neue" w:hAnsi="Helvetica Neue"/>
-          <w:color w:val="3A3A3A"/>
-          <w:sz w:val="23"/>
-          <w:szCs w:val="23"/>
-          <w:shd w:val="clear" w:color="auto" w:fill="FFFFFF"/>
-        </w:rPr>
-        <w:t>Vasumita</w:t>
-      </w:r>
-      <w:proofErr w:type="spellEnd"/>
-      <w:r>
-        <w:rPr>
-          <w:rFonts w:ascii="Helvetica Neue" w:hAnsi="Helvetica Neue"/>
-          <w:color w:val="3A3A3A"/>
-          <w:sz w:val="23"/>
-          <w:szCs w:val="23"/>
-          <w:shd w:val="clear" w:color="auto" w:fill="FFFFFF"/>
-        </w:rPr>
-        <w:t xml:space="preserve"> S Adarsh. (2013, December 26). </w:t>
-      </w:r>
-      <w:proofErr w:type="spellStart"/>
-      <w:r>
-        <w:rPr>
-          <w:rFonts w:ascii="Helvetica Neue" w:hAnsi="Helvetica Neue"/>
-          <w:color w:val="3A3A3A"/>
-          <w:sz w:val="23"/>
-          <w:szCs w:val="23"/>
-          <w:shd w:val="clear" w:color="auto" w:fill="FFFFFF"/>
-        </w:rPr>
-        <w:t>TastyKhana</w:t>
-      </w:r>
-      <w:proofErr w:type="spellEnd"/>
-      <w:r>
-        <w:rPr>
-          <w:rFonts w:ascii="Helvetica Neue" w:hAnsi="Helvetica Neue"/>
-          <w:color w:val="3A3A3A"/>
-          <w:sz w:val="23"/>
-          <w:szCs w:val="23"/>
-          <w:shd w:val="clear" w:color="auto" w:fill="FFFFFF"/>
-        </w:rPr>
-        <w:t xml:space="preserve"> launches Google map feature for </w:t>
-      </w:r>
-      <w:proofErr w:type="gramStart"/>
-      <w:r>
-        <w:rPr>
-          <w:rFonts w:ascii="Helvetica Neue" w:hAnsi="Helvetica Neue"/>
-          <w:color w:val="3A3A3A"/>
-          <w:sz w:val="23"/>
-          <w:szCs w:val="23"/>
-          <w:shd w:val="clear" w:color="auto" w:fill="FFFFFF"/>
-        </w:rPr>
-        <w:t>website.(</w:t>
-      </w:r>
-      <w:proofErr w:type="gramEnd"/>
-      <w:r>
-        <w:rPr>
-          <w:rFonts w:ascii="Helvetica Neue" w:hAnsi="Helvetica Neue"/>
-          <w:color w:val="3A3A3A"/>
-          <w:sz w:val="23"/>
-          <w:szCs w:val="23"/>
-          <w:shd w:val="clear" w:color="auto" w:fill="FFFFFF"/>
-        </w:rPr>
-        <w:t>Internet).</w:t>
-      </w:r>
-      <w:r>
-        <w:rPr>
-          <w:rStyle w:val="apple-converted-space"/>
-          <w:rFonts w:ascii="Helvetica Neue" w:hAnsi="Helvetica Neue"/>
-          <w:color w:val="3A3A3A"/>
-          <w:sz w:val="23"/>
-          <w:szCs w:val="23"/>
-          <w:shd w:val="clear" w:color="auto" w:fill="FFFFFF"/>
-        </w:rPr>
-        <w:t> </w:t>
-      </w:r>
-      <w:r>
-        <w:rPr>
-          <w:rFonts w:ascii="Helvetica Neue" w:hAnsi="Helvetica Neue"/>
-          <w:i/>
-          <w:iCs/>
-          <w:color w:val="3A3A3A"/>
-          <w:sz w:val="23"/>
-          <w:szCs w:val="23"/>
-        </w:rPr>
-        <w:t>The Economic Times</w:t>
-      </w:r>
-      <w:r>
-        <w:rPr>
-          <w:rFonts w:ascii="Helvetica Neue" w:hAnsi="Helvetica Neue"/>
-          <w:color w:val="3A3A3A"/>
-          <w:sz w:val="23"/>
-          <w:szCs w:val="23"/>
-          <w:shd w:val="clear" w:color="auto" w:fill="FFFFFF"/>
-        </w:rPr>
-        <w:t>, p. The Economic Times, Dec 26, 2013.</w:t>
-      </w:r>
-    </w:p>
-    <w:p>
-      <w:pPr>
-        <w:rPr>
-          <w:rFonts w:ascii="Arial" w:hAnsi="Arial" w:cs="Arial"/>
-          <w:color w:val="222222"/>
-          <w:sz w:val="20"/>
-          <w:szCs w:val="20"/>
-          <w:shd w:val="clear" w:color="auto" w:fill="FFFFFF"/>
-        </w:rPr>
-      </w:pPr>
-      <w:r>
-        <w:rPr>
-          <w:rFonts w:ascii="Helvetica Neue" w:hAnsi="Helvetica Neue"/>
-          <w:color w:val="3A3A3A"/>
-          <w:sz w:val="23"/>
-          <w:szCs w:val="23"/>
-          <w:shd w:val="clear" w:color="auto" w:fill="FFFFFF"/>
-        </w:rPr>
-        <w:t xml:space="preserve">[5] </w:t>
-      </w:r>
-      <w:r>
-        <w:rPr>
-          <w:rFonts w:ascii="Arial" w:hAnsi="Arial" w:cs="Arial"/>
-          <w:color w:val="222222"/>
-          <w:sz w:val="20"/>
-          <w:szCs w:val="20"/>
-          <w:shd w:val="clear" w:color="auto" w:fill="FFFFFF"/>
-        </w:rPr>
-        <w:t>O'Connor, P. (2010). Managing a hotel's image on TripAdvisor.</w:t>
-      </w:r>
-      <w:r>
-        <w:rPr>
-          <w:rStyle w:val="apple-converted-space"/>
-          <w:rFonts w:ascii="Arial" w:hAnsi="Arial" w:cs="Arial"/>
-          <w:color w:val="222222"/>
-          <w:sz w:val="20"/>
-          <w:szCs w:val="20"/>
-          <w:shd w:val="clear" w:color="auto" w:fill="FFFFFF"/>
-        </w:rPr>
-        <w:t> </w:t>
-      </w:r>
-      <w:r>
-        <w:rPr>
-          <w:rFonts w:ascii="Arial" w:hAnsi="Arial" w:cs="Arial"/>
-          <w:i/>
-          <w:iCs/>
-          <w:color w:val="222222"/>
-          <w:sz w:val="20"/>
-          <w:szCs w:val="20"/>
-        </w:rPr>
-        <w:t>Journal of Hospitality Marketing &amp; Management</w:t>
-      </w:r>
-      <w:r>
-        <w:rPr>
-          <w:rFonts w:ascii="Arial" w:hAnsi="Arial" w:cs="Arial"/>
-          <w:color w:val="222222"/>
-          <w:sz w:val="20"/>
-          <w:szCs w:val="20"/>
-          <w:shd w:val="clear" w:color="auto" w:fill="FFFFFF"/>
-        </w:rPr>
-        <w:t>,</w:t>
-      </w:r>
-      <w:r>
-        <w:rPr>
-          <w:rStyle w:val="apple-converted-space"/>
-          <w:rFonts w:ascii="Arial" w:hAnsi="Arial" w:cs="Arial"/>
-          <w:color w:val="222222"/>
-          <w:sz w:val="20"/>
-          <w:szCs w:val="20"/>
-          <w:shd w:val="clear" w:color="auto" w:fill="FFFFFF"/>
-        </w:rPr>
-        <w:t> </w:t>
-      </w:r>
-      <w:r>
-        <w:rPr>
-          <w:rFonts w:ascii="Arial" w:hAnsi="Arial" w:cs="Arial"/>
-          <w:i/>
-          <w:iCs/>
-          <w:color w:val="222222"/>
-          <w:sz w:val="20"/>
-          <w:szCs w:val="20"/>
-        </w:rPr>
         <w:t>19</w:t>
       </w:r>
       <w:r>
@@ -3290,7 +3198,7 @@
         </w:rPr>
         <w:t xml:space="preserve"> shops in each city of the UK by postcode</w:t>
       </w:r>
-      <w:commentRangeStart w:id="11"/>
+      <w:commentRangeStart w:id="8"/>
       <w:r>
         <w:rPr>
           <w:rFonts w:ascii="Times" w:hAnsi="Times"/>
@@ -3412,12 +3320,12 @@
         </w:rPr>
         <w:t xml:space="preserve"> </w:t>
       </w:r>
-      <w:commentRangeEnd w:id="11"/>
+      <w:commentRangeEnd w:id="8"/>
       <w:r>
         <w:rPr>
           <w:rStyle w:val="a6"/>
         </w:rPr>
-        <w:commentReference w:id="11"/>
+        <w:commentReference w:id="8"/>
       </w:r>
       <w:r>
         <w:rPr>
@@ -4106,21 +4014,21 @@
           <w:color w:val="000000"/>
         </w:rPr>
       </w:pPr>
-      <w:commentRangeStart w:id="12"/>
+      <w:commentRangeStart w:id="9"/>
       <w:r>
         <w:rPr>
           <w:color w:val="000000"/>
         </w:rPr>
         <w:t xml:space="preserve">Data cleaning is used for improving the quality of data which is used for subsequent processing through detecting inconsistencies and removing errors [4]. </w:t>
       </w:r>
-      <w:commentRangeEnd w:id="12"/>
+      <w:commentRangeEnd w:id="9"/>
       <w:r>
         <w:rPr>
           <w:rStyle w:val="a6"/>
           <w:rFonts w:ascii="宋体" w:eastAsia="宋体" w:hAnsi="宋体" w:cs="宋体"/>
           <w:lang w:val="en-US" w:eastAsia="zh-CN"/>
         </w:rPr>
-        <w:commentReference w:id="12"/>
+        <w:commentReference w:id="9"/>
       </w:r>
       <w:r>
         <w:rPr>
@@ -4146,27 +4054,78 @@
         </w:rPr>
         <w:t>(such as ‘</w:t>
       </w:r>
-      <w:proofErr w:type="spellStart"/>
       <w:r>
         <w:rPr>
           <w:rFonts w:ascii="Times" w:eastAsiaTheme="minorEastAsia" w:hAnsi="Times" w:cs="Helvetica Neue"/>
           <w:bCs/>
           <w:color w:val="000000"/>
         </w:rPr>
-        <w:t>monday</w:t>
-      </w:r>
-      <w:proofErr w:type="spellEnd"/>
+        <w:t>monday supper deal haggis</w:t>
+      </w:r>
+      <w:r>
+        <w:rPr>
+          <w:rFonts w:ascii="Times" w:hAnsi="Times"/>
+          <w:color w:val="000000"/>
+        </w:rPr>
+        <w:t>’</w:t>
+      </w:r>
+      <w:r>
+        <w:rPr>
+          <w:color w:val="000000"/>
+        </w:rPr>
+        <w:t xml:space="preserve">) </w:t>
+      </w:r>
+      <w:r>
+        <w:rPr>
+          <w:color w:val="000000"/>
+        </w:rPr>
+        <w:t xml:space="preserve">and word pairs </w:t>
+      </w:r>
+      <w:r>
+        <w:rPr>
+          <w:color w:val="000000"/>
+        </w:rPr>
+        <w:t xml:space="preserve">(such as ‘salad with haggis’ can be </w:t>
+      </w:r>
+      <w:r>
+        <w:rPr>
+          <w:rFonts w:hint="eastAsia"/>
+          <w:color w:val="000000"/>
+          <w:lang w:eastAsia="zh-CN"/>
+        </w:rPr>
+        <w:t>divided</w:t>
+      </w:r>
+      <w:r>
+        <w:rPr>
+          <w:color w:val="000000"/>
+          <w:lang w:eastAsia="zh-CN"/>
+        </w:rPr>
+        <w:t xml:space="preserve"> </w:t>
+      </w:r>
+      <w:r>
+        <w:rPr>
+          <w:rFonts w:hint="eastAsia"/>
+          <w:color w:val="000000"/>
+          <w:lang w:eastAsia="zh-CN"/>
+        </w:rPr>
+        <w:t>in</w:t>
+      </w:r>
+      <w:r>
+        <w:rPr>
+          <w:color w:val="000000"/>
+        </w:rPr>
+        <w:t>to ‘salad with’ and ‘</w:t>
+      </w:r>
       <w:r>
         <w:rPr>
           <w:rFonts w:ascii="Times" w:eastAsiaTheme="minorEastAsia" w:hAnsi="Times" w:cs="Helvetica Neue"/>
           <w:bCs/>
           <w:color w:val="000000"/>
         </w:rPr>
-        <w:t xml:space="preserve"> supper deal haggis</w:t>
-      </w:r>
-      <w:r>
-        <w:rPr>
-          <w:rFonts w:ascii="Times" w:hAnsi="Times"/>
+        <w:t>with haggis</w:t>
+      </w:r>
+      <w:r>
+        <w:rPr>
           <w:color w:val="000000"/>
         </w:rPr>
         <w:t>’</w:t>
@@ -4175,19 +4134,7 @@
         <w:rPr>
           <w:color w:val="000000"/>
         </w:rPr>
-        <w:t xml:space="preserve">) </w:t>
-      </w:r>
-      <w:r>
-        <w:rPr>
-          <w:color w:val="000000"/>
-        </w:rPr>
-        <w:t xml:space="preserve">and word pairs </w:t>
-      </w:r>
-      <w:r>
-        <w:rPr>
-          <w:color w:val="000000"/>
-        </w:rPr>
-        <w:t xml:space="preserve">(such as ‘salad with haggis’ can be </w:t>
+        <w:t xml:space="preserve"> </w:t>
       </w:r>
       <w:r>
         <w:rPr>
@@ -4195,7 +4142,7 @@
           <w:color w:val="000000"/>
           <w:lang w:eastAsia="zh-CN"/>
         </w:rPr>
-        <w:t>divided</w:t>
+        <w:t>word</w:t>
       </w:r>
       <w:r>
         <w:rPr>
@@ -4210,27 +4157,85 @@
           <w:color w:val="000000"/>
           <w:lang w:eastAsia="zh-CN"/>
         </w:rPr>
-        <w:t>in</w:t>
+        <w:t>pairs</w:t>
       </w:r>
       <w:r>
         <w:rPr>
           <w:color w:val="000000"/>
         </w:rPr>
-        <w:t>to ‘salad with’ and ‘</w:t>
-      </w:r>
-      <w:r>
-        <w:rPr>
-          <w:rFonts w:ascii="Times" w:eastAsiaTheme="minorEastAsia" w:hAnsi="Times" w:cs="Helvetica Neue"/>
-          <w:bCs/>
+        <w:t xml:space="preserve">) </w:t>
+      </w:r>
+      <w:r>
+        <w:rPr>
           <w:color w:val="000000"/>
         </w:rPr>
-        <w:t>with haggis</w:t>
-      </w:r>
-      <w:r>
+        <w:t>with shop coordinates from HTML datasets and city dataset which contains coordinates.</w:t>
+      </w:r>
+    </w:p>
+    <w:p>
+      <w:pPr>
+        <w:pStyle w:val="ab"/>
+        <w:jc w:val="both"/>
         <w:rPr>
           <w:color w:val="000000"/>
         </w:rPr>
-        <w:t>’</w:t>
+      </w:pPr>
+      <w:r>
+        <w:rPr>
+          <w:color w:val="000000"/>
+        </w:rPr>
+        <w:lastRenderedPageBreak/>
+        <w:t xml:space="preserve">In the web-based dataset, there is a lot of content that is not required by this project, such as name, attributes of HTML tags, script code and special symbols. The project only focuses on information which the user can see on the page rather than the implementation details of the page. However, in terms of content which </w:t>
+      </w:r>
+      <w:r>
+        <w:rPr>
+          <w:rFonts w:ascii="Times" w:hAnsi="Times"/>
+          <w:color w:val="000000"/>
+        </w:rPr>
+        <w:t>c</w:t>
+      </w:r>
+      <w:r>
+        <w:rPr>
+          <w:rFonts w:ascii="Times" w:eastAsia="宋体" w:hAnsi="Times" w:cs="宋体"/>
+          <w:color w:val="000000"/>
+          <w:lang w:eastAsia="zh-CN"/>
+        </w:rPr>
+        <w:t>u</w:t>
+      </w:r>
+      <w:r>
+        <w:rPr>
+          <w:rFonts w:ascii="Times" w:hAnsi="Times"/>
+          <w:color w:val="000000"/>
+        </w:rPr>
+        <w:t>st</w:t>
+      </w:r>
+      <w:r>
+        <w:rPr>
+          <w:rFonts w:ascii="Times" w:hAnsi="Times"/>
+          <w:color w:val="000000"/>
+          <w:lang w:eastAsia="zh-CN"/>
+        </w:rPr>
+        <w:t>o</w:t>
+      </w:r>
+      <w:r>
+        <w:rPr>
+          <w:rFonts w:ascii="Times" w:hAnsi="Times"/>
+          <w:color w:val="000000"/>
+        </w:rPr>
+        <w:t>mers</w:t>
+      </w:r>
+      <w:r>
+        <w:rPr>
+          <w:color w:val="000000"/>
+        </w:rPr>
+        <w:t xml:space="preserve"> can see, there is a lot of redundancy, such as the singular and plural of the same noun all represent the same word. </w:t>
+      </w:r>
+      <w:commentRangeStart w:id="10"/>
+      <w:r>
+        <w:rPr>
+          <w:color w:val="000000"/>
+        </w:rPr>
+        <w:t>Therefore, the project should not only filter useless content in the HTML data, but also classifying words that represent the same meaning</w:t>
       </w:r>
       <w:r>
         <w:rPr>
@@ -4244,14 +4249,49 @@
           <w:color w:val="000000"/>
           <w:lang w:eastAsia="zh-CN"/>
         </w:rPr>
-        <w:t>word</w:t>
+        <w:t>such</w:t>
       </w:r>
       <w:r>
         <w:rPr>
           <w:color w:val="000000"/>
           <w:lang w:eastAsia="zh-CN"/>
         </w:rPr>
-        <w:t xml:space="preserve"> </w:t>
+        <w:t xml:space="preserve"> as ‘chip’ and ‘chips’</w:t>
+      </w:r>
+      <w:r>
+        <w:rPr>
+          <w:color w:val="000000"/>
+        </w:rPr>
+        <w:t xml:space="preserve"> into the</w:t>
+      </w:r>
+      <w:r>
+        <w:rPr>
+          <w:color w:val="000000"/>
+          <w:sz w:val="27"/>
+          <w:szCs w:val="27"/>
+        </w:rPr>
+        <w:t xml:space="preserve"> </w:t>
+      </w:r>
+      <w:r>
+        <w:rPr>
+          <w:color w:val="000000"/>
+        </w:rPr>
+        <w:t xml:space="preserve">same category (mainly focuses on the classification of singular and plural nouns with the same meaning). </w:t>
+      </w:r>
+      <w:commentRangeEnd w:id="10"/>
+      <w:r>
+        <w:rPr>
+          <w:rStyle w:val="a6"/>
+          <w:rFonts w:ascii="宋体" w:eastAsia="宋体" w:hAnsi="宋体" w:cs="宋体"/>
+          <w:lang w:val="en-US" w:eastAsia="zh-CN"/>
+        </w:rPr>
+        <w:commentReference w:id="10"/>
+      </w:r>
+      <w:r>
+        <w:rPr>
+          <w:color w:val="000000"/>
+        </w:rPr>
+        <w:t>Fortunately, the regular expression, HTMLPa</w:t>
       </w:r>
       <w:r>
         <w:rPr>
@@ -4259,169 +4299,13 @@
           <w:color w:val="000000"/>
           <w:lang w:eastAsia="zh-CN"/>
         </w:rPr>
-        <w:t>pairs</w:t>
+        <w:t>r</w:t>
       </w:r>
       <w:r>
         <w:rPr>
           <w:color w:val="000000"/>
         </w:rPr>
-        <w:t xml:space="preserve">) </w:t>
-      </w:r>
-      <w:r>
-        <w:rPr>
-          <w:color w:val="000000"/>
-        </w:rPr>
-        <w:t>with shop coordinates from HTML datasets and city dataset which contains coordinates.</w:t>
-      </w:r>
-    </w:p>
-    <w:p>
-      <w:pPr>
-        <w:pStyle w:val="ab"/>
-        <w:jc w:val="both"/>
-        <w:rPr>
-          <w:color w:val="000000"/>
-        </w:rPr>
-      </w:pPr>
-      <w:r>
-        <w:rPr>
-          <w:color w:val="000000"/>
-        </w:rPr>
-        <w:lastRenderedPageBreak/>
-        <w:t xml:space="preserve">In the web-based dataset, there is a lot of content that is not required by this project, such as name, attributes of HTML tags, script code and special symbols. The project only focuses on information which the user can see on the page rather than the implementation details of the page. However, in terms of content which </w:t>
-      </w:r>
-      <w:r>
-        <w:rPr>
-          <w:rFonts w:ascii="Times" w:hAnsi="Times"/>
-          <w:color w:val="000000"/>
-        </w:rPr>
-        <w:t>c</w:t>
-      </w:r>
-      <w:r>
-        <w:rPr>
-          <w:rFonts w:ascii="Times" w:eastAsia="宋体" w:hAnsi="Times" w:cs="宋体"/>
-          <w:color w:val="000000"/>
-          <w:lang w:eastAsia="zh-CN"/>
-        </w:rPr>
-        <w:t>u</w:t>
-      </w:r>
-      <w:r>
-        <w:rPr>
-          <w:rFonts w:ascii="Times" w:hAnsi="Times"/>
-          <w:color w:val="000000"/>
-        </w:rPr>
-        <w:t>st</w:t>
-      </w:r>
-      <w:r>
-        <w:rPr>
-          <w:rFonts w:ascii="Times" w:hAnsi="Times"/>
-          <w:color w:val="000000"/>
-          <w:lang w:eastAsia="zh-CN"/>
-        </w:rPr>
-        <w:t>o</w:t>
-      </w:r>
-      <w:r>
-        <w:rPr>
-          <w:rFonts w:ascii="Times" w:hAnsi="Times"/>
-          <w:color w:val="000000"/>
-        </w:rPr>
-        <w:t>mers</w:t>
-      </w:r>
-      <w:r>
-        <w:rPr>
-          <w:color w:val="000000"/>
-        </w:rPr>
-        <w:t xml:space="preserve"> can see, there is a lot of redundancy, such as the singular and plural of the same noun all represent the same word. </w:t>
-      </w:r>
-      <w:commentRangeStart w:id="13"/>
-      <w:r>
-        <w:rPr>
-          <w:color w:val="000000"/>
-        </w:rPr>
-        <w:t>Therefore, the project should not only filter useless content in the HTML data, but also classifying words that represent the same meaning</w:t>
-      </w:r>
-      <w:r>
-        <w:rPr>
-          <w:color w:val="000000"/>
-        </w:rPr>
-        <w:t xml:space="preserve"> </w:t>
-      </w:r>
-      <w:r>
-        <w:rPr>
-          <w:rFonts w:hint="eastAsia"/>
-          <w:color w:val="000000"/>
-          <w:lang w:eastAsia="zh-CN"/>
-        </w:rPr>
-        <w:t>such</w:t>
-      </w:r>
-      <w:r>
-        <w:rPr>
-          <w:color w:val="000000"/>
-          <w:lang w:eastAsia="zh-CN"/>
-        </w:rPr>
-        <w:t xml:space="preserve"> as ‘chip’ and ‘chips’</w:t>
-      </w:r>
-      <w:r>
-        <w:rPr>
-          <w:color w:val="000000"/>
-        </w:rPr>
-        <w:t xml:space="preserve"> into the</w:t>
-      </w:r>
-      <w:r>
-        <w:rPr>
-          <w:color w:val="000000"/>
-          <w:sz w:val="27"/>
-          <w:szCs w:val="27"/>
-        </w:rPr>
-        <w:t xml:space="preserve"> </w:t>
-      </w:r>
-      <w:r>
-        <w:rPr>
-          <w:color w:val="000000"/>
-        </w:rPr>
-        <w:t xml:space="preserve">same category (mainly focuses on the classification of singular and plural nouns with the same meaning). </w:t>
-      </w:r>
-      <w:commentRangeEnd w:id="13"/>
-      <w:r>
-        <w:rPr>
-          <w:rStyle w:val="a6"/>
-          <w:rFonts w:ascii="宋体" w:eastAsia="宋体" w:hAnsi="宋体" w:cs="宋体"/>
-          <w:lang w:val="en-US" w:eastAsia="zh-CN"/>
-        </w:rPr>
-        <w:commentReference w:id="13"/>
-      </w:r>
-      <w:r>
-        <w:rPr>
-          <w:color w:val="000000"/>
-        </w:rPr>
-        <w:t xml:space="preserve">Fortunately, the regular expression, </w:t>
-      </w:r>
-      <w:proofErr w:type="spellStart"/>
-      <w:r>
-        <w:rPr>
-          <w:color w:val="000000"/>
-        </w:rPr>
-        <w:t>HTMLPa</w:t>
-      </w:r>
-      <w:r>
-        <w:rPr>
-          <w:rFonts w:hint="eastAsia"/>
-          <w:color w:val="000000"/>
-          <w:lang w:eastAsia="zh-CN"/>
-        </w:rPr>
-        <w:t>r</w:t>
-      </w:r>
-      <w:r>
-        <w:rPr>
-          <w:color w:val="000000"/>
-        </w:rPr>
-        <w:t>ser</w:t>
-      </w:r>
-      <w:proofErr w:type="spellEnd"/>
-      <w:r>
-        <w:rPr>
-          <w:color w:val="000000"/>
-        </w:rPr>
-        <w:t xml:space="preserve"> and NLP can help the project to achieve the data cleaning goal. </w:t>
+        <w:t xml:space="preserve">ser and NLP can help the project to achieve the data cleaning goal. </w:t>
       </w:r>
     </w:p>
     <w:p>
@@ -4436,7 +4320,6 @@
           <w:color w:val="000000"/>
         </w:rPr>
       </w:pPr>
-      <w:proofErr w:type="spellStart"/>
       <w:r>
         <w:rPr>
           <w:rFonts w:ascii="Times" w:hAnsi="Times"/>
@@ -4445,7 +4328,6 @@
         </w:rPr>
         <w:t>HTMLParser</w:t>
       </w:r>
-      <w:proofErr w:type="spellEnd"/>
     </w:p>
     <w:p>
       <w:pPr>
@@ -4455,109 +4337,87 @@
           <w:color w:val="000000"/>
         </w:rPr>
       </w:pPr>
-      <w:proofErr w:type="spellStart"/>
       <w:r>
         <w:rPr>
           <w:color w:val="000000"/>
         </w:rPr>
-        <w:t>HTMLParser</w:t>
-      </w:r>
-      <w:proofErr w:type="spellEnd"/>
+        <w:t xml:space="preserve">HTMLParser is an open source, fast and robust HTML parsing tool for extracting and cleaning content of HTML [5, 6]. It can customize HTML tag content extraction based on user requirements [7]. In this project, the HTMLParser mainly </w:t>
+      </w:r>
       <w:r>
         <w:rPr>
           <w:color w:val="000000"/>
         </w:rPr>
-        <w:t xml:space="preserve"> is an open source, fast and robust HTML parsing tool for extracting and cleaning content of HTML [5, 6]. It can customize HTML tag content extraction based on user requirements [7]. In this project, the </w:t>
-      </w:r>
-      <w:proofErr w:type="spellStart"/>
+        <w:t xml:space="preserve">responsible for </w:t>
+      </w:r>
       <w:r>
         <w:rPr>
           <w:color w:val="000000"/>
         </w:rPr>
-        <w:t>HTMLParser</w:t>
-      </w:r>
-      <w:proofErr w:type="spellEnd"/>
+        <w:t xml:space="preserve">data extraction and filtering. </w:t>
+      </w:r>
       <w:r>
         <w:rPr>
           <w:color w:val="000000"/>
         </w:rPr>
-        <w:t xml:space="preserve"> mainly </w:t>
+        <w:t>T</w:t>
       </w:r>
       <w:r>
         <w:rPr>
           <w:color w:val="000000"/>
         </w:rPr>
-        <w:t xml:space="preserve">responsible for </w:t>
+        <w:t xml:space="preserve">he data source used in the project </w:t>
       </w:r>
       <w:r>
         <w:rPr>
           <w:color w:val="000000"/>
         </w:rPr>
-        <w:t xml:space="preserve">data extraction and filtering. </w:t>
+        <w:t>are</w:t>
       </w:r>
       <w:r>
         <w:rPr>
           <w:color w:val="000000"/>
         </w:rPr>
-        <w:t>T</w:t>
+        <w:t xml:space="preserve"> independent website</w:t>
       </w:r>
       <w:r>
         <w:rPr>
           <w:color w:val="000000"/>
         </w:rPr>
-        <w:t xml:space="preserve">he data source used in the project </w:t>
+        <w:t>s that</w:t>
       </w:r>
       <w:r>
         <w:rPr>
           <w:color w:val="000000"/>
         </w:rPr>
-        <w:t>are</w:t>
-      </w:r>
+        <w:t xml:space="preserve"> </w:t>
+      </w:r>
+      <w:commentRangeStart w:id="11"/>
       <w:r>
         <w:rPr>
           <w:color w:val="000000"/>
         </w:rPr>
-        <w:t xml:space="preserve"> independent website</w:t>
+        <w:t>the HTML structure of most websites is different</w:t>
       </w:r>
       <w:r>
         <w:rPr>
           <w:color w:val="000000"/>
         </w:rPr>
-        <w:t>s that</w:t>
+        <w:t xml:space="preserve"> as Fig. 2 and Fig. 3 shows</w:t>
       </w:r>
       <w:r>
         <w:rPr>
           <w:color w:val="000000"/>
         </w:rPr>
-        <w:t xml:space="preserve"> </w:t>
-      </w:r>
-      <w:commentRangeStart w:id="14"/>
-      <w:r>
-        <w:rPr>
-          <w:color w:val="000000"/>
-        </w:rPr>
-        <w:t>the HTML structure of most websites is different</w:t>
-      </w:r>
-      <w:r>
-        <w:rPr>
-          <w:color w:val="000000"/>
-        </w:rPr>
-        <w:t xml:space="preserve"> as Fig. 2 and Fig. 3 shows</w:t>
-      </w:r>
-      <w:r>
-        <w:rPr>
-          <w:color w:val="000000"/>
-        </w:rPr>
         <w:t xml:space="preserve"> (small parts of the website structure are the same because they are developed by the same company). </w:t>
       </w:r>
-      <w:commentRangeEnd w:id="14"/>
+      <w:commentRangeEnd w:id="11"/>
       <w:r>
         <w:rPr>
           <w:rStyle w:val="a6"/>
           <w:rFonts w:ascii="宋体" w:eastAsia="宋体" w:hAnsi="宋体" w:cs="宋体"/>
           <w:lang w:val="en-US" w:eastAsia="zh-CN"/>
         </w:rPr>
-        <w:commentReference w:id="14"/>
+        <w:commentReference w:id="11"/>
       </w:r>
       <w:r>
         <w:t xml:space="preserve"> </w:t>
@@ -4837,132 +4697,109 @@
         </w:rPr>
         <w:t xml:space="preserve">the </w:t>
       </w:r>
-      <w:proofErr w:type="spellStart"/>
       <w:r>
         <w:rPr>
           <w:rFonts w:ascii="Times" w:hAnsi="Times"/>
           <w:color w:val="000000"/>
         </w:rPr>
-        <w:t>HTMLParser</w:t>
-      </w:r>
-      <w:proofErr w:type="spellEnd"/>
+        <w:t>HTMLParser plays a</w:t>
+      </w:r>
       <w:r>
         <w:rPr>
           <w:rFonts w:ascii="Times" w:hAnsi="Times"/>
           <w:color w:val="000000"/>
         </w:rPr>
-        <w:t xml:space="preserve"> plays a</w:t>
+        <w:t>n</w:t>
       </w:r>
       <w:r>
         <w:rPr>
           <w:rFonts w:ascii="Times" w:hAnsi="Times"/>
           <w:color w:val="000000"/>
         </w:rPr>
-        <w:t>n</w:t>
+        <w:t xml:space="preserve"> </w:t>
       </w:r>
       <w:r>
         <w:rPr>
           <w:rFonts w:ascii="Times" w:hAnsi="Times"/>
           <w:color w:val="000000"/>
         </w:rPr>
-        <w:t xml:space="preserve"> </w:t>
+        <w:t>important role</w:t>
       </w:r>
       <w:r>
         <w:rPr>
           <w:rFonts w:ascii="Times" w:hAnsi="Times"/>
           <w:color w:val="000000"/>
         </w:rPr>
-        <w:t>important role</w:t>
+        <w:t>.</w:t>
       </w:r>
       <w:r>
         <w:rPr>
           <w:rFonts w:ascii="Times" w:hAnsi="Times"/>
           <w:color w:val="000000"/>
         </w:rPr>
-        <w:t>.</w:t>
+        <w:t xml:space="preserve"> </w:t>
       </w:r>
       <w:r>
         <w:rPr>
           <w:rFonts w:ascii="Times" w:hAnsi="Times"/>
           <w:color w:val="000000"/>
         </w:rPr>
-        <w:t xml:space="preserve"> </w:t>
+        <w:t>I</w:t>
       </w:r>
       <w:r>
         <w:rPr>
           <w:rFonts w:ascii="Times" w:hAnsi="Times"/>
           <w:color w:val="000000"/>
         </w:rPr>
-        <w:t>I</w:t>
+        <w:t xml:space="preserve">t does not pay attention to the structure of the website design, </w:t>
       </w:r>
       <w:r>
         <w:rPr>
           <w:rFonts w:ascii="Times" w:hAnsi="Times"/>
           <w:color w:val="000000"/>
         </w:rPr>
-        <w:t xml:space="preserve">t does not pay attention to the structure of the website design, </w:t>
+        <w:t xml:space="preserve">it </w:t>
       </w:r>
       <w:r>
         <w:rPr>
           <w:rFonts w:ascii="Times" w:hAnsi="Times"/>
           <w:color w:val="000000"/>
         </w:rPr>
-        <w:t xml:space="preserve">it </w:t>
+        <w:t xml:space="preserve">only </w:t>
       </w:r>
       <w:r>
         <w:rPr>
           <w:rFonts w:ascii="Times" w:hAnsi="Times"/>
           <w:color w:val="000000"/>
         </w:rPr>
-        <w:t xml:space="preserve">only </w:t>
+        <w:t>pays</w:t>
       </w:r>
       <w:r>
         <w:rPr>
           <w:rFonts w:ascii="Times" w:hAnsi="Times"/>
           <w:color w:val="000000"/>
         </w:rPr>
-        <w:t>pays</w:t>
+        <w:t xml:space="preserve"> attention to the name of the HTML tag, such as ‘div’ and ‘script’. As a consequence, the project can easily filter absolutely useless content based on the tag na</w:t>
       </w:r>
       <w:r>
         <w:rPr>
           <w:rFonts w:ascii="Times" w:hAnsi="Times"/>
           <w:color w:val="000000"/>
         </w:rPr>
-        <w:t xml:space="preserve"> attention to the name of the HTML tag, such as ‘div’ and ‘script’. As a consequence, the project can easily filter absolutely useless content based on the tag na</w:t>
+        <w:t>me, such as the content in the ‘script’</w:t>
       </w:r>
       <w:r>
         <w:rPr>
           <w:rFonts w:ascii="Times" w:hAnsi="Times"/>
           <w:color w:val="000000"/>
         </w:rPr>
-        <w:t>me, such as the content in the ‘script’</w:t>
-      </w:r>
-      <w:r>
-        <w:rPr>
-          <w:rFonts w:ascii="Times" w:hAnsi="Times"/>
+        <w:t xml:space="preserve"> tag and extract potentia</w:t>
+      </w:r>
+      <w:r>
+        <w:rPr>
           <w:color w:val="000000"/>
         </w:rPr>
-        <w:t xml:space="preserve"> tag and extract potentia</w:t>
-      </w:r>
-      <w:r>
-        <w:rPr>
-          <w:color w:val="000000"/>
-        </w:rPr>
-        <w:t xml:space="preserve">lly valuable content from the remaining tags. However, because the design styles of different web pages are different, the extracted data may also contain special symbols such as field trailing space symbol that will interfere with the cleaning result. Thus, the project also uses the regular expression which is a source language which can locate specific character strings in text [8] to filter the result of the </w:t>
-      </w:r>
-      <w:proofErr w:type="spellStart"/>
-      <w:r>
-        <w:rPr>
-          <w:color w:val="000000"/>
-        </w:rPr>
-        <w:t>HTMLParser</w:t>
-      </w:r>
-      <w:proofErr w:type="spellEnd"/>
-      <w:r>
-        <w:rPr>
-          <w:color w:val="000000"/>
-        </w:rPr>
-        <w:t xml:space="preserve">. </w:t>
+        <w:t xml:space="preserve">lly valuable content from the remaining tags. However, because the design styles of different web pages are different, the extracted data may also contain special symbols such as field trailing space symbol that will interfere with the cleaning result. Thus, the project also uses the regular expression which is a source language which can locate specific character strings in text [8] to filter the result of the HTMLParser. </w:t>
       </w:r>
     </w:p>
     <w:p>
@@ -5261,59 +5098,23 @@
         <w:rPr>
           <w:color w:val="000000"/>
         </w:rPr>
-        <w:t>In order to solve the problem of data redundancy in the extracted content, the project uses method of semantic recognition in NLP. Natural Language Processing (NLP) is using computer to understand and manipulate natural text or speech to process tasks [9]. This project mainly wants to change the singular and plural nouns of the same root into singular nouns and the Natural Language Toolkit (</w:t>
-      </w:r>
-      <w:proofErr w:type="spellStart"/>
+        <w:t xml:space="preserve">In order to solve the problem of data redundancy in the extracted content, the project uses method of semantic recognition in NLP. Natural Language Processing (NLP) is using computer to understand and manipulate natural text or speech to process tasks [9]. This project mainly wants to change the singular and plural nouns of the same root into singular nouns and the Natural Language Toolkit (nltk) can provide the solution. nltk is an open source tool written by Python with collection of modules and corpora [10, 11]. </w:t>
+      </w:r>
+      <w:commentRangeStart w:id="12"/>
       <w:r>
         <w:rPr>
           <w:color w:val="000000"/>
         </w:rPr>
-        <w:t>nltk</w:t>
-      </w:r>
-      <w:proofErr w:type="spellEnd"/>
-      <w:r>
-        <w:rPr>
-          <w:color w:val="000000"/>
-        </w:rPr>
-        <w:t xml:space="preserve">) can provide the solution. </w:t>
-      </w:r>
-      <w:proofErr w:type="spellStart"/>
-      <w:r>
-        <w:rPr>
-          <w:color w:val="000000"/>
-        </w:rPr>
-        <w:t>nltk</w:t>
-      </w:r>
-      <w:proofErr w:type="spellEnd"/>
-      <w:r>
-        <w:rPr>
-          <w:color w:val="000000"/>
-        </w:rPr>
-        <w:t xml:space="preserve"> is an open source tool written by Python with collection of modules and corpora [10, 11]. </w:t>
-      </w:r>
-      <w:commentRangeStart w:id="15"/>
-      <w:proofErr w:type="spellStart"/>
-      <w:r>
-        <w:rPr>
-          <w:color w:val="000000"/>
-        </w:rPr>
-        <w:t>nltk</w:t>
-      </w:r>
-      <w:proofErr w:type="spellEnd"/>
-      <w:r>
-        <w:rPr>
-          <w:color w:val="000000"/>
-        </w:rPr>
-        <w:t xml:space="preserve"> determines the part of speech of a word based on its corpus and the identification method has been encapsulated which the project can use directly to identify plural nouns and convert them to singular forms.</w:t>
-      </w:r>
-      <w:commentRangeEnd w:id="15"/>
+        <w:t>nltk determines the part of speech of a word based on its corpus and the identification method has been encapsulated which the project can use directly to identify plural nouns and convert them to singular forms.</w:t>
+      </w:r>
+      <w:commentRangeEnd w:id="12"/>
       <w:r>
         <w:rPr>
           <w:rStyle w:val="a6"/>
           <w:rFonts w:ascii="宋体" w:eastAsia="宋体" w:hAnsi="宋体" w:cs="宋体"/>
           <w:lang w:val="en-US" w:eastAsia="zh-CN"/>
         </w:rPr>
-        <w:commentReference w:id="15"/>
+        <w:commentReference w:id="12"/>
       </w:r>
       <w:r>
         <w:rPr>
@@ -5343,14 +5144,12 @@
       <w:r>
         <w:t xml:space="preserve"> the </w:t>
       </w:r>
-      <w:proofErr w:type="spellStart"/>
       <w:r>
         <w:rPr>
           <w:color w:val="000000"/>
         </w:rPr>
         <w:t>nltk</w:t>
       </w:r>
-      <w:proofErr w:type="spellEnd"/>
       <w:r>
         <w:rPr>
           <w:rFonts w:hint="eastAsia"/>
@@ -5670,7 +5469,7 @@
           <w:lang w:val="en-GB"/>
         </w:rPr>
       </w:pPr>
-      <w:commentRangeStart w:id="16"/>
+      <w:commentRangeStart w:id="13"/>
       <w:r>
         <w:rPr>
           <w:rFonts w:ascii="Times" w:hAnsi="Times"/>
@@ -5769,12 +5568,12 @@
         </w:rPr>
         <w:t xml:space="preserve">. </w:t>
       </w:r>
-      <w:commentRangeEnd w:id="16"/>
+      <w:commentRangeEnd w:id="13"/>
       <w:r>
         <w:rPr>
           <w:rStyle w:val="a6"/>
         </w:rPr>
-        <w:commentReference w:id="16"/>
+        <w:commentReference w:id="13"/>
       </w:r>
       <w:r>
         <w:rPr>
@@ -6119,7 +5918,7 @@
         </w:rPr>
         <w:t xml:space="preserve"> and the y-axis points to the equator at 90 degrees east [14]. However, the coordinates of the central point obtained by using this algorithm in the project are not accurate since the algorithm regards the earth as a sphere rather than ellipse which is the shape of the earth itself. </w:t>
       </w:r>
-      <w:commentRangeStart w:id="17"/>
+      <w:commentRangeStart w:id="14"/>
       <w:r>
         <w:rPr>
           <w:rFonts w:ascii="Times" w:hAnsi="Times"/>
@@ -6129,12 +5928,12 @@
         </w:rPr>
         <w:t>Fortunately, the requirement of the accuracy of the coordinates of the central point in this project is not high, because this project is concerned with the distribution of content.</w:t>
       </w:r>
-      <w:commentRangeEnd w:id="17"/>
+      <w:commentRangeEnd w:id="14"/>
       <w:r>
         <w:rPr>
           <w:rStyle w:val="a6"/>
         </w:rPr>
-        <w:commentReference w:id="17"/>
+        <w:commentReference w:id="14"/>
       </w:r>
     </w:p>
     <w:p>
@@ -6444,7 +6243,6 @@
         <w:lastRenderedPageBreak/>
         <w:t>(</w:t>
       </w:r>
-      <w:proofErr w:type="spellStart"/>
       <w:r>
         <w:rPr>
           <w:rFonts w:ascii="Times" w:hAnsi="Times" w:cs="STIXGeneral-Italic"/>
@@ -6452,17 +6250,7 @@
           <w:bdr w:val="none" w:sz="0" w:space="0" w:color="auto" w:frame="1"/>
           <w:shd w:val="clear" w:color="auto" w:fill="FEFEFE"/>
         </w:rPr>
-        <w:t>i</w:t>
-      </w:r>
-      <w:proofErr w:type="spellEnd"/>
-      <w:r>
-        <w:rPr>
-          <w:rFonts w:ascii="Times" w:hAnsi="Times" w:cs="STIXGeneral-Italic"/>
-          <w:color w:val="242729"/>
-          <w:bdr w:val="none" w:sz="0" w:space="0" w:color="auto" w:frame="1"/>
-          <w:shd w:val="clear" w:color="auto" w:fill="FEFEFE"/>
-        </w:rPr>
-        <w:t xml:space="preserve"> </w:t>
+        <w:t xml:space="preserve">i </w:t>
       </w:r>
       <w:r>
         <w:rPr>
@@ -7919,7 +7707,7 @@
         </w:rPr>
         <w:t xml:space="preserve">After the project gets the coordinates of central point and other features such as </w:t>
       </w:r>
-      <w:commentRangeStart w:id="18"/>
+      <w:commentRangeStart w:id="15"/>
       <w:r>
         <w:rPr>
           <w:rFonts w:ascii="Times" w:hAnsi="Times"/>
@@ -7927,12 +7715,12 @@
         </w:rPr>
         <w:t>radius</w:t>
       </w:r>
-      <w:commentRangeEnd w:id="18"/>
+      <w:commentRangeEnd w:id="15"/>
       <w:r>
         <w:rPr>
           <w:rStyle w:val="a6"/>
         </w:rPr>
-        <w:commentReference w:id="18"/>
+        <w:commentReference w:id="15"/>
       </w:r>
       <w:r>
         <w:rPr>
@@ -8037,52 +7825,20 @@
           <w:rFonts w:ascii="Times" w:hAnsi="Times"/>
           <w:lang w:val="en-GB" w:eastAsia="en-US"/>
         </w:rPr>
-        <w:t xml:space="preserve">geographic information distribution, the project uses one of the Matplotlib toolkit named </w:t>
-      </w:r>
-      <w:proofErr w:type="spellStart"/>
+        <w:t xml:space="preserve">geographic information distribution, the project uses one of the Matplotlib toolkit named Basemap [16]. Basemap provides a possibility </w:t>
+      </w:r>
+      <w:r>
+        <w:rPr>
+          <w:rFonts w:ascii="Times" w:hAnsi="Times"/>
+          <w:lang w:val="en-GB"/>
+        </w:rPr>
+        <w:t>that the project can draw</w:t>
+      </w:r>
       <w:r>
         <w:rPr>
           <w:rFonts w:ascii="Times" w:hAnsi="Times"/>
           <w:lang w:val="en-GB" w:eastAsia="en-US"/>
         </w:rPr>
-        <w:t>Basemap</w:t>
-      </w:r>
-      <w:proofErr w:type="spellEnd"/>
-      <w:r>
-        <w:rPr>
-          <w:rFonts w:ascii="Times" w:hAnsi="Times"/>
-          <w:lang w:val="en-GB" w:eastAsia="en-US"/>
-        </w:rPr>
-        <w:t xml:space="preserve"> [16]. </w:t>
-      </w:r>
-      <w:proofErr w:type="spellStart"/>
-      <w:r>
-        <w:rPr>
-          <w:rFonts w:ascii="Times" w:hAnsi="Times"/>
-          <w:lang w:val="en-GB" w:eastAsia="en-US"/>
-        </w:rPr>
-        <w:t>Basemap</w:t>
-      </w:r>
-      <w:proofErr w:type="spellEnd"/>
-      <w:r>
-        <w:rPr>
-          <w:rFonts w:ascii="Times" w:hAnsi="Times"/>
-          <w:lang w:val="en-GB" w:eastAsia="en-US"/>
-        </w:rPr>
-        <w:t xml:space="preserve"> provides a possibility </w:t>
-      </w:r>
-      <w:r>
-        <w:rPr>
-          <w:rFonts w:ascii="Times" w:hAnsi="Times"/>
-          <w:lang w:val="en-GB"/>
-        </w:rPr>
-        <w:t>that the project can draw</w:t>
-      </w:r>
-      <w:r>
-        <w:rPr>
-          <w:rFonts w:ascii="Times" w:hAnsi="Times"/>
-          <w:lang w:val="en-GB" w:eastAsia="en-US"/>
-        </w:rPr>
         <w:t xml:space="preserve"> Matplotlib </w:t>
       </w:r>
       <w:r>
@@ -8104,32 +7860,16 @@
           <w:rFonts w:ascii="Times" w:hAnsi="Times"/>
           <w:lang w:val="en-GB"/>
         </w:rPr>
-        <w:t xml:space="preserve"> map [17]. This indicates the </w:t>
-      </w:r>
-      <w:proofErr w:type="spellStart"/>
-      <w:r>
-        <w:rPr>
-          <w:rFonts w:ascii="Times" w:hAnsi="Times"/>
-          <w:lang w:val="en-GB"/>
-        </w:rPr>
-        <w:t>Basemap</w:t>
-      </w:r>
-      <w:proofErr w:type="spellEnd"/>
-      <w:r>
-        <w:rPr>
-          <w:rFonts w:ascii="Times" w:hAnsi="Times"/>
-          <w:lang w:val="en-GB"/>
-        </w:rPr>
-        <w:t xml:space="preserve"> replaces the bottom canvas of the Matplotlib, so it can implement the goal of plotting other graphics such as radius and circumference curve on the map.</w:t>
-      </w:r>
-      <w:r>
-        <w:rPr>
-          <w:rFonts w:ascii="Times" w:hAnsi="Times"/>
-          <w:lang w:val="en-GB"/>
-        </w:rPr>
-        <w:t xml:space="preserve"> </w:t>
-      </w:r>
-      <w:commentRangeStart w:id="19"/>
+        <w:t xml:space="preserve"> map [17]. This indicates the Basemap replaces the bottom canvas of the Matplotlib, so it can implement the goal of plotting other graphics such as radius and circumference curve on the map.</w:t>
+      </w:r>
+      <w:r>
+        <w:rPr>
+          <w:rFonts w:ascii="Times" w:hAnsi="Times"/>
+          <w:lang w:val="en-GB"/>
+        </w:rPr>
+        <w:t xml:space="preserve"> </w:t>
+      </w:r>
+      <w:commentRangeStart w:id="16"/>
       <w:r>
         <w:rPr>
           <w:rFonts w:ascii="Times" w:hAnsi="Times" w:hint="eastAsia"/>
@@ -8149,30 +7889,21 @@
           <w:rFonts w:ascii="Times" w:hAnsi="Times"/>
           <w:lang w:val="en-GB"/>
         </w:rPr>
-        <w:t>figure (Fig. 3)</w:t>
-      </w:r>
-      <w:r>
-        <w:rPr>
-          <w:rFonts w:ascii="Times" w:hAnsi="Times"/>
-          <w:lang w:val="en-GB"/>
-        </w:rPr>
-        <w:t xml:space="preserve"> is an example of using </w:t>
-      </w:r>
-      <w:proofErr w:type="spellStart"/>
-      <w:r>
-        <w:rPr>
-          <w:rFonts w:ascii="Times" w:hAnsi="Times"/>
-          <w:lang w:val="en-GB"/>
-        </w:rPr>
-        <w:t>Basemap</w:t>
-      </w:r>
-      <w:proofErr w:type="spellEnd"/>
-      <w:r>
-        <w:rPr>
-          <w:rFonts w:ascii="Times" w:hAnsi="Times"/>
-          <w:lang w:val="en-GB"/>
-        </w:rPr>
-        <w:t xml:space="preserve"> to visualise the distribution of ‘haggis’</w:t>
+        <w:t>figure (Fig. 5</w:t>
+      </w:r>
+      <w:r>
+        <w:rPr>
+          <w:rFonts w:ascii="Times" w:hAnsi="Times"/>
+          <w:lang w:val="en-GB"/>
+        </w:rPr>
+        <w:t>)</w:t>
+      </w:r>
+      <w:r>
+        <w:rPr>
+          <w:rFonts w:ascii="Times" w:hAnsi="Times"/>
+          <w:lang w:val="en-GB"/>
+        </w:rPr>
+        <w:t xml:space="preserve"> is an example of using Basemap to visualise the distribution of ‘haggis’</w:t>
       </w:r>
       <w:r>
         <w:rPr>
@@ -8188,12 +7919,12 @@
         </w:rPr>
         <w:t>.</w:t>
       </w:r>
-      <w:commentRangeEnd w:id="19"/>
+      <w:commentRangeEnd w:id="16"/>
       <w:r>
         <w:rPr>
           <w:rStyle w:val="a6"/>
         </w:rPr>
-        <w:commentReference w:id="19"/>
+        <w:commentReference w:id="16"/>
       </w:r>
     </w:p>
     <w:p>
@@ -8269,7 +8000,16 @@
           <w:bCs/>
           <w:color w:val="000000"/>
         </w:rPr>
-        <w:t xml:space="preserve">Figure 3: </w:t>
+        <w:t>Figure 5</w:t>
+      </w:r>
+      <w:r>
+        <w:rPr>
+          <w:rFonts w:ascii="Times" w:hAnsi="Times" w:cs="Helvetica Neue"/>
+          <w:b/>
+          <w:bCs/>
+          <w:color w:val="000000"/>
+        </w:rPr>
+        <w:t xml:space="preserve">: </w:t>
       </w:r>
       <w:r>
         <w:rPr>
@@ -8309,7 +8049,31 @@
           <w:i w:val="0"/>
           <w:lang w:eastAsia="zh-CN"/>
         </w:rPr>
-        <w:t>HTML data analysis with machine learning methods:</w:t>
+        <w:t>D</w:t>
+      </w:r>
+      <w:r>
+        <w:rPr>
+          <w:rFonts w:ascii="Times" w:hAnsi="Times"/>
+          <w:i w:val="0"/>
+          <w:lang w:eastAsia="zh-CN"/>
+        </w:rPr>
+        <w:t xml:space="preserve">ata </w:t>
+      </w:r>
+      <w:r>
+        <w:rPr>
+          <w:rFonts w:ascii="Times" w:hAnsi="Times"/>
+          <w:i w:val="0"/>
+          <w:lang w:eastAsia="zh-CN"/>
+        </w:rPr>
+        <w:t>mining</w:t>
+      </w:r>
+      <w:r>
+        <w:rPr>
+          <w:rFonts w:ascii="Times" w:hAnsi="Times"/>
+          <w:i w:val="0"/>
+          <w:lang w:eastAsia="zh-CN"/>
+        </w:rPr>
+        <w:t xml:space="preserve"> with machine learning methods:</w:t>
       </w:r>
     </w:p>
     <w:p>
@@ -8528,7 +8292,7 @@
           <w:rFonts w:ascii="Times" w:hAnsi="Times"/>
           <w:lang w:val="en-GB"/>
         </w:rPr>
-        <w:t xml:space="preserve"> such as Fig. 3</w:t>
+        <w:t xml:space="preserve"> such as Fig. 5</w:t>
       </w:r>
       <w:r>
         <w:rPr>
@@ -9020,6 +8784,8 @@
         </w:rPr>
         <w:t>s</w:t>
       </w:r>
+      <w:bookmarkStart w:id="17" w:name="_GoBack"/>
+      <w:bookmarkEnd w:id="17"/>
       <w:r>
         <w:rPr>
           <w:rFonts w:ascii="Times" w:hAnsi="Times"/>
@@ -9086,27 +8852,26 @@
           <w:lang w:val="en-GB"/>
         </w:rPr>
       </w:pPr>
-      <w:commentRangeStart w:id="20"/>
-      <w:r>
-        <w:rPr>
-          <w:rFonts w:ascii="Times" w:hAnsi="Times"/>
-          <w:lang w:val="en-GB"/>
-        </w:rPr>
-        <w:t>Decision tree</w:t>
-      </w:r>
-      <w:commentRangeEnd w:id="20"/>
-      <w:r>
-        <w:rPr>
-          <w:rStyle w:val="a6"/>
-        </w:rPr>
-        <w:commentReference w:id="20"/>
-      </w:r>
-      <w:r>
-        <w:rPr>
-          <w:rFonts w:ascii="Times" w:hAnsi="Times"/>
-          <w:lang w:val="en-GB"/>
-        </w:rPr>
-        <w:t xml:space="preserve"> is mainly used for classification and prediction of models [</w:t>
+      <w:r>
+        <w:rPr>
+          <w:rFonts w:ascii="Times" w:hAnsi="Times" w:hint="eastAsia"/>
+          <w:lang w:val="en-GB"/>
+        </w:rPr>
+        <w:t>A</w:t>
+      </w:r>
+      <w:r>
+        <w:rPr>
+          <w:rFonts w:ascii="Times" w:hAnsi="Times"/>
+          <w:lang w:val="en-GB"/>
+        </w:rPr>
+        <w:t xml:space="preserve"> </w:t>
+      </w:r>
+      <w:r>
+        <w:rPr>
+          <w:rFonts w:ascii="Times" w:hAnsi="Times"/>
+          <w:lang w:val="en-GB"/>
+        </w:rPr>
+        <w:t>Decision tree is mainly used for classification and prediction of models [</w:t>
       </w:r>
       <w:r>
         <w:rPr>
@@ -9424,7 +9189,7 @@
         </w:rPr>
         <w:t xml:space="preserve"> </w:t>
       </w:r>
-      <w:commentRangeStart w:id="21"/>
+      <w:commentRangeStart w:id="18"/>
       <w:r>
         <w:rPr>
           <w:rFonts w:ascii="Times" w:hAnsi="Times"/>
@@ -9516,12 +9281,12 @@
         </w:rPr>
         <w:t xml:space="preserve"> </w:t>
       </w:r>
-      <w:commentRangeEnd w:id="21"/>
+      <w:commentRangeEnd w:id="18"/>
       <w:r>
         <w:rPr>
           <w:rStyle w:val="a6"/>
         </w:rPr>
-        <w:commentReference w:id="21"/>
+        <w:commentReference w:id="18"/>
       </w:r>
       <w:r>
         <w:rPr>
@@ -9635,8 +9400,7 @@
         </w:rPr>
         <w:t xml:space="preserve"> (</w:t>
       </w:r>
-      <w:commentRangeStart w:id="22"/>
-      <w:proofErr w:type="spellStart"/>
+      <w:commentRangeStart w:id="19"/>
       <w:r>
         <w:rPr>
           <w:rFonts w:ascii="Times" w:eastAsiaTheme="minorEastAsia" w:hAnsi="Times" w:cs="Menlo"/>
@@ -9644,13 +9408,12 @@
         </w:rPr>
         <w:t>Sklearn</w:t>
       </w:r>
-      <w:commentRangeEnd w:id="22"/>
-      <w:proofErr w:type="spellEnd"/>
+      <w:commentRangeEnd w:id="19"/>
       <w:r>
         <w:rPr>
           <w:rStyle w:val="a6"/>
         </w:rPr>
-        <w:commentReference w:id="22"/>
+        <w:commentReference w:id="19"/>
       </w:r>
       <w:r>
         <w:rPr>
@@ -10579,7 +10342,7 @@
         </w:rPr>
         <w:t xml:space="preserve"> criteria. </w:t>
       </w:r>
-      <w:commentRangeStart w:id="23"/>
+      <w:commentRangeStart w:id="20"/>
       <w:r>
         <w:rPr>
           <w:rFonts w:ascii="Times" w:eastAsiaTheme="minorEastAsia" w:hAnsi="Times" w:cs="Menlo"/>
@@ -10634,12 +10397,12 @@
         </w:rPr>
         <w:t xml:space="preserve"> </w:t>
       </w:r>
-      <w:commentRangeEnd w:id="23"/>
+      <w:commentRangeEnd w:id="20"/>
       <w:r>
         <w:rPr>
           <w:rStyle w:val="a6"/>
         </w:rPr>
-        <w:commentReference w:id="23"/>
+        <w:commentReference w:id="20"/>
       </w:r>
       <w:r>
         <w:rPr>
@@ -10751,21 +10514,12 @@
         </w:rPr>
         <w:t xml:space="preserve">the </w:t>
       </w:r>
-      <w:proofErr w:type="spellStart"/>
       <w:r>
         <w:rPr>
           <w:rFonts w:ascii="Times" w:eastAsiaTheme="minorEastAsia" w:hAnsi="Times" w:cs="Menlo"/>
           <w:color w:val="000000"/>
         </w:rPr>
-        <w:t>Sklearn</w:t>
-      </w:r>
-      <w:proofErr w:type="spellEnd"/>
-      <w:r>
-        <w:rPr>
-          <w:rFonts w:ascii="Times" w:eastAsiaTheme="minorEastAsia" w:hAnsi="Times" w:cs="Menlo"/>
-          <w:color w:val="000000"/>
-        </w:rPr>
-        <w:t xml:space="preserve"> package</w:t>
+        <w:t>Sklearn package</w:t>
       </w:r>
       <w:r>
         <w:rPr>
@@ -11987,23 +11741,7 @@
           <w:rFonts w:ascii="Times" w:hAnsi="Times"/>
           <w:lang w:val="en-GB"/>
         </w:rPr>
-        <w:t xml:space="preserve">sing each </w:t>
-      </w:r>
-      <w:proofErr w:type="gramStart"/>
-      <w:r>
-        <w:rPr>
-          <w:rFonts w:ascii="Times" w:hAnsi="Times"/>
-          <w:lang w:val="en-GB"/>
-        </w:rPr>
-        <w:t>feature</w:t>
-      </w:r>
-      <w:proofErr w:type="gramEnd"/>
-      <w:r>
-        <w:rPr>
-          <w:rFonts w:ascii="Times" w:hAnsi="Times"/>
-          <w:lang w:val="en-GB"/>
-        </w:rPr>
-        <w:t xml:space="preserve"> A in the sample D and each possible value of A </w:t>
+        <w:t xml:space="preserve">sing each feature A in the sample D and each possible value of A </w:t>
       </w:r>
       <w:r>
         <w:rPr>
@@ -12184,7 +11922,7 @@
           <w:lang w:val="en-GB"/>
         </w:rPr>
       </w:pPr>
-      <w:commentRangeStart w:id="24"/>
+      <w:commentRangeStart w:id="21"/>
       <w:r>
         <w:rPr>
           <w:rFonts w:ascii="Times" w:hAnsi="Times"/>
@@ -12332,12 +12070,12 @@
         </w:rPr>
         <w:t>Therefore, the project wants to use a regression classifier to get the probability that a particular content is in a category.</w:t>
       </w:r>
-      <w:commentRangeEnd w:id="24"/>
+      <w:commentRangeEnd w:id="21"/>
       <w:r>
         <w:rPr>
           <w:rStyle w:val="a6"/>
         </w:rPr>
-        <w:commentReference w:id="24"/>
+        <w:commentReference w:id="21"/>
       </w:r>
     </w:p>
     <w:p>
@@ -12507,7 +12245,6 @@
         </w:rPr>
         <w:t xml:space="preserve">gistic regression model of the </w:t>
       </w:r>
-      <w:proofErr w:type="spellStart"/>
       <w:r>
         <w:rPr>
           <w:rFonts w:ascii="Times" w:hAnsi="Times" w:cs="Menlo" w:hint="eastAsia"/>
@@ -12524,17 +12261,7 @@
           <w:color w:val="000000"/>
           <w:lang w:val="en-GB"/>
         </w:rPr>
-        <w:t>klearn</w:t>
-      </w:r>
-      <w:proofErr w:type="spellEnd"/>
-      <w:r>
-        <w:rPr>
-          <w:rFonts w:ascii="Times" w:hAnsi="Times" w:cs="Menlo"/>
-          <w:bCs/>
-          <w:color w:val="000000"/>
-          <w:lang w:val="en-GB"/>
-        </w:rPr>
-        <w:t xml:space="preserve"> package as the classifier</w:t>
+        <w:t>klearn package as the classifier</w:t>
       </w:r>
       <w:r>
         <w:rPr>
@@ -12940,23 +12667,13 @@
         </w:rPr>
         <w:t>i</w:t>
       </w:r>
-      <w:proofErr w:type="spellStart"/>
       <w:r>
         <w:rPr>
           <w:rFonts w:ascii="Times" w:hAnsi="Times" w:cs="Menlo" w:hint="eastAsia"/>
           <w:color w:val="000000"/>
           <w:lang w:val="en-GB"/>
         </w:rPr>
-        <w:t>s</w:t>
-      </w:r>
-      <w:proofErr w:type="spellEnd"/>
-      <w:r>
-        <w:rPr>
-          <w:rFonts w:ascii="Times" w:hAnsi="Times" w:cs="Menlo" w:hint="eastAsia"/>
-          <w:color w:val="000000"/>
-          <w:lang w:val="en-GB"/>
-        </w:rPr>
-        <w:t xml:space="preserve"> </w:t>
+        <w:t xml:space="preserve">s </w:t>
       </w:r>
       <w:r>
         <w:rPr>
@@ -15602,7 +15319,6 @@
         </w:rPr>
         <w:t xml:space="preserve"> </w:t>
       </w:r>
-      <w:proofErr w:type="spellStart"/>
       <w:r>
         <w:rPr>
           <w:rFonts w:ascii="Times" w:hAnsi="Times" w:cs="Menlo"/>
@@ -15610,17 +15326,7 @@
           <w:color w:val="000000"/>
           <w:lang w:val="en-GB"/>
         </w:rPr>
-        <w:t>and</w:t>
-      </w:r>
-      <w:proofErr w:type="spellEnd"/>
-      <w:r>
-        <w:rPr>
-          <w:rFonts w:ascii="Times" w:hAnsi="Times" w:cs="Menlo"/>
-          <w:bCs/>
-          <w:color w:val="000000"/>
-          <w:lang w:val="en-GB"/>
-        </w:rPr>
-        <w:t xml:space="preserve"> enhance the influence of other features</w:t>
+        <w:t>and enhance the influence of other features</w:t>
       </w:r>
       <w:r>
         <w:rPr>
@@ -15801,7 +15507,6 @@
         </w:rPr>
         <w:t> </w:t>
       </w:r>
-      <w:proofErr w:type="spellStart"/>
       <w:r>
         <w:rPr>
           <w:rFonts w:ascii="Times" w:hAnsi="Times" w:cs="Arial"/>
@@ -15809,9 +15514,58 @@
           <w:iCs/>
           <w:color w:val="222222"/>
         </w:rPr>
-        <w:t>Acm</w:t>
-      </w:r>
-      <w:proofErr w:type="spellEnd"/>
+        <w:t>Acm sigir forum</w:t>
+      </w:r>
+      <w:r>
+        <w:rPr>
+          <w:rStyle w:val="apple-converted-space"/>
+          <w:rFonts w:ascii="Times" w:hAnsi="Times" w:cs="Arial"/>
+          <w:color w:val="222222"/>
+          <w:shd w:val="clear" w:color="auto" w:fill="FFFFFF"/>
+        </w:rPr>
+        <w:t> </w:t>
+      </w:r>
+      <w:r>
+        <w:rPr>
+          <w:rFonts w:ascii="Times" w:hAnsi="Times" w:cs="Arial"/>
+          <w:color w:val="222222"/>
+          <w:shd w:val="clear" w:color="auto" w:fill="FFFFFF"/>
+        </w:rPr>
+        <w:t>(Vol. 39, No. 1, pp. 55-56). Acm.</w:t>
+      </w:r>
+    </w:p>
+    <w:p>
+      <w:pPr>
+        <w:rPr>
+          <w:rFonts w:ascii="Times" w:hAnsi="Times" w:cs="Arial"/>
+          <w:color w:val="222222"/>
+          <w:shd w:val="clear" w:color="auto" w:fill="FFFFFF"/>
+        </w:rPr>
+      </w:pPr>
+      <w:r>
+        <w:rPr>
+          <w:rFonts w:ascii="Times" w:hAnsi="Times"/>
+          <w:lang w:val="en-GB" w:eastAsia="en-US"/>
+        </w:rPr>
+        <w:t xml:space="preserve">[2] </w:t>
+      </w:r>
+      <w:r>
+        <w:rPr>
+          <w:rFonts w:ascii="Times" w:hAnsi="Times" w:cs="Arial"/>
+          <w:color w:val="222222"/>
+          <w:shd w:val="clear" w:color="auto" w:fill="FFFFFF"/>
+        </w:rPr>
+        <w:t>Goerzen, J. (2004). Web Client Access. In</w:t>
+      </w:r>
+      <w:r>
+        <w:rPr>
+          <w:rStyle w:val="apple-converted-space"/>
+          <w:rFonts w:ascii="Times" w:hAnsi="Times" w:cs="Arial"/>
+          <w:color w:val="222222"/>
+          <w:shd w:val="clear" w:color="auto" w:fill="FFFFFF"/>
+        </w:rPr>
+        <w:t> </w:t>
+      </w:r>
       <w:r>
         <w:rPr>
           <w:rFonts w:ascii="Times" w:hAnsi="Times" w:cs="Arial"/>
@@ -15819,9 +15573,71 @@
           <w:iCs/>
           <w:color w:val="222222"/>
         </w:rPr>
-        <w:t xml:space="preserve"> </w:t>
-      </w:r>
-      <w:proofErr w:type="spellStart"/>
+        <w:t>Foundations of Python Network Programming</w:t>
+      </w:r>
+      <w:r>
+        <w:rPr>
+          <w:rStyle w:val="apple-converted-space"/>
+          <w:rFonts w:ascii="Times" w:hAnsi="Times" w:cs="Arial"/>
+          <w:color w:val="222222"/>
+          <w:shd w:val="clear" w:color="auto" w:fill="FFFFFF"/>
+        </w:rPr>
+        <w:t> </w:t>
+      </w:r>
+      <w:r>
+        <w:rPr>
+          <w:rFonts w:ascii="Times" w:hAnsi="Times" w:cs="Arial"/>
+          <w:color w:val="222222"/>
+          <w:shd w:val="clear" w:color="auto" w:fill="FFFFFF"/>
+        </w:rPr>
+        <w:t>(pp. 113-126). Apress, Berkeley, CA.</w:t>
+      </w:r>
+    </w:p>
+    <w:p>
+      <w:pPr>
+        <w:rPr>
+          <w:rFonts w:ascii="Times" w:hAnsi="Times"/>
+        </w:rPr>
+      </w:pPr>
+      <w:r>
+        <w:rPr>
+          <w:rFonts w:ascii="Times" w:hAnsi="Times" w:cs="Arial"/>
+          <w:color w:val="222222"/>
+          <w:shd w:val="clear" w:color="auto" w:fill="FFFFFF"/>
+        </w:rPr>
+        <w:t>[3] https://www.just-eat.co.uk</w:t>
+      </w:r>
+    </w:p>
+    <w:p>
+      <w:pPr>
+        <w:rPr>
+          <w:rFonts w:ascii="Times" w:hAnsi="Times"/>
+        </w:rPr>
+      </w:pPr>
+      <w:r>
+        <w:rPr>
+          <w:rFonts w:ascii="Times" w:hAnsi="Times"/>
+          <w:lang w:val="en-GB" w:eastAsia="en-US"/>
+        </w:rPr>
+        <w:t xml:space="preserve">[4] </w:t>
+      </w:r>
+      <w:r>
+        <w:rPr>
+          <w:rFonts w:ascii="Times" w:hAnsi="Times" w:cs="Arial"/>
+          <w:color w:val="222222"/>
+          <w:shd w:val="clear" w:color="auto" w:fill="FFFFFF"/>
+        </w:rPr>
+        <w:t>Rahm, E., &amp; Do, H. H. (2000). Data cleaning: Problems and current approaches.</w:t>
+      </w:r>
+      <w:r>
+        <w:rPr>
+          <w:rStyle w:val="apple-converted-space"/>
+          <w:rFonts w:ascii="Times" w:hAnsi="Times" w:cs="Arial"/>
+          <w:color w:val="222222"/>
+          <w:shd w:val="clear" w:color="auto" w:fill="FFFFFF"/>
+        </w:rPr>
+        <w:t> </w:t>
+      </w:r>
       <w:r>
         <w:rPr>
           <w:rFonts w:ascii="Times" w:hAnsi="Times" w:cs="Arial"/>
@@ -15829,9 +15645,25 @@
           <w:iCs/>
           <w:color w:val="222222"/>
         </w:rPr>
-        <w:t>sigir</w:t>
-      </w:r>
-      <w:proofErr w:type="spellEnd"/>
+        <w:t>IEEE Data Eng. Bull.</w:t>
+      </w:r>
+      <w:r>
+        <w:rPr>
+          <w:rFonts w:ascii="Times" w:hAnsi="Times" w:cs="Arial"/>
+          <w:color w:val="222222"/>
+          <w:shd w:val="clear" w:color="auto" w:fill="FFFFFF"/>
+        </w:rPr>
+        <w:t>,</w:t>
+      </w:r>
+      <w:r>
+        <w:rPr>
+          <w:rStyle w:val="apple-converted-space"/>
+          <w:rFonts w:ascii="Times" w:hAnsi="Times" w:cs="Arial"/>
+          <w:color w:val="222222"/>
+          <w:shd w:val="clear" w:color="auto" w:fill="FFFFFF"/>
+        </w:rPr>
+        <w:t> </w:t>
+      </w:r>
       <w:r>
         <w:rPr>
           <w:rFonts w:ascii="Times" w:hAnsi="Times" w:cs="Arial"/>
@@ -15839,7 +15671,54 @@
           <w:iCs/>
           <w:color w:val="222222"/>
         </w:rPr>
-        <w:t xml:space="preserve"> forum</w:t>
+        <w:t>23</w:t>
+      </w:r>
+      <w:r>
+        <w:rPr>
+          <w:rFonts w:ascii="Times" w:hAnsi="Times" w:cs="Arial"/>
+          <w:color w:val="222222"/>
+          <w:shd w:val="clear" w:color="auto" w:fill="FFFFFF"/>
+        </w:rPr>
+        <w:t>(4), 3-13.</w:t>
+      </w:r>
+    </w:p>
+    <w:p>
+      <w:pPr>
+        <w:rPr>
+          <w:rFonts w:ascii="Times" w:hAnsi="Times" w:cs="Arial"/>
+          <w:color w:val="222222"/>
+          <w:shd w:val="clear" w:color="auto" w:fill="FFFFFF"/>
+        </w:rPr>
+      </w:pPr>
+      <w:r>
+        <w:rPr>
+          <w:rFonts w:ascii="Times" w:hAnsi="Times"/>
+          <w:lang w:val="en-GB" w:eastAsia="en-US"/>
+        </w:rPr>
+        <w:t xml:space="preserve">[5] </w:t>
+      </w:r>
+      <w:r>
+        <w:rPr>
+          <w:rFonts w:ascii="Times" w:hAnsi="Times" w:cs="Arial"/>
+          <w:color w:val="222222"/>
+          <w:shd w:val="clear" w:color="auto" w:fill="FFFFFF"/>
+        </w:rPr>
+        <w:t>Oswald, D., Raha, S., Macfarlane, I., &amp; Walters, D. (2006). HTMLParser.</w:t>
+      </w:r>
+    </w:p>
+    <w:p>
+      <w:pPr>
+        <w:rPr>
+          <w:rFonts w:ascii="Times" w:hAnsi="Times"/>
+        </w:rPr>
+      </w:pPr>
+      <w:r>
+        <w:rPr>
+          <w:rFonts w:ascii="Times" w:hAnsi="Times" w:cs="Arial"/>
+          <w:color w:val="222222"/>
+          <w:shd w:val="clear" w:color="auto" w:fill="FFFFFF"/>
+        </w:rPr>
+        <w:t>[6] LI, W., &amp; HUANG, Y. (2007). Web information extraction based on HtmlPaser [J].</w:t>
       </w:r>
       <w:r>
         <w:rPr>
@@ -15853,62 +15732,19 @@
       <w:r>
         <w:rPr>
           <w:rFonts w:ascii="Times" w:hAnsi="Times" w:cs="Arial"/>
+          <w:i/>
+          <w:iCs/>
           <w:color w:val="222222"/>
-          <w:shd w:val="clear" w:color="auto" w:fill="FFFFFF"/>
-        </w:rPr>
-        <w:t xml:space="preserve">(Vol. 39, No. 1, pp. 55-56). </w:t>
-      </w:r>
-      <w:proofErr w:type="spellStart"/>
+        </w:rPr>
+        <w:t>Ordnance Industry Automation</w:t>
+      </w:r>
       <w:r>
         <w:rPr>
           <w:rFonts w:ascii="Times" w:hAnsi="Times" w:cs="Arial"/>
           <w:color w:val="222222"/>
           <w:shd w:val="clear" w:color="auto" w:fill="FFFFFF"/>
         </w:rPr>
-        <w:t>Acm</w:t>
-      </w:r>
-      <w:proofErr w:type="spellEnd"/>
-      <w:r>
-        <w:rPr>
-          <w:rFonts w:ascii="Times" w:hAnsi="Times" w:cs="Arial"/>
-          <w:color w:val="222222"/>
-          <w:shd w:val="clear" w:color="auto" w:fill="FFFFFF"/>
-        </w:rPr>
-        <w:t>.</w:t>
-      </w:r>
-    </w:p>
-    <w:p>
-      <w:pPr>
-        <w:rPr>
-          <w:rFonts w:ascii="Times" w:hAnsi="Times" w:cs="Arial"/>
-          <w:color w:val="222222"/>
-          <w:shd w:val="clear" w:color="auto" w:fill="FFFFFF"/>
-        </w:rPr>
-      </w:pPr>
-      <w:r>
-        <w:rPr>
-          <w:rFonts w:ascii="Times" w:hAnsi="Times"/>
-          <w:lang w:val="en-GB" w:eastAsia="en-US"/>
-        </w:rPr>
-        <w:t xml:space="preserve">[2] </w:t>
-      </w:r>
-      <w:proofErr w:type="spellStart"/>
-      <w:r>
-        <w:rPr>
-          <w:rFonts w:ascii="Times" w:hAnsi="Times" w:cs="Arial"/>
-          <w:color w:val="222222"/>
-          <w:shd w:val="clear" w:color="auto" w:fill="FFFFFF"/>
-        </w:rPr>
-        <w:t>Goerzen</w:t>
-      </w:r>
-      <w:proofErr w:type="spellEnd"/>
-      <w:r>
-        <w:rPr>
-          <w:rFonts w:ascii="Times" w:hAnsi="Times" w:cs="Arial"/>
-          <w:color w:val="222222"/>
-          <w:shd w:val="clear" w:color="auto" w:fill="FFFFFF"/>
-        </w:rPr>
-        <w:t>, J. (2004). Web Client Access. In</w:t>
+        <w:t>,</w:t>
       </w:r>
       <w:r>
         <w:rPr>
@@ -15926,318 +15762,39 @@
           <w:iCs/>
           <w:color w:val="222222"/>
         </w:rPr>
-        <w:t>Foundations of Python Network Programming</w:t>
-      </w:r>
-      <w:r>
-        <w:rPr>
-          <w:rStyle w:val="apple-converted-space"/>
+        <w:t>7</w:t>
+      </w:r>
+      <w:r>
+        <w:rPr>
           <w:rFonts w:ascii="Times" w:hAnsi="Times" w:cs="Arial"/>
           <w:color w:val="222222"/>
           <w:shd w:val="clear" w:color="auto" w:fill="FFFFFF"/>
         </w:rPr>
-        <w:t> </w:t>
-      </w:r>
-      <w:r>
+        <w:t>, 024.</w:t>
+      </w:r>
+    </w:p>
+    <w:p>
+      <w:pPr>
         <w:rPr>
           <w:rFonts w:ascii="Times" w:hAnsi="Times" w:cs="Arial"/>
           <w:color w:val="222222"/>
           <w:shd w:val="clear" w:color="auto" w:fill="FFFFFF"/>
         </w:rPr>
-        <w:t xml:space="preserve">(pp. 113-126). </w:t>
-      </w:r>
-      <w:proofErr w:type="spellStart"/>
+      </w:pPr>
+      <w:r>
+        <w:rPr>
+          <w:rFonts w:ascii="Times" w:hAnsi="Times"/>
+          <w:lang w:val="en-GB" w:eastAsia="en-US"/>
+        </w:rPr>
+        <w:t xml:space="preserve">[7] </w:t>
+      </w:r>
       <w:r>
         <w:rPr>
           <w:rFonts w:ascii="Times" w:hAnsi="Times" w:cs="Arial"/>
           <w:color w:val="222222"/>
           <w:shd w:val="clear" w:color="auto" w:fill="FFFFFF"/>
         </w:rPr>
-        <w:t>Apress</w:t>
-      </w:r>
-      <w:proofErr w:type="spellEnd"/>
-      <w:r>
-        <w:rPr>
-          <w:rFonts w:ascii="Times" w:hAnsi="Times" w:cs="Arial"/>
-          <w:color w:val="222222"/>
-          <w:shd w:val="clear" w:color="auto" w:fill="FFFFFF"/>
-        </w:rPr>
-        <w:t>, Berkeley, CA.</w:t>
-      </w:r>
-    </w:p>
-    <w:p>
-      <w:pPr>
-        <w:rPr>
-          <w:rFonts w:ascii="Times" w:hAnsi="Times"/>
-        </w:rPr>
-      </w:pPr>
-      <w:r>
-        <w:rPr>
-          <w:rFonts w:ascii="Times" w:hAnsi="Times" w:cs="Arial"/>
-          <w:color w:val="222222"/>
-          <w:shd w:val="clear" w:color="auto" w:fill="FFFFFF"/>
-        </w:rPr>
-        <w:t>[3] https://www.just-eat.co.uk</w:t>
-      </w:r>
-    </w:p>
-    <w:p>
-      <w:pPr>
-        <w:rPr>
-          <w:rFonts w:ascii="Times" w:hAnsi="Times"/>
-        </w:rPr>
-      </w:pPr>
-      <w:r>
-        <w:rPr>
-          <w:rFonts w:ascii="Times" w:hAnsi="Times"/>
-          <w:lang w:val="en-GB" w:eastAsia="en-US"/>
-        </w:rPr>
-        <w:t xml:space="preserve">[4] </w:t>
-      </w:r>
-      <w:r>
-        <w:rPr>
-          <w:rFonts w:ascii="Times" w:hAnsi="Times" w:cs="Arial"/>
-          <w:color w:val="222222"/>
-          <w:shd w:val="clear" w:color="auto" w:fill="FFFFFF"/>
-        </w:rPr>
-        <w:t>Rahm, E., &amp; Do, H. H. (2000). Data cleaning: Problems and current approaches.</w:t>
-      </w:r>
-      <w:r>
-        <w:rPr>
-          <w:rStyle w:val="apple-converted-space"/>
-          <w:rFonts w:ascii="Times" w:hAnsi="Times" w:cs="Arial"/>
-          <w:color w:val="222222"/>
-          <w:shd w:val="clear" w:color="auto" w:fill="FFFFFF"/>
-        </w:rPr>
-        <w:t> </w:t>
-      </w:r>
-      <w:r>
-        <w:rPr>
-          <w:rFonts w:ascii="Times" w:hAnsi="Times" w:cs="Arial"/>
-          <w:i/>
-          <w:iCs/>
-          <w:color w:val="222222"/>
-        </w:rPr>
-        <w:t>IEEE Data Eng. Bull.</w:t>
-      </w:r>
-      <w:r>
-        <w:rPr>
-          <w:rFonts w:ascii="Times" w:hAnsi="Times" w:cs="Arial"/>
-          <w:color w:val="222222"/>
-          <w:shd w:val="clear" w:color="auto" w:fill="FFFFFF"/>
-        </w:rPr>
-        <w:t>,</w:t>
-      </w:r>
-      <w:r>
-        <w:rPr>
-          <w:rStyle w:val="apple-converted-space"/>
-          <w:rFonts w:ascii="Times" w:hAnsi="Times" w:cs="Arial"/>
-          <w:color w:val="222222"/>
-          <w:shd w:val="clear" w:color="auto" w:fill="FFFFFF"/>
-        </w:rPr>
-        <w:t> </w:t>
-      </w:r>
-      <w:r>
-        <w:rPr>
-          <w:rFonts w:ascii="Times" w:hAnsi="Times" w:cs="Arial"/>
-          <w:i/>
-          <w:iCs/>
-          <w:color w:val="222222"/>
-        </w:rPr>
-        <w:t>23</w:t>
-      </w:r>
-      <w:r>
-        <w:rPr>
-          <w:rFonts w:ascii="Times" w:hAnsi="Times" w:cs="Arial"/>
-          <w:color w:val="222222"/>
-          <w:shd w:val="clear" w:color="auto" w:fill="FFFFFF"/>
-        </w:rPr>
-        <w:t>(4), 3-13.</w:t>
-      </w:r>
-    </w:p>
-    <w:p>
-      <w:pPr>
-        <w:rPr>
-          <w:rFonts w:ascii="Times" w:hAnsi="Times" w:cs="Arial"/>
-          <w:color w:val="222222"/>
-          <w:shd w:val="clear" w:color="auto" w:fill="FFFFFF"/>
-        </w:rPr>
-      </w:pPr>
-      <w:r>
-        <w:rPr>
-          <w:rFonts w:ascii="Times" w:hAnsi="Times"/>
-          <w:lang w:val="en-GB" w:eastAsia="en-US"/>
-        </w:rPr>
-        <w:t xml:space="preserve">[5] </w:t>
-      </w:r>
-      <w:r>
-        <w:rPr>
-          <w:rFonts w:ascii="Times" w:hAnsi="Times" w:cs="Arial"/>
-          <w:color w:val="222222"/>
-          <w:shd w:val="clear" w:color="auto" w:fill="FFFFFF"/>
-        </w:rPr>
-        <w:t xml:space="preserve">Oswald, D., </w:t>
-      </w:r>
-      <w:proofErr w:type="spellStart"/>
-      <w:r>
-        <w:rPr>
-          <w:rFonts w:ascii="Times" w:hAnsi="Times" w:cs="Arial"/>
-          <w:color w:val="222222"/>
-          <w:shd w:val="clear" w:color="auto" w:fill="FFFFFF"/>
-        </w:rPr>
-        <w:t>Raha</w:t>
-      </w:r>
-      <w:proofErr w:type="spellEnd"/>
-      <w:r>
-        <w:rPr>
-          <w:rFonts w:ascii="Times" w:hAnsi="Times" w:cs="Arial"/>
-          <w:color w:val="222222"/>
-          <w:shd w:val="clear" w:color="auto" w:fill="FFFFFF"/>
-        </w:rPr>
-        <w:t xml:space="preserve">, S., Macfarlane, I., &amp; Walters, D. (2006). </w:t>
-      </w:r>
-      <w:proofErr w:type="spellStart"/>
-      <w:r>
-        <w:rPr>
-          <w:rFonts w:ascii="Times" w:hAnsi="Times" w:cs="Arial"/>
-          <w:color w:val="222222"/>
-          <w:shd w:val="clear" w:color="auto" w:fill="FFFFFF"/>
-        </w:rPr>
-        <w:t>HTMLParser</w:t>
-      </w:r>
-      <w:proofErr w:type="spellEnd"/>
-      <w:r>
-        <w:rPr>
-          <w:rFonts w:ascii="Times" w:hAnsi="Times" w:cs="Arial"/>
-          <w:color w:val="222222"/>
-          <w:shd w:val="clear" w:color="auto" w:fill="FFFFFF"/>
-        </w:rPr>
-        <w:t>.</w:t>
-      </w:r>
-    </w:p>
-    <w:p>
-      <w:pPr>
-        <w:rPr>
-          <w:rFonts w:ascii="Times" w:hAnsi="Times"/>
-        </w:rPr>
-      </w:pPr>
-      <w:r>
-        <w:rPr>
-          <w:rFonts w:ascii="Times" w:hAnsi="Times" w:cs="Arial"/>
-          <w:color w:val="222222"/>
-          <w:shd w:val="clear" w:color="auto" w:fill="FFFFFF"/>
-        </w:rPr>
-        <w:t xml:space="preserve">[6] LI, W., &amp; HUANG, Y. (2007). Web information extraction based on </w:t>
-      </w:r>
-      <w:proofErr w:type="spellStart"/>
-      <w:r>
-        <w:rPr>
-          <w:rFonts w:ascii="Times" w:hAnsi="Times" w:cs="Arial"/>
-          <w:color w:val="222222"/>
-          <w:shd w:val="clear" w:color="auto" w:fill="FFFFFF"/>
-        </w:rPr>
-        <w:t>HtmlPaser</w:t>
-      </w:r>
-      <w:proofErr w:type="spellEnd"/>
-      <w:r>
-        <w:rPr>
-          <w:rFonts w:ascii="Times" w:hAnsi="Times" w:cs="Arial"/>
-          <w:color w:val="222222"/>
-          <w:shd w:val="clear" w:color="auto" w:fill="FFFFFF"/>
-        </w:rPr>
-        <w:t xml:space="preserve"> [J].</w:t>
-      </w:r>
-      <w:r>
-        <w:rPr>
-          <w:rStyle w:val="apple-converted-space"/>
-          <w:rFonts w:ascii="Times" w:hAnsi="Times" w:cs="Arial"/>
-          <w:color w:val="222222"/>
-          <w:shd w:val="clear" w:color="auto" w:fill="FFFFFF"/>
-        </w:rPr>
-        <w:t> </w:t>
-      </w:r>
-      <w:r>
-        <w:rPr>
-          <w:rFonts w:ascii="Times" w:hAnsi="Times" w:cs="Arial"/>
-          <w:i/>
-          <w:iCs/>
-          <w:color w:val="222222"/>
-        </w:rPr>
-        <w:t>Ordnance Industry Automation</w:t>
-      </w:r>
-      <w:r>
-        <w:rPr>
-          <w:rFonts w:ascii="Times" w:hAnsi="Times" w:cs="Arial"/>
-          <w:color w:val="222222"/>
-          <w:shd w:val="clear" w:color="auto" w:fill="FFFFFF"/>
-        </w:rPr>
-        <w:t>,</w:t>
-      </w:r>
-      <w:r>
-        <w:rPr>
-          <w:rStyle w:val="apple-converted-space"/>
-          <w:rFonts w:ascii="Times" w:hAnsi="Times" w:cs="Arial"/>
-          <w:color w:val="222222"/>
-          <w:shd w:val="clear" w:color="auto" w:fill="FFFFFF"/>
-        </w:rPr>
-        <w:t> </w:t>
-      </w:r>
-      <w:r>
-        <w:rPr>
-          <w:rFonts w:ascii="Times" w:hAnsi="Times" w:cs="Arial"/>
-          <w:i/>
-          <w:iCs/>
-          <w:color w:val="222222"/>
-        </w:rPr>
-        <w:t>7</w:t>
-      </w:r>
-      <w:r>
-        <w:rPr>
-          <w:rFonts w:ascii="Times" w:hAnsi="Times" w:cs="Arial"/>
-          <w:color w:val="222222"/>
-          <w:shd w:val="clear" w:color="auto" w:fill="FFFFFF"/>
-        </w:rPr>
-        <w:t>, 024.</w:t>
-      </w:r>
-    </w:p>
-    <w:p>
-      <w:pPr>
-        <w:rPr>
-          <w:rFonts w:ascii="Times" w:hAnsi="Times" w:cs="Arial"/>
-          <w:color w:val="222222"/>
-          <w:shd w:val="clear" w:color="auto" w:fill="FFFFFF"/>
-        </w:rPr>
-      </w:pPr>
-      <w:r>
-        <w:rPr>
-          <w:rFonts w:ascii="Times" w:hAnsi="Times"/>
-          <w:lang w:val="en-GB" w:eastAsia="en-US"/>
-        </w:rPr>
-        <w:t xml:space="preserve">[7] </w:t>
-      </w:r>
-      <w:r>
-        <w:rPr>
-          <w:rFonts w:ascii="Times" w:hAnsi="Times" w:cs="Arial"/>
-          <w:color w:val="222222"/>
-          <w:shd w:val="clear" w:color="auto" w:fill="FFFFFF"/>
-        </w:rPr>
-        <w:t xml:space="preserve">Lin, S., &amp; Hu, Y. (2010, July). An approach of extracting web information based on </w:t>
-      </w:r>
-      <w:proofErr w:type="spellStart"/>
-      <w:r>
-        <w:rPr>
-          <w:rFonts w:ascii="Times" w:hAnsi="Times" w:cs="Arial"/>
-          <w:color w:val="222222"/>
-          <w:shd w:val="clear" w:color="auto" w:fill="FFFFFF"/>
-        </w:rPr>
-        <w:t>htmlparser</w:t>
-      </w:r>
-      <w:proofErr w:type="spellEnd"/>
-      <w:r>
-        <w:rPr>
-          <w:rFonts w:ascii="Times" w:hAnsi="Times" w:cs="Arial"/>
-          <w:color w:val="222222"/>
-          <w:shd w:val="clear" w:color="auto" w:fill="FFFFFF"/>
-        </w:rPr>
-        <w:t>. In</w:t>
+        <w:t>Lin, S., &amp; Hu, Y. (2010, July). An approach of extracting web information based on htmlparser. In</w:t>
       </w:r>
       <w:r>
         <w:rPr>
@@ -16492,29 +16049,7 @@
           <w:szCs w:val="20"/>
           <w:shd w:val="clear" w:color="auto" w:fill="FFFFFF"/>
         </w:rPr>
-        <w:t xml:space="preserve">Bird, S., &amp; </w:t>
-      </w:r>
-      <w:proofErr w:type="spellStart"/>
-      <w:r>
-        <w:rPr>
-          <w:rFonts w:ascii="Arial" w:hAnsi="Arial" w:cs="Arial"/>
-          <w:color w:val="222222"/>
-          <w:sz w:val="20"/>
-          <w:szCs w:val="20"/>
-          <w:shd w:val="clear" w:color="auto" w:fill="FFFFFF"/>
-        </w:rPr>
-        <w:t>Loper</w:t>
-      </w:r>
-      <w:proofErr w:type="spellEnd"/>
-      <w:r>
-        <w:rPr>
-          <w:rFonts w:ascii="Arial" w:hAnsi="Arial" w:cs="Arial"/>
-          <w:color w:val="222222"/>
-          <w:sz w:val="20"/>
-          <w:szCs w:val="20"/>
-          <w:shd w:val="clear" w:color="auto" w:fill="FFFFFF"/>
-        </w:rPr>
-        <w:t>, E. (2004, July). NLTK: the natural language toolkit. In</w:t>
+        <w:t>Bird, S., &amp; Loper, E. (2004, July). NLTK: the natural language toolkit. In</w:t>
       </w:r>
       <w:r>
         <w:rPr>
@@ -16589,7 +16124,6 @@
         </w:rPr>
         <w:t xml:space="preserve"> </w:t>
       </w:r>
-      <w:proofErr w:type="spellStart"/>
       <w:r>
         <w:rPr>
           <w:rFonts w:ascii="Arial" w:hAnsi="Arial" w:cs="Arial"/>
@@ -16598,18 +16132,7 @@
           <w:szCs w:val="20"/>
           <w:shd w:val="clear" w:color="auto" w:fill="FFFFFF"/>
         </w:rPr>
-        <w:t>Madnani</w:t>
-      </w:r>
-      <w:proofErr w:type="spellEnd"/>
-      <w:r>
-        <w:rPr>
-          <w:rFonts w:ascii="Arial" w:hAnsi="Arial" w:cs="Arial"/>
-          <w:color w:val="222222"/>
-          <w:sz w:val="20"/>
-          <w:szCs w:val="20"/>
-          <w:shd w:val="clear" w:color="auto" w:fill="FFFFFF"/>
-        </w:rPr>
-        <w:t>, N. (2007). Getting started on natural language processing with Python.</w:t>
+        <w:t>Madnani, N. (2007). Getting started on natural language processing with Python.</w:t>
       </w:r>
       <w:r>
         <w:rPr>
@@ -16712,7 +16235,7 @@
         </w:rPr>
         <w:t xml:space="preserve"> </w:t>
       </w:r>
-      <w:bookmarkStart w:id="25" w:name="_Ref518148283"/>
+      <w:bookmarkStart w:id="22" w:name="_Ref518148283"/>
       <w:r>
         <w:rPr>
           <w:rFonts w:ascii="Times" w:hAnsi="Times" w:cs="Arial"/>
@@ -16757,7 +16280,7 @@
         </w:rPr>
         <w:t>(3), 957-961.</w:t>
       </w:r>
-      <w:bookmarkEnd w:id="25"/>
+      <w:bookmarkEnd w:id="22"/>
     </w:p>
     <w:p>
       <w:pPr>
@@ -16775,24 +16298,14 @@
         </w:rPr>
         <w:t xml:space="preserve">[13] </w:t>
       </w:r>
-      <w:bookmarkStart w:id="26" w:name="_Ref518062596"/>
-      <w:proofErr w:type="spellStart"/>
+      <w:bookmarkStart w:id="23" w:name="_Ref518062596"/>
       <w:r>
         <w:rPr>
           <w:rFonts w:ascii="Times" w:hAnsi="Times" w:cs="Arial"/>
           <w:color w:val="222222"/>
           <w:shd w:val="clear" w:color="auto" w:fill="FFFFFF"/>
         </w:rPr>
-        <w:t>Clynch</w:t>
-      </w:r>
-      <w:proofErr w:type="spellEnd"/>
-      <w:r>
-        <w:rPr>
-          <w:rFonts w:ascii="Times" w:hAnsi="Times" w:cs="Arial"/>
-          <w:color w:val="222222"/>
-          <w:shd w:val="clear" w:color="auto" w:fill="FFFFFF"/>
-        </w:rPr>
-        <w:t>, J. R. (2006). Earth coordinates. </w:t>
+        <w:t>Clynch, J. R. (2006). Earth coordinates. </w:t>
       </w:r>
       <w:r>
         <w:rPr>
@@ -16812,7 +16325,7 @@
         </w:rPr>
         <w:t>.</w:t>
       </w:r>
-      <w:bookmarkEnd w:id="26"/>
+      <w:bookmarkEnd w:id="23"/>
     </w:p>
     <w:p>
       <w:pPr>
@@ -16829,44 +16342,16 @@
         </w:rPr>
         <w:t xml:space="preserve">[14] </w:t>
       </w:r>
-      <w:bookmarkStart w:id="27" w:name="_Ref518061810"/>
-      <w:proofErr w:type="spellStart"/>
+      <w:bookmarkStart w:id="24" w:name="_Ref518061810"/>
       <w:r>
         <w:rPr>
           <w:rFonts w:ascii="Times" w:hAnsi="Times" w:cs="Arial"/>
           <w:color w:val="222222"/>
           <w:shd w:val="clear" w:color="auto" w:fill="FFFFFF"/>
         </w:rPr>
-        <w:t>Montenbruck</w:t>
-      </w:r>
-      <w:proofErr w:type="spellEnd"/>
-      <w:r>
-        <w:rPr>
-          <w:rFonts w:ascii="Times" w:hAnsi="Times" w:cs="Arial"/>
-          <w:color w:val="222222"/>
-          <w:shd w:val="clear" w:color="auto" w:fill="FFFFFF"/>
-        </w:rPr>
-        <w:t xml:space="preserve">, O., Gill, E., &amp; </w:t>
-      </w:r>
-      <w:proofErr w:type="spellStart"/>
-      <w:r>
-        <w:rPr>
-          <w:rFonts w:ascii="Times" w:hAnsi="Times" w:cs="Arial"/>
-          <w:color w:val="222222"/>
-          <w:shd w:val="clear" w:color="auto" w:fill="FFFFFF"/>
-        </w:rPr>
-        <w:t>Terzibaschian</w:t>
-      </w:r>
-      <w:proofErr w:type="spellEnd"/>
-      <w:r>
-        <w:rPr>
-          <w:rFonts w:ascii="Times" w:hAnsi="Times" w:cs="Arial"/>
-          <w:color w:val="222222"/>
-          <w:shd w:val="clear" w:color="auto" w:fill="FFFFFF"/>
-        </w:rPr>
-        <w:t>, T. (2000). Note on the BIRD ACS Reference Frames.</w:t>
-      </w:r>
-      <w:bookmarkEnd w:id="27"/>
+        <w:t>Montenbruck, O., Gill, E., &amp; Terzibaschian, T. (2000). Note on the BIRD ACS Reference Frames.</w:t>
+      </w:r>
+      <w:bookmarkEnd w:id="24"/>
     </w:p>
     <w:p>
       <w:pPr>
@@ -16969,29 +16454,7 @@
           <w:szCs w:val="20"/>
           <w:shd w:val="clear" w:color="auto" w:fill="FFFFFF"/>
         </w:rPr>
-        <w:t xml:space="preserve">[16] Whitaker, J. (2011). The Matplotlib </w:t>
-      </w:r>
-      <w:proofErr w:type="spellStart"/>
-      <w:r>
-        <w:rPr>
-          <w:rFonts w:ascii="Arial" w:hAnsi="Arial" w:cs="Arial"/>
-          <w:color w:val="222222"/>
-          <w:sz w:val="20"/>
-          <w:szCs w:val="20"/>
-          <w:shd w:val="clear" w:color="auto" w:fill="FFFFFF"/>
-        </w:rPr>
-        <w:t>Basemap</w:t>
-      </w:r>
-      <w:proofErr w:type="spellEnd"/>
-      <w:r>
-        <w:rPr>
-          <w:rFonts w:ascii="Arial" w:hAnsi="Arial" w:cs="Arial"/>
-          <w:color w:val="222222"/>
-          <w:sz w:val="20"/>
-          <w:szCs w:val="20"/>
-          <w:shd w:val="clear" w:color="auto" w:fill="FFFFFF"/>
-        </w:rPr>
-        <w:t xml:space="preserve"> Toolkit User’s Guide.</w:t>
+        <w:t>[16] Whitaker, J. (2011). The Matplotlib Basemap Toolkit User’s Guide.</w:t>
       </w:r>
       <w:r>
         <w:rPr>
@@ -17013,9 +16476,50 @@
           <w:sz w:val="20"/>
           <w:szCs w:val="20"/>
         </w:rPr>
-        <w:t xml:space="preserve">Matplotlib </w:t>
-      </w:r>
-      <w:proofErr w:type="spellStart"/>
+        <w:t>Matplotlib Basemap Toolkit documentation, February</w:t>
+      </w:r>
+      <w:r>
+        <w:rPr>
+          <w:rFonts w:ascii="Arial" w:hAnsi="Arial" w:cs="Arial"/>
+          <w:color w:val="222222"/>
+          <w:sz w:val="20"/>
+          <w:szCs w:val="20"/>
+          <w:shd w:val="clear" w:color="auto" w:fill="FFFFFF"/>
+        </w:rPr>
+        <w:t>.</w:t>
+      </w:r>
+    </w:p>
+    <w:p>
+      <w:pPr>
+        <w:rPr>
+          <w:rFonts w:ascii="Arial" w:hAnsi="Arial" w:cs="Arial"/>
+          <w:color w:val="222222"/>
+          <w:sz w:val="20"/>
+          <w:szCs w:val="20"/>
+          <w:shd w:val="clear" w:color="auto" w:fill="FFFFFF"/>
+        </w:rPr>
+      </w:pPr>
+      <w:r>
+        <w:rPr>
+          <w:rFonts w:ascii="Arial" w:hAnsi="Arial" w:cs="Arial"/>
+          <w:color w:val="222222"/>
+          <w:sz w:val="20"/>
+          <w:szCs w:val="20"/>
+          <w:shd w:val="clear" w:color="auto" w:fill="FFFFFF"/>
+        </w:rPr>
+        <w:t>[17] Tosi, S. (2009).</w:t>
+      </w:r>
+      <w:r>
+        <w:rPr>
+          <w:rStyle w:val="apple-converted-space"/>
+          <w:rFonts w:ascii="Arial" w:hAnsi="Arial" w:cs="Arial"/>
+          <w:color w:val="222222"/>
+          <w:sz w:val="20"/>
+          <w:szCs w:val="20"/>
+          <w:shd w:val="clear" w:color="auto" w:fill="FFFFFF"/>
+        </w:rPr>
+        <w:t> </w:t>
+      </w:r>
       <w:r>
         <w:rPr>
           <w:rFonts w:ascii="Arial" w:hAnsi="Arial" w:cs="Arial"/>
@@ -17025,9 +16529,41 @@
           <w:sz w:val="20"/>
           <w:szCs w:val="20"/>
         </w:rPr>
-        <w:t>Basemap</w:t>
-      </w:r>
-      <w:proofErr w:type="spellEnd"/>
+        <w:t>Matplotlib for Python developers</w:t>
+      </w:r>
+      <w:r>
+        <w:rPr>
+          <w:rFonts w:ascii="Arial" w:hAnsi="Arial" w:cs="Arial"/>
+          <w:color w:val="222222"/>
+          <w:sz w:val="20"/>
+          <w:szCs w:val="20"/>
+          <w:shd w:val="clear" w:color="auto" w:fill="FFFFFF"/>
+        </w:rPr>
+        <w:t>. Packt Publishing Ltd.</w:t>
+      </w:r>
+    </w:p>
+    <w:p>
+      <w:r>
+        <w:rPr>
+          <w:rFonts w:ascii="Arial" w:hAnsi="Arial" w:cs="Arial"/>
+          <w:color w:val="222222"/>
+          <w:sz w:val="20"/>
+          <w:szCs w:val="20"/>
+          <w:shd w:val="clear" w:color="auto" w:fill="FFFFFF"/>
+        </w:rPr>
+        <w:t>[18] Han, J., Pei, J., &amp; Kamber, M. (2011).</w:t>
+      </w:r>
+      <w:r>
+        <w:rPr>
+          <w:rStyle w:val="apple-converted-space"/>
+          <w:rFonts w:ascii="Arial" w:hAnsi="Arial" w:cs="Arial"/>
+          <w:color w:val="222222"/>
+          <w:sz w:val="20"/>
+          <w:szCs w:val="20"/>
+          <w:shd w:val="clear" w:color="auto" w:fill="FFFFFF"/>
+        </w:rPr>
+        <w:t> </w:t>
+      </w:r>
       <w:r>
         <w:rPr>
           <w:rFonts w:ascii="Arial" w:hAnsi="Arial" w:cs="Arial"/>
@@ -17037,7 +16573,7 @@
           <w:sz w:val="20"/>
           <w:szCs w:val="20"/>
         </w:rPr>
-        <w:t xml:space="preserve"> Toolkit documentation, February</w:t>
+        <w:t>Data mining: concepts and techniques</w:t>
       </w:r>
       <w:r>
         <w:rPr>
@@ -17047,11 +16583,157 @@
           <w:szCs w:val="20"/>
           <w:shd w:val="clear" w:color="auto" w:fill="FFFFFF"/>
         </w:rPr>
-        <w:t>.</w:t>
+        <w:t>. Elsevier.</w:t>
       </w:r>
     </w:p>
     <w:p>
       <w:pPr>
+        <w:rPr>
+          <w:rFonts w:ascii="Times" w:hAnsi="Times" w:cs="Arial"/>
+          <w:color w:val="222222"/>
+          <w:shd w:val="clear" w:color="auto" w:fill="FFFFFF"/>
+        </w:rPr>
+      </w:pPr>
+      <w:r>
+        <w:rPr>
+          <w:rFonts w:hint="eastAsia"/>
+        </w:rPr>
+        <w:t>[</w:t>
+      </w:r>
+      <w:r>
+        <w:t>19</w:t>
+      </w:r>
+      <w:r>
+        <w:rPr>
+          <w:rFonts w:hint="eastAsia"/>
+        </w:rPr>
+        <w:t>]</w:t>
+      </w:r>
+      <w:r>
+        <w:t xml:space="preserve"> </w:t>
+      </w:r>
+      <w:r>
+        <w:rPr>
+          <w:rFonts w:ascii="Times" w:hAnsi="Times" w:cs="Arial"/>
+          <w:color w:val="222222"/>
+          <w:shd w:val="clear" w:color="auto" w:fill="FFFFFF"/>
+        </w:rPr>
+        <w:t>Jin, C., De-Lin, L., &amp; Fen-Xiang, M. (2009, July). An improved ID3 decision tree algorithm. In</w:t>
+      </w:r>
+      <w:r>
+        <w:rPr>
+          <w:rStyle w:val="apple-converted-space"/>
+          <w:rFonts w:ascii="Times" w:hAnsi="Times" w:cs="Arial"/>
+          <w:color w:val="222222"/>
+          <w:shd w:val="clear" w:color="auto" w:fill="FFFFFF"/>
+        </w:rPr>
+        <w:t> </w:t>
+      </w:r>
+      <w:r>
+        <w:rPr>
+          <w:rFonts w:ascii="Times" w:hAnsi="Times" w:cs="Arial"/>
+          <w:i/>
+          <w:iCs/>
+          <w:color w:val="222222"/>
+        </w:rPr>
+        <w:t>Computer Science &amp; Education, 2009. ICCSE'09. 4th International Conference on</w:t>
+      </w:r>
+      <w:r>
+        <w:rPr>
+          <w:rFonts w:ascii="Times" w:hAnsi="Times" w:cs="Arial"/>
+          <w:color w:val="222222"/>
+          <w:shd w:val="clear" w:color="auto" w:fill="FFFFFF"/>
+        </w:rPr>
+        <w:t>(pp. 127-130). IEEE.</w:t>
+      </w:r>
+    </w:p>
+    <w:p>
+      <w:pPr>
+        <w:rPr>
+          <w:rFonts w:ascii="Times" w:hAnsi="Times" w:cs="Arial"/>
+          <w:color w:val="222222"/>
+          <w:shd w:val="clear" w:color="auto" w:fill="FFFFFF"/>
+        </w:rPr>
+      </w:pPr>
+      <w:r>
+        <w:rPr>
+          <w:rFonts w:ascii="Times" w:hAnsi="Times" w:cs="Arial"/>
+          <w:color w:val="222222"/>
+          <w:shd w:val="clear" w:color="auto" w:fill="FFFFFF"/>
+        </w:rPr>
+        <w:t xml:space="preserve">[20] </w:t>
+      </w:r>
+      <w:r>
+        <w:rPr>
+          <w:rFonts w:ascii="Times" w:hAnsi="Times" w:cs="Arial"/>
+          <w:color w:val="222222"/>
+          <w:shd w:val="clear" w:color="auto" w:fill="FFFFFF"/>
+        </w:rPr>
+        <w:t>Hssina, B., Merbouha, A., Ezzikouri, H., &amp; Erritali, M. (2014). A comparative study of decision tree ID3 and C4. 5.</w:t>
+      </w:r>
+      <w:r>
+        <w:rPr>
+          <w:rStyle w:val="apple-converted-space"/>
+          <w:rFonts w:ascii="Times" w:hAnsi="Times" w:cs="Arial"/>
+          <w:color w:val="222222"/>
+          <w:shd w:val="clear" w:color="auto" w:fill="FFFFFF"/>
+        </w:rPr>
+        <w:t> </w:t>
+      </w:r>
+      <w:r>
+        <w:rPr>
+          <w:rFonts w:ascii="Times" w:hAnsi="Times" w:cs="Arial"/>
+          <w:i/>
+          <w:iCs/>
+          <w:color w:val="222222"/>
+        </w:rPr>
+        <w:t>International Journal of Advanced Computer Science and Applications</w:t>
+      </w:r>
+      <w:r>
+        <w:rPr>
+          <w:rFonts w:ascii="Times" w:hAnsi="Times" w:cs="Arial"/>
+          <w:color w:val="222222"/>
+          <w:shd w:val="clear" w:color="auto" w:fill="FFFFFF"/>
+        </w:rPr>
+        <w:t>,</w:t>
+      </w:r>
+      <w:r>
+        <w:rPr>
+          <w:rStyle w:val="apple-converted-space"/>
+          <w:rFonts w:ascii="Times" w:hAnsi="Times" w:cs="Arial"/>
+          <w:color w:val="222222"/>
+          <w:shd w:val="clear" w:color="auto" w:fill="FFFFFF"/>
+        </w:rPr>
+        <w:t> </w:t>
+      </w:r>
+      <w:r>
+        <w:rPr>
+          <w:rFonts w:ascii="Times" w:hAnsi="Times" w:cs="Arial"/>
+          <w:i/>
+          <w:iCs/>
+          <w:color w:val="222222"/>
+        </w:rPr>
+        <w:t>4</w:t>
+      </w:r>
+      <w:r>
+        <w:rPr>
+          <w:rFonts w:ascii="Times" w:hAnsi="Times" w:cs="Arial"/>
+          <w:color w:val="222222"/>
+          <w:shd w:val="clear" w:color="auto" w:fill="FFFFFF"/>
+        </w:rPr>
+        <w:t>(2).</w:t>
+      </w:r>
+    </w:p>
+    <w:p>
+      <w:r>
+        <w:rPr>
+          <w:rFonts w:ascii="Times" w:hAnsi="Times" w:cs="Arial"/>
+          <w:color w:val="222222"/>
+          <w:shd w:val="clear" w:color="auto" w:fill="FFFFFF"/>
+        </w:rPr>
+        <w:t xml:space="preserve">[21] </w:t>
+      </w:r>
+      <w:r>
         <w:rPr>
           <w:rFonts w:ascii="Arial" w:hAnsi="Arial" w:cs="Arial"/>
           <w:color w:val="222222"/>
@@ -17059,24 +16741,14 @@
           <w:szCs w:val="20"/>
           <w:shd w:val="clear" w:color="auto" w:fill="FFFFFF"/>
         </w:rPr>
-      </w:pPr>
-      <w:r>
-        <w:rPr>
-          <w:rFonts w:ascii="Arial" w:hAnsi="Arial" w:cs="Arial"/>
+        <w:t>Peng, W., Chen, J., &amp; Zhou, H. (2009). An implementation of ID3-decision tree learning algorithm.</w:t>
+      </w:r>
+      <w:r>
+        <w:rPr>
+          <w:rStyle w:val="apple-converted-space"/>
+          <w:rFonts w:cs="Arial"/>
           <w:color w:val="222222"/>
           <w:sz w:val="20"/>
-          <w:szCs w:val="20"/>
-          <w:shd w:val="clear" w:color="auto" w:fill="FFFFFF"/>
-        </w:rPr>
-        <w:t>[17] Tosi, S. (2009).</w:t>
-      </w:r>
-      <w:r>
-        <w:rPr>
-          <w:rStyle w:val="apple-converted-space"/>
-          <w:rFonts w:ascii="Arial" w:hAnsi="Arial" w:cs="Arial"/>
-          <w:color w:val="222222"/>
-          <w:sz w:val="20"/>
-          <w:szCs w:val="20"/>
           <w:shd w:val="clear" w:color="auto" w:fill="FFFFFF"/>
         </w:rPr>
         <w:t> </w:t>
@@ -17090,7 +16762,7 @@
           <w:sz w:val="20"/>
           <w:szCs w:val="20"/>
         </w:rPr>
-        <w:t>Matplotlib for Python developers</w:t>
+        <w:t>From web. arch. usyd. edu. au/wpeng/DecisionTree2. pdf Retrieved date: May</w:t>
       </w:r>
       <w:r>
         <w:rPr>
@@ -17100,463 +16772,8 @@
           <w:szCs w:val="20"/>
           <w:shd w:val="clear" w:color="auto" w:fill="FFFFFF"/>
         </w:rPr>
-        <w:t xml:space="preserve">. </w:t>
-      </w:r>
-      <w:proofErr w:type="spellStart"/>
-      <w:r>
-        <w:rPr>
-          <w:rFonts w:ascii="Arial" w:hAnsi="Arial" w:cs="Arial"/>
-          <w:color w:val="222222"/>
-          <w:sz w:val="20"/>
-          <w:szCs w:val="20"/>
-          <w:shd w:val="clear" w:color="auto" w:fill="FFFFFF"/>
-        </w:rPr>
-        <w:t>Packt</w:t>
-      </w:r>
-      <w:proofErr w:type="spellEnd"/>
-      <w:r>
-        <w:rPr>
-          <w:rFonts w:ascii="Arial" w:hAnsi="Arial" w:cs="Arial"/>
-          <w:color w:val="222222"/>
-          <w:sz w:val="20"/>
-          <w:szCs w:val="20"/>
-          <w:shd w:val="clear" w:color="auto" w:fill="FFFFFF"/>
-        </w:rPr>
-        <w:t xml:space="preserve"> Publishing Ltd.</w:t>
-      </w:r>
-    </w:p>
-    <w:p>
-      <w:r>
-        <w:rPr>
-          <w:rFonts w:ascii="Arial" w:hAnsi="Arial" w:cs="Arial"/>
-          <w:color w:val="222222"/>
-          <w:sz w:val="20"/>
-          <w:szCs w:val="20"/>
-          <w:shd w:val="clear" w:color="auto" w:fill="FFFFFF"/>
-        </w:rPr>
-        <w:t xml:space="preserve">[18] Han, J., Pei, J., &amp; </w:t>
-      </w:r>
-      <w:proofErr w:type="spellStart"/>
-      <w:r>
-        <w:rPr>
-          <w:rFonts w:ascii="Arial" w:hAnsi="Arial" w:cs="Arial"/>
-          <w:color w:val="222222"/>
-          <w:sz w:val="20"/>
-          <w:szCs w:val="20"/>
-          <w:shd w:val="clear" w:color="auto" w:fill="FFFFFF"/>
-        </w:rPr>
-        <w:t>Kamber</w:t>
-      </w:r>
-      <w:proofErr w:type="spellEnd"/>
-      <w:r>
-        <w:rPr>
-          <w:rFonts w:ascii="Arial" w:hAnsi="Arial" w:cs="Arial"/>
-          <w:color w:val="222222"/>
-          <w:sz w:val="20"/>
-          <w:szCs w:val="20"/>
-          <w:shd w:val="clear" w:color="auto" w:fill="FFFFFF"/>
-        </w:rPr>
-        <w:t>, M. (2011).</w:t>
-      </w:r>
-      <w:r>
-        <w:rPr>
-          <w:rStyle w:val="apple-converted-space"/>
-          <w:rFonts w:ascii="Arial" w:hAnsi="Arial" w:cs="Arial"/>
-          <w:color w:val="222222"/>
-          <w:sz w:val="20"/>
-          <w:szCs w:val="20"/>
-          <w:shd w:val="clear" w:color="auto" w:fill="FFFFFF"/>
-        </w:rPr>
-        <w:t> </w:t>
-      </w:r>
-      <w:r>
-        <w:rPr>
-          <w:rFonts w:ascii="Arial" w:hAnsi="Arial" w:cs="Arial"/>
-          <w:i/>
-          <w:iCs/>
-          <w:color w:val="222222"/>
-          <w:sz w:val="20"/>
-          <w:szCs w:val="20"/>
-        </w:rPr>
-        <w:t>Data mining: concepts and techniques</w:t>
-      </w:r>
-      <w:r>
-        <w:rPr>
-          <w:rFonts w:ascii="Arial" w:hAnsi="Arial" w:cs="Arial"/>
-          <w:color w:val="222222"/>
-          <w:sz w:val="20"/>
-          <w:szCs w:val="20"/>
-          <w:shd w:val="clear" w:color="auto" w:fill="FFFFFF"/>
-        </w:rPr>
-        <w:t>. Elsevier.</w:t>
-      </w:r>
-    </w:p>
-    <w:p>
-      <w:pPr>
-        <w:rPr>
-          <w:rFonts w:ascii="Times" w:hAnsi="Times" w:cs="Arial"/>
-          <w:color w:val="222222"/>
-          <w:shd w:val="clear" w:color="auto" w:fill="FFFFFF"/>
-        </w:rPr>
-      </w:pPr>
-      <w:r>
-        <w:rPr>
-          <w:rFonts w:hint="eastAsia"/>
-        </w:rPr>
-        <w:t>[</w:t>
-      </w:r>
-      <w:r>
-        <w:t>19</w:t>
-      </w:r>
-      <w:r>
-        <w:rPr>
-          <w:rFonts w:hint="eastAsia"/>
-        </w:rPr>
-        <w:t>]</w:t>
-      </w:r>
-      <w:r>
-        <w:t xml:space="preserve"> </w:t>
-      </w:r>
-      <w:proofErr w:type="spellStart"/>
-      <w:r>
-        <w:rPr>
-          <w:rFonts w:ascii="Times" w:hAnsi="Times" w:cs="Arial"/>
-          <w:color w:val="222222"/>
-          <w:shd w:val="clear" w:color="auto" w:fill="FFFFFF"/>
-        </w:rPr>
-        <w:t>Jin</w:t>
-      </w:r>
-      <w:proofErr w:type="spellEnd"/>
-      <w:r>
-        <w:rPr>
-          <w:rFonts w:ascii="Times" w:hAnsi="Times" w:cs="Arial"/>
-          <w:color w:val="222222"/>
-          <w:shd w:val="clear" w:color="auto" w:fill="FFFFFF"/>
-        </w:rPr>
-        <w:t>, C., De-Lin, L., &amp; Fen-Xiang, M. (2009, July). An improved ID3 decision tree algorithm. In</w:t>
-      </w:r>
-      <w:r>
-        <w:rPr>
-          <w:rStyle w:val="apple-converted-space"/>
-          <w:rFonts w:ascii="Times" w:hAnsi="Times" w:cs="Arial"/>
-          <w:color w:val="222222"/>
-          <w:shd w:val="clear" w:color="auto" w:fill="FFFFFF"/>
-        </w:rPr>
-        <w:t> </w:t>
-      </w:r>
-      <w:r>
-        <w:rPr>
-          <w:rFonts w:ascii="Times" w:hAnsi="Times" w:cs="Arial"/>
-          <w:i/>
-          <w:iCs/>
-          <w:color w:val="222222"/>
-        </w:rPr>
-        <w:t xml:space="preserve">Computer Science &amp; Education, 2009. ICCSE'09. 4th International Conference </w:t>
-      </w:r>
-      <w:proofErr w:type="gramStart"/>
-      <w:r>
-        <w:rPr>
-          <w:rFonts w:ascii="Times" w:hAnsi="Times" w:cs="Arial"/>
-          <w:i/>
-          <w:iCs/>
-          <w:color w:val="222222"/>
-        </w:rPr>
-        <w:t>on</w:t>
-      </w:r>
-      <w:r>
-        <w:rPr>
-          <w:rFonts w:ascii="Times" w:hAnsi="Times" w:cs="Arial"/>
-          <w:color w:val="222222"/>
-          <w:shd w:val="clear" w:color="auto" w:fill="FFFFFF"/>
-        </w:rPr>
-        <w:t>(</w:t>
-      </w:r>
-      <w:proofErr w:type="gramEnd"/>
-      <w:r>
-        <w:rPr>
-          <w:rFonts w:ascii="Times" w:hAnsi="Times" w:cs="Arial"/>
-          <w:color w:val="222222"/>
-          <w:shd w:val="clear" w:color="auto" w:fill="FFFFFF"/>
-        </w:rPr>
-        <w:t>pp. 127-130). IEEE.</w:t>
-      </w:r>
-    </w:p>
-    <w:p>
-      <w:pPr>
-        <w:rPr>
-          <w:rFonts w:ascii="Times" w:hAnsi="Times" w:cs="Arial"/>
-          <w:color w:val="222222"/>
-          <w:shd w:val="clear" w:color="auto" w:fill="FFFFFF"/>
-        </w:rPr>
-      </w:pPr>
-      <w:r>
-        <w:rPr>
-          <w:rFonts w:ascii="Times" w:hAnsi="Times" w:cs="Arial"/>
-          <w:color w:val="222222"/>
-          <w:shd w:val="clear" w:color="auto" w:fill="FFFFFF"/>
-        </w:rPr>
-        <w:t xml:space="preserve">[20] </w:t>
-      </w:r>
-      <w:proofErr w:type="spellStart"/>
-      <w:r>
-        <w:rPr>
-          <w:rFonts w:ascii="Times" w:hAnsi="Times" w:cs="Arial"/>
-          <w:color w:val="222222"/>
-          <w:shd w:val="clear" w:color="auto" w:fill="FFFFFF"/>
-        </w:rPr>
-        <w:t>Hssina</w:t>
-      </w:r>
-      <w:proofErr w:type="spellEnd"/>
-      <w:r>
-        <w:rPr>
-          <w:rFonts w:ascii="Times" w:hAnsi="Times" w:cs="Arial"/>
-          <w:color w:val="222222"/>
-          <w:shd w:val="clear" w:color="auto" w:fill="FFFFFF"/>
-        </w:rPr>
-        <w:t xml:space="preserve">, B., </w:t>
-      </w:r>
-      <w:proofErr w:type="spellStart"/>
-      <w:r>
-        <w:rPr>
-          <w:rFonts w:ascii="Times" w:hAnsi="Times" w:cs="Arial"/>
-          <w:color w:val="222222"/>
-          <w:shd w:val="clear" w:color="auto" w:fill="FFFFFF"/>
-        </w:rPr>
-        <w:t>Merbouha</w:t>
-      </w:r>
-      <w:proofErr w:type="spellEnd"/>
-      <w:r>
-        <w:rPr>
-          <w:rFonts w:ascii="Times" w:hAnsi="Times" w:cs="Arial"/>
-          <w:color w:val="222222"/>
-          <w:shd w:val="clear" w:color="auto" w:fill="FFFFFF"/>
-        </w:rPr>
-        <w:t xml:space="preserve">, A., </w:t>
-      </w:r>
-      <w:proofErr w:type="spellStart"/>
-      <w:r>
-        <w:rPr>
-          <w:rFonts w:ascii="Times" w:hAnsi="Times" w:cs="Arial"/>
-          <w:color w:val="222222"/>
-          <w:shd w:val="clear" w:color="auto" w:fill="FFFFFF"/>
-        </w:rPr>
-        <w:t>Ezzikouri</w:t>
-      </w:r>
-      <w:proofErr w:type="spellEnd"/>
-      <w:r>
-        <w:rPr>
-          <w:rFonts w:ascii="Times" w:hAnsi="Times" w:cs="Arial"/>
-          <w:color w:val="222222"/>
-          <w:shd w:val="clear" w:color="auto" w:fill="FFFFFF"/>
-        </w:rPr>
-        <w:t xml:space="preserve">, H., &amp; </w:t>
-      </w:r>
-      <w:proofErr w:type="spellStart"/>
-      <w:r>
-        <w:rPr>
-          <w:rFonts w:ascii="Times" w:hAnsi="Times" w:cs="Arial"/>
-          <w:color w:val="222222"/>
-          <w:shd w:val="clear" w:color="auto" w:fill="FFFFFF"/>
-        </w:rPr>
-        <w:t>Erritali</w:t>
-      </w:r>
-      <w:proofErr w:type="spellEnd"/>
-      <w:r>
-        <w:rPr>
-          <w:rFonts w:ascii="Times" w:hAnsi="Times" w:cs="Arial"/>
-          <w:color w:val="222222"/>
-          <w:shd w:val="clear" w:color="auto" w:fill="FFFFFF"/>
-        </w:rPr>
-        <w:t>, M. (2014). A comparative study of decision tree ID3 and C4. 5.</w:t>
-      </w:r>
-      <w:r>
-        <w:rPr>
-          <w:rStyle w:val="apple-converted-space"/>
-          <w:rFonts w:ascii="Times" w:hAnsi="Times" w:cs="Arial"/>
-          <w:color w:val="222222"/>
-          <w:shd w:val="clear" w:color="auto" w:fill="FFFFFF"/>
-        </w:rPr>
-        <w:t> </w:t>
-      </w:r>
-      <w:r>
-        <w:rPr>
-          <w:rFonts w:ascii="Times" w:hAnsi="Times" w:cs="Arial"/>
-          <w:i/>
-          <w:iCs/>
-          <w:color w:val="222222"/>
-        </w:rPr>
-        <w:t>International Journal of Advanced Computer Science and Applications</w:t>
-      </w:r>
-      <w:r>
-        <w:rPr>
-          <w:rFonts w:ascii="Times" w:hAnsi="Times" w:cs="Arial"/>
-          <w:color w:val="222222"/>
-          <w:shd w:val="clear" w:color="auto" w:fill="FFFFFF"/>
-        </w:rPr>
         <w:t>,</w:t>
       </w:r>
-      <w:r>
-        <w:rPr>
-          <w:rStyle w:val="apple-converted-space"/>
-          <w:rFonts w:ascii="Times" w:hAnsi="Times" w:cs="Arial"/>
-          <w:color w:val="222222"/>
-          <w:shd w:val="clear" w:color="auto" w:fill="FFFFFF"/>
-        </w:rPr>
-        <w:t> </w:t>
-      </w:r>
-      <w:r>
-        <w:rPr>
-          <w:rFonts w:ascii="Times" w:hAnsi="Times" w:cs="Arial"/>
-          <w:i/>
-          <w:iCs/>
-          <w:color w:val="222222"/>
-        </w:rPr>
-        <w:t>4</w:t>
-      </w:r>
-      <w:r>
-        <w:rPr>
-          <w:rFonts w:ascii="Times" w:hAnsi="Times" w:cs="Arial"/>
-          <w:color w:val="222222"/>
-          <w:shd w:val="clear" w:color="auto" w:fill="FFFFFF"/>
-        </w:rPr>
-        <w:t>(2).</w:t>
-      </w:r>
-    </w:p>
-    <w:p>
-      <w:r>
-        <w:rPr>
-          <w:rFonts w:ascii="Times" w:hAnsi="Times" w:cs="Arial"/>
-          <w:color w:val="222222"/>
-          <w:shd w:val="clear" w:color="auto" w:fill="FFFFFF"/>
-        </w:rPr>
-        <w:t xml:space="preserve">[21] </w:t>
-      </w:r>
-      <w:r>
-        <w:rPr>
-          <w:rFonts w:ascii="Arial" w:hAnsi="Arial" w:cs="Arial"/>
-          <w:color w:val="222222"/>
-          <w:sz w:val="20"/>
-          <w:szCs w:val="20"/>
-          <w:shd w:val="clear" w:color="auto" w:fill="FFFFFF"/>
-        </w:rPr>
-        <w:t>Peng, W., Chen, J., &amp; Zhou, H. (2009). An implementation of ID3-decision tree learning algorithm.</w:t>
-      </w:r>
-      <w:r>
-        <w:rPr>
-          <w:rStyle w:val="apple-converted-space"/>
-          <w:rFonts w:cs="Arial"/>
-          <w:color w:val="222222"/>
-          <w:sz w:val="20"/>
-          <w:shd w:val="clear" w:color="auto" w:fill="FFFFFF"/>
-        </w:rPr>
-        <w:t> </w:t>
-      </w:r>
-      <w:r>
-        <w:rPr>
-          <w:rFonts w:ascii="Arial" w:hAnsi="Arial" w:cs="Arial"/>
-          <w:i/>
-          <w:iCs/>
-          <w:color w:val="222222"/>
-          <w:sz w:val="20"/>
-          <w:szCs w:val="20"/>
-        </w:rPr>
-        <w:t xml:space="preserve">From web. arch. </w:t>
-      </w:r>
-      <w:proofErr w:type="spellStart"/>
-      <w:r>
-        <w:rPr>
-          <w:rFonts w:ascii="Arial" w:hAnsi="Arial" w:cs="Arial"/>
-          <w:i/>
-          <w:iCs/>
-          <w:color w:val="222222"/>
-          <w:sz w:val="20"/>
-          <w:szCs w:val="20"/>
-        </w:rPr>
-        <w:t>usyd</w:t>
-      </w:r>
-      <w:proofErr w:type="spellEnd"/>
-      <w:r>
-        <w:rPr>
-          <w:rFonts w:ascii="Arial" w:hAnsi="Arial" w:cs="Arial"/>
-          <w:i/>
-          <w:iCs/>
-          <w:color w:val="222222"/>
-          <w:sz w:val="20"/>
-          <w:szCs w:val="20"/>
-        </w:rPr>
-        <w:t xml:space="preserve">. </w:t>
-      </w:r>
-      <w:proofErr w:type="spellStart"/>
-      <w:r>
-        <w:rPr>
-          <w:rFonts w:ascii="Arial" w:hAnsi="Arial" w:cs="Arial"/>
-          <w:i/>
-          <w:iCs/>
-          <w:color w:val="222222"/>
-          <w:sz w:val="20"/>
-          <w:szCs w:val="20"/>
-        </w:rPr>
-        <w:t>edu</w:t>
-      </w:r>
-      <w:proofErr w:type="spellEnd"/>
-      <w:r>
-        <w:rPr>
-          <w:rFonts w:ascii="Arial" w:hAnsi="Arial" w:cs="Arial"/>
-          <w:i/>
-          <w:iCs/>
-          <w:color w:val="222222"/>
-          <w:sz w:val="20"/>
-          <w:szCs w:val="20"/>
-        </w:rPr>
-        <w:t>. au/</w:t>
-      </w:r>
-      <w:proofErr w:type="spellStart"/>
-      <w:r>
-        <w:rPr>
-          <w:rFonts w:ascii="Arial" w:hAnsi="Arial" w:cs="Arial"/>
-          <w:i/>
-          <w:iCs/>
-          <w:color w:val="222222"/>
-          <w:sz w:val="20"/>
-          <w:szCs w:val="20"/>
-        </w:rPr>
-        <w:t>wpeng</w:t>
-      </w:r>
-      <w:proofErr w:type="spellEnd"/>
-      <w:r>
-        <w:rPr>
-          <w:rFonts w:ascii="Arial" w:hAnsi="Arial" w:cs="Arial"/>
-          <w:i/>
-          <w:iCs/>
-          <w:color w:val="222222"/>
-          <w:sz w:val="20"/>
-          <w:szCs w:val="20"/>
-        </w:rPr>
-        <w:t xml:space="preserve">/DecisionTree2. pdf Retrieved date: </w:t>
-      </w:r>
-      <w:proofErr w:type="gramStart"/>
-      <w:r>
-        <w:rPr>
-          <w:rFonts w:ascii="Arial" w:hAnsi="Arial" w:cs="Arial"/>
-          <w:i/>
-          <w:iCs/>
-          <w:color w:val="222222"/>
-          <w:sz w:val="20"/>
-          <w:szCs w:val="20"/>
-        </w:rPr>
-        <w:t>May</w:t>
-      </w:r>
-      <w:r>
-        <w:rPr>
-          <w:rFonts w:ascii="Arial" w:hAnsi="Arial" w:cs="Arial"/>
-          <w:color w:val="222222"/>
-          <w:sz w:val="20"/>
-          <w:szCs w:val="20"/>
-          <w:shd w:val="clear" w:color="auto" w:fill="FFFFFF"/>
-        </w:rPr>
-        <w:t>,</w:t>
-      </w:r>
-      <w:proofErr w:type="gramEnd"/>
       <w:r>
         <w:rPr>
           <w:rStyle w:val="apple-converted-space"/>
@@ -17627,20 +16844,7 @@
           <w:szCs w:val="20"/>
           <w:shd w:val="clear" w:color="auto" w:fill="FFFFFF"/>
         </w:rPr>
-        <w:t xml:space="preserve">Computer Science and Network Technology (ICCSNT), 2012 2nd International Conference </w:t>
-      </w:r>
-      <w:proofErr w:type="gramStart"/>
-      <w:r>
-        <w:rPr>
-          <w:rFonts w:ascii="Arial" w:hAnsi="Arial" w:cs="Arial"/>
-          <w:i/>
-          <w:iCs/>
-          <w:color w:val="222222"/>
-          <w:sz w:val="20"/>
-          <w:szCs w:val="20"/>
-          <w:shd w:val="clear" w:color="auto" w:fill="FFFFFF"/>
-        </w:rPr>
-        <w:t>on</w:t>
+        <w:t>Computer Science and Network Technology (ICCSNT), 2012 2nd International Conference on</w:t>
       </w:r>
       <w:r>
         <w:rPr>
@@ -17650,18 +16854,7 @@
           <w:szCs w:val="20"/>
           <w:shd w:val="clear" w:color="auto" w:fill="FFFFFF"/>
         </w:rPr>
-        <w:t>(</w:t>
-      </w:r>
-      <w:proofErr w:type="gramEnd"/>
-      <w:r>
-        <w:rPr>
-          <w:rFonts w:ascii="Arial" w:hAnsi="Arial" w:cs="Arial"/>
-          <w:color w:val="222222"/>
-          <w:sz w:val="20"/>
-          <w:szCs w:val="20"/>
-          <w:shd w:val="clear" w:color="auto" w:fill="FFFFFF"/>
-        </w:rPr>
-        <w:t>pp. 316-320). IEEE.</w:t>
+        <w:t>(pp. 316-320). IEEE.</w:t>
       </w:r>
     </w:p>
     <w:p>
@@ -17730,29 +16923,7 @@
           <w:szCs w:val="20"/>
           <w:shd w:val="clear" w:color="auto" w:fill="FFFFFF"/>
         </w:rPr>
-        <w:t xml:space="preserve">Steinberg, D., &amp; </w:t>
-      </w:r>
-      <w:proofErr w:type="spellStart"/>
-      <w:r>
-        <w:rPr>
-          <w:rFonts w:ascii="Arial" w:hAnsi="Arial" w:cs="Arial"/>
-          <w:color w:val="222222"/>
-          <w:sz w:val="20"/>
-          <w:szCs w:val="20"/>
-          <w:shd w:val="clear" w:color="auto" w:fill="FFFFFF"/>
-        </w:rPr>
-        <w:t>Colla</w:t>
-      </w:r>
-      <w:proofErr w:type="spellEnd"/>
-      <w:r>
-        <w:rPr>
-          <w:rFonts w:ascii="Arial" w:hAnsi="Arial" w:cs="Arial"/>
-          <w:color w:val="222222"/>
-          <w:sz w:val="20"/>
-          <w:szCs w:val="20"/>
-          <w:shd w:val="clear" w:color="auto" w:fill="FFFFFF"/>
-        </w:rPr>
-        <w:t>, P. (2009). CART: classification and regression trees. </w:t>
+        <w:t>Steinberg, D., &amp; Colla, P. (2009). CART: classification and regression trees. </w:t>
       </w:r>
       <w:r>
         <w:rPr>
@@ -17827,73 +16998,7 @@
           <w:szCs w:val="20"/>
           <w:shd w:val="clear" w:color="auto" w:fill="FFFFFF"/>
         </w:rPr>
-        <w:t xml:space="preserve">Rutkowski, L., </w:t>
-      </w:r>
-      <w:proofErr w:type="spellStart"/>
-      <w:r>
-        <w:rPr>
-          <w:rFonts w:ascii="Arial" w:hAnsi="Arial" w:cs="Arial"/>
-          <w:color w:val="222222"/>
-          <w:sz w:val="20"/>
-          <w:szCs w:val="20"/>
-          <w:shd w:val="clear" w:color="auto" w:fill="FFFFFF"/>
-        </w:rPr>
-        <w:t>Pietruczuk</w:t>
-      </w:r>
-      <w:proofErr w:type="spellEnd"/>
-      <w:r>
-        <w:rPr>
-          <w:rFonts w:ascii="Arial" w:hAnsi="Arial" w:cs="Arial"/>
-          <w:color w:val="222222"/>
-          <w:sz w:val="20"/>
-          <w:szCs w:val="20"/>
-          <w:shd w:val="clear" w:color="auto" w:fill="FFFFFF"/>
-        </w:rPr>
-        <w:t xml:space="preserve">, L., </w:t>
-      </w:r>
-      <w:proofErr w:type="spellStart"/>
-      <w:r>
-        <w:rPr>
-          <w:rFonts w:ascii="Arial" w:hAnsi="Arial" w:cs="Arial"/>
-          <w:color w:val="222222"/>
-          <w:sz w:val="20"/>
-          <w:szCs w:val="20"/>
-          <w:shd w:val="clear" w:color="auto" w:fill="FFFFFF"/>
-        </w:rPr>
-        <w:t>Duda</w:t>
-      </w:r>
-      <w:proofErr w:type="spellEnd"/>
-      <w:r>
-        <w:rPr>
-          <w:rFonts w:ascii="Arial" w:hAnsi="Arial" w:cs="Arial"/>
-          <w:color w:val="222222"/>
-          <w:sz w:val="20"/>
-          <w:szCs w:val="20"/>
-          <w:shd w:val="clear" w:color="auto" w:fill="FFFFFF"/>
-        </w:rPr>
-        <w:t xml:space="preserve">, P., &amp; Jaworski, M. (2013). Decision trees for mining data streams based on the </w:t>
-      </w:r>
-      <w:proofErr w:type="spellStart"/>
-      <w:r>
-        <w:rPr>
-          <w:rFonts w:ascii="Arial" w:hAnsi="Arial" w:cs="Arial"/>
-          <w:color w:val="222222"/>
-          <w:sz w:val="20"/>
-          <w:szCs w:val="20"/>
-          <w:shd w:val="clear" w:color="auto" w:fill="FFFFFF"/>
-        </w:rPr>
-        <w:t>McDiarmid's</w:t>
-      </w:r>
-      <w:proofErr w:type="spellEnd"/>
-      <w:r>
-        <w:rPr>
-          <w:rFonts w:ascii="Arial" w:hAnsi="Arial" w:cs="Arial"/>
-          <w:color w:val="222222"/>
-          <w:sz w:val="20"/>
-          <w:szCs w:val="20"/>
-          <w:shd w:val="clear" w:color="auto" w:fill="FFFFFF"/>
-        </w:rPr>
-        <w:t xml:space="preserve"> bound. </w:t>
+        <w:t>Rutkowski, L., Pietruczuk, L., Duda, P., &amp; Jaworski, M. (2013). Decision trees for mining data streams based on the McDiarmid's bound. </w:t>
       </w:r>
       <w:r>
         <w:rPr>
@@ -18102,7 +17207,6 @@
         </w:rPr>
         <w:t>Walker, S. H., &amp; Duncan, D. B. (1967). Estimation of the probability of an event as a function of several independent variables. </w:t>
       </w:r>
-      <w:proofErr w:type="spellStart"/>
       <w:r>
         <w:rPr>
           <w:rFonts w:ascii="Times" w:hAnsi="Times" w:cs="Arial"/>
@@ -18113,7 +17217,6 @@
         </w:rPr>
         <w:t>Biometrika</w:t>
       </w:r>
-      <w:proofErr w:type="spellEnd"/>
       <w:r>
         <w:rPr>
           <w:rFonts w:ascii="Times" w:hAnsi="Times" w:cs="Arial"/>
@@ -18261,23 +17364,13 @@
         </w:rPr>
         <w:t xml:space="preserve">[31] </w:t>
       </w:r>
-      <w:proofErr w:type="spellStart"/>
       <w:r>
         <w:rPr>
           <w:rFonts w:ascii="Times" w:hAnsi="Times" w:cs="Arial"/>
           <w:color w:val="222222"/>
           <w:shd w:val="clear" w:color="auto" w:fill="FFFFFF"/>
         </w:rPr>
-        <w:t>Tibshirani</w:t>
-      </w:r>
-      <w:proofErr w:type="spellEnd"/>
-      <w:r>
-        <w:rPr>
-          <w:rFonts w:ascii="Times" w:hAnsi="Times" w:cs="Arial"/>
-          <w:color w:val="222222"/>
-          <w:shd w:val="clear" w:color="auto" w:fill="FFFFFF"/>
-        </w:rPr>
-        <w:t>, R. (2011). Regression shrinkage and selection via the lasso: a retrospective. </w:t>
+        <w:t>Tibshirani, R. (2011). Regression shrinkage and selection via the lasso: a retrospective. </w:t>
       </w:r>
       <w:r>
         <w:rPr>
@@ -18325,25 +17418,14 @@
         </w:rPr>
         <w:t xml:space="preserve">[32] </w:t>
       </w:r>
-      <w:proofErr w:type="spellStart"/>
       <w:r>
         <w:rPr>
           <w:rFonts w:ascii="Times" w:hAnsi="Times" w:cs="Arial"/>
           <w:color w:val="222222"/>
           <w:shd w:val="clear" w:color="auto" w:fill="FFFFFF"/>
         </w:rPr>
-        <w:t>Goeman</w:t>
-      </w:r>
-      <w:proofErr w:type="spellEnd"/>
-      <w:r>
-        <w:rPr>
-          <w:rFonts w:ascii="Times" w:hAnsi="Times" w:cs="Arial"/>
-          <w:color w:val="222222"/>
-          <w:shd w:val="clear" w:color="auto" w:fill="FFFFFF"/>
-        </w:rPr>
-        <w:t>, J., Meijer, R., &amp; Chaturvedi, N. (2012). L1 and L2 penalized regression models. </w:t>
-      </w:r>
-      <w:proofErr w:type="spellStart"/>
+        <w:t>Goeman, J., Meijer, R., &amp; Chaturvedi, N. (2012). L1 and L2 penalized regression models. </w:t>
+      </w:r>
       <w:r>
         <w:rPr>
           <w:rFonts w:ascii="Times" w:hAnsi="Times" w:cs="Arial"/>
@@ -18352,18 +17434,7 @@
           <w:color w:val="222222"/>
           <w:shd w:val="clear" w:color="auto" w:fill="FFFFFF"/>
         </w:rPr>
-        <w:t>cran</w:t>
-      </w:r>
-      <w:proofErr w:type="spellEnd"/>
-      <w:r>
-        <w:rPr>
-          <w:rFonts w:ascii="Times" w:hAnsi="Times" w:cs="Arial"/>
-          <w:i/>
-          <w:iCs/>
-          <w:color w:val="222222"/>
-          <w:shd w:val="clear" w:color="auto" w:fill="FFFFFF"/>
-        </w:rPr>
-        <w:t>. r-project. or</w:t>
+        <w:t>cran. r-project. or</w:t>
       </w:r>
       <w:r>
         <w:rPr>
@@ -18418,29 +17489,7 @@
           <w:szCs w:val="23"/>
           <w:shd w:val="clear" w:color="auto" w:fill="FFFFFF"/>
         </w:rPr>
-        <w:t xml:space="preserve">Guo, &amp; </w:t>
-      </w:r>
-      <w:proofErr w:type="spellStart"/>
-      <w:r>
-        <w:rPr>
-          <w:rFonts w:ascii="Helvetica Neue" w:hAnsi="Helvetica Neue"/>
-          <w:color w:val="3A3A3A"/>
-          <w:sz w:val="23"/>
-          <w:szCs w:val="23"/>
-          <w:shd w:val="clear" w:color="auto" w:fill="FFFFFF"/>
-        </w:rPr>
-        <w:t>Koelsch</w:t>
-      </w:r>
-      <w:proofErr w:type="spellEnd"/>
-      <w:r>
-        <w:rPr>
-          <w:rFonts w:ascii="Helvetica Neue" w:hAnsi="Helvetica Neue"/>
-          <w:color w:val="3A3A3A"/>
-          <w:sz w:val="23"/>
-          <w:szCs w:val="23"/>
-          <w:shd w:val="clear" w:color="auto" w:fill="FFFFFF"/>
-        </w:rPr>
-        <w:t>. (2015). The effects of supervised learning on event-related potential correlates of music-syntactic processing.</w:t>
+        <w:t>Guo, &amp; Koelsch. (2015). The effects of supervised learning on event-related potential correlates of music-syntactic processing.</w:t>
       </w:r>
       <w:r>
         <w:rPr>
@@ -18504,7 +17553,6 @@
         </w:rPr>
         <w:t xml:space="preserve"> </w:t>
       </w:r>
-      <w:proofErr w:type="spellStart"/>
       <w:r>
         <w:rPr>
           <w:rFonts w:ascii="Arial" w:hAnsi="Arial" w:cs="Arial"/>
@@ -18513,84 +17561,7 @@
           <w:szCs w:val="20"/>
           <w:shd w:val="clear" w:color="auto" w:fill="FFFFFF"/>
         </w:rPr>
-        <w:t>Umanol</w:t>
-      </w:r>
-      <w:proofErr w:type="spellEnd"/>
-      <w:r>
-        <w:rPr>
-          <w:rFonts w:ascii="Arial" w:hAnsi="Arial" w:cs="Arial"/>
-          <w:color w:val="222222"/>
-          <w:sz w:val="20"/>
-          <w:szCs w:val="20"/>
-          <w:shd w:val="clear" w:color="auto" w:fill="FFFFFF"/>
-        </w:rPr>
-        <w:t xml:space="preserve">, M., Okamoto, H., </w:t>
-      </w:r>
-      <w:proofErr w:type="spellStart"/>
-      <w:r>
-        <w:rPr>
-          <w:rFonts w:ascii="Arial" w:hAnsi="Arial" w:cs="Arial"/>
-          <w:color w:val="222222"/>
-          <w:sz w:val="20"/>
-          <w:szCs w:val="20"/>
-          <w:shd w:val="clear" w:color="auto" w:fill="FFFFFF"/>
-        </w:rPr>
-        <w:t>Hatono</w:t>
-      </w:r>
-      <w:proofErr w:type="spellEnd"/>
-      <w:r>
-        <w:rPr>
-          <w:rFonts w:ascii="Arial" w:hAnsi="Arial" w:cs="Arial"/>
-          <w:color w:val="222222"/>
-          <w:sz w:val="20"/>
-          <w:szCs w:val="20"/>
-          <w:shd w:val="clear" w:color="auto" w:fill="FFFFFF"/>
-        </w:rPr>
-        <w:t xml:space="preserve">, I., Tamura, H. I. R. O. Y. U. K. I., </w:t>
-      </w:r>
-      <w:proofErr w:type="spellStart"/>
-      <w:r>
-        <w:rPr>
-          <w:rFonts w:ascii="Arial" w:hAnsi="Arial" w:cs="Arial"/>
-          <w:color w:val="222222"/>
-          <w:sz w:val="20"/>
-          <w:szCs w:val="20"/>
-          <w:shd w:val="clear" w:color="auto" w:fill="FFFFFF"/>
-        </w:rPr>
-        <w:t>Kawachi</w:t>
-      </w:r>
-      <w:proofErr w:type="spellEnd"/>
-      <w:r>
-        <w:rPr>
-          <w:rFonts w:ascii="Arial" w:hAnsi="Arial" w:cs="Arial"/>
-          <w:color w:val="222222"/>
-          <w:sz w:val="20"/>
-          <w:szCs w:val="20"/>
-          <w:shd w:val="clear" w:color="auto" w:fill="FFFFFF"/>
-        </w:rPr>
-        <w:t xml:space="preserve">, F., </w:t>
-      </w:r>
-      <w:proofErr w:type="spellStart"/>
-      <w:r>
-        <w:rPr>
-          <w:rFonts w:ascii="Arial" w:hAnsi="Arial" w:cs="Arial"/>
-          <w:color w:val="222222"/>
-          <w:sz w:val="20"/>
-          <w:szCs w:val="20"/>
-          <w:shd w:val="clear" w:color="auto" w:fill="FFFFFF"/>
-        </w:rPr>
-        <w:t>Umedzu</w:t>
-      </w:r>
-      <w:proofErr w:type="spellEnd"/>
-      <w:r>
-        <w:rPr>
-          <w:rFonts w:ascii="Arial" w:hAnsi="Arial" w:cs="Arial"/>
-          <w:color w:val="222222"/>
-          <w:sz w:val="20"/>
-          <w:szCs w:val="20"/>
-          <w:shd w:val="clear" w:color="auto" w:fill="FFFFFF"/>
-        </w:rPr>
-        <w:t>, S., &amp; Kinoshita, J. (1994, June). Fuzzy decision trees by fuzzy ID3 algorithm and its application to diagnosis systems. In</w:t>
+        <w:t>Umanol, M., Okamoto, H., Hatono, I., Tamura, H. I. R. O. Y. U. K. I., Kawachi, F., Umedzu, S., &amp; Kinoshita, J. (1994, June). Fuzzy decision trees by fuzzy ID3 algorithm and its application to diagnosis systems. In</w:t>
       </w:r>
       <w:r>
         <w:rPr>
@@ -18769,7 +17740,6 @@
         </w:rPr>
         <w:t xml:space="preserve"> </w:t>
       </w:r>
-      <w:proofErr w:type="spellStart"/>
       <w:r>
         <w:rPr>
           <w:rFonts w:ascii="Arial" w:hAnsi="Arial" w:cs="Arial"/>
@@ -18778,128 +17748,7 @@
           <w:szCs w:val="20"/>
           <w:shd w:val="clear" w:color="auto" w:fill="FFFFFF"/>
         </w:rPr>
-        <w:t>Pedregosa</w:t>
-      </w:r>
-      <w:proofErr w:type="spellEnd"/>
-      <w:r>
-        <w:rPr>
-          <w:rFonts w:ascii="Arial" w:hAnsi="Arial" w:cs="Arial"/>
-          <w:color w:val="222222"/>
-          <w:sz w:val="20"/>
-          <w:szCs w:val="20"/>
-          <w:shd w:val="clear" w:color="auto" w:fill="FFFFFF"/>
-        </w:rPr>
-        <w:t xml:space="preserve">, F., </w:t>
-      </w:r>
-      <w:proofErr w:type="spellStart"/>
-      <w:r>
-        <w:rPr>
-          <w:rFonts w:ascii="Arial" w:hAnsi="Arial" w:cs="Arial"/>
-          <w:color w:val="222222"/>
-          <w:sz w:val="20"/>
-          <w:szCs w:val="20"/>
-          <w:shd w:val="clear" w:color="auto" w:fill="FFFFFF"/>
-        </w:rPr>
-        <w:t>Varoquaux</w:t>
-      </w:r>
-      <w:proofErr w:type="spellEnd"/>
-      <w:r>
-        <w:rPr>
-          <w:rFonts w:ascii="Arial" w:hAnsi="Arial" w:cs="Arial"/>
-          <w:color w:val="222222"/>
-          <w:sz w:val="20"/>
-          <w:szCs w:val="20"/>
-          <w:shd w:val="clear" w:color="auto" w:fill="FFFFFF"/>
-        </w:rPr>
-        <w:t xml:space="preserve">, G., </w:t>
-      </w:r>
-      <w:proofErr w:type="spellStart"/>
-      <w:r>
-        <w:rPr>
-          <w:rFonts w:ascii="Arial" w:hAnsi="Arial" w:cs="Arial"/>
-          <w:color w:val="222222"/>
-          <w:sz w:val="20"/>
-          <w:szCs w:val="20"/>
-          <w:shd w:val="clear" w:color="auto" w:fill="FFFFFF"/>
-        </w:rPr>
-        <w:t>Gramfort</w:t>
-      </w:r>
-      <w:proofErr w:type="spellEnd"/>
-      <w:r>
-        <w:rPr>
-          <w:rFonts w:ascii="Arial" w:hAnsi="Arial" w:cs="Arial"/>
-          <w:color w:val="222222"/>
-          <w:sz w:val="20"/>
-          <w:szCs w:val="20"/>
-          <w:shd w:val="clear" w:color="auto" w:fill="FFFFFF"/>
-        </w:rPr>
-        <w:t xml:space="preserve">, A., Michel, V., </w:t>
-      </w:r>
-      <w:proofErr w:type="spellStart"/>
-      <w:r>
-        <w:rPr>
-          <w:rFonts w:ascii="Arial" w:hAnsi="Arial" w:cs="Arial"/>
-          <w:color w:val="222222"/>
-          <w:sz w:val="20"/>
-          <w:szCs w:val="20"/>
-          <w:shd w:val="clear" w:color="auto" w:fill="FFFFFF"/>
-        </w:rPr>
-        <w:t>Thirion</w:t>
-      </w:r>
-      <w:proofErr w:type="spellEnd"/>
-      <w:r>
-        <w:rPr>
-          <w:rFonts w:ascii="Arial" w:hAnsi="Arial" w:cs="Arial"/>
-          <w:color w:val="222222"/>
-          <w:sz w:val="20"/>
-          <w:szCs w:val="20"/>
-          <w:shd w:val="clear" w:color="auto" w:fill="FFFFFF"/>
-        </w:rPr>
-        <w:t xml:space="preserve">, B., Grisel, O., ... &amp; </w:t>
-      </w:r>
-      <w:proofErr w:type="spellStart"/>
-      <w:r>
-        <w:rPr>
-          <w:rFonts w:ascii="Arial" w:hAnsi="Arial" w:cs="Arial"/>
-          <w:color w:val="222222"/>
-          <w:sz w:val="20"/>
-          <w:szCs w:val="20"/>
-          <w:shd w:val="clear" w:color="auto" w:fill="FFFFFF"/>
-        </w:rPr>
-        <w:t>Vanderplas</w:t>
-      </w:r>
-      <w:proofErr w:type="spellEnd"/>
-      <w:r>
-        <w:rPr>
-          <w:rFonts w:ascii="Arial" w:hAnsi="Arial" w:cs="Arial"/>
-          <w:color w:val="222222"/>
-          <w:sz w:val="20"/>
-          <w:szCs w:val="20"/>
-          <w:shd w:val="clear" w:color="auto" w:fill="FFFFFF"/>
-        </w:rPr>
-        <w:t xml:space="preserve">, J. (2011). </w:t>
-      </w:r>
-      <w:proofErr w:type="spellStart"/>
-      <w:r>
-        <w:rPr>
-          <w:rFonts w:ascii="Arial" w:hAnsi="Arial" w:cs="Arial"/>
-          <w:color w:val="222222"/>
-          <w:sz w:val="20"/>
-          <w:szCs w:val="20"/>
-          <w:shd w:val="clear" w:color="auto" w:fill="FFFFFF"/>
-        </w:rPr>
-        <w:t>Scikit</w:t>
-      </w:r>
-      <w:proofErr w:type="spellEnd"/>
-      <w:r>
-        <w:rPr>
-          <w:rFonts w:ascii="Arial" w:hAnsi="Arial" w:cs="Arial"/>
-          <w:color w:val="222222"/>
-          <w:sz w:val="20"/>
-          <w:szCs w:val="20"/>
-          <w:shd w:val="clear" w:color="auto" w:fill="FFFFFF"/>
-        </w:rPr>
-        <w:t>-learn: Machine learning in Python.</w:t>
+        <w:t>Pedregosa, F., Varoquaux, G., Gramfort, A., Michel, V., Thirion, B., Grisel, O., ... &amp; Vanderplas, J. (2011). Scikit-learn: Machine learning in Python.</w:t>
       </w:r>
       <w:r>
         <w:rPr>
@@ -19794,7 +18643,7 @@
           <w:lang w:val="en-GB"/>
         </w:rPr>
       </w:pPr>
-      <w:commentRangeStart w:id="28"/>
+      <w:commentRangeStart w:id="25"/>
       <w:r>
         <w:rPr>
           <w:rFonts w:ascii="Times" w:hAnsi="Times" w:cs="Times New Roman"/>
@@ -19889,12 +18738,12 @@
         </w:rPr>
         <w:t xml:space="preserve"> and other food recommendation websites</w:t>
       </w:r>
-      <w:commentRangeEnd w:id="28"/>
+      <w:commentRangeEnd w:id="25"/>
       <w:r>
         <w:rPr>
           <w:rStyle w:val="a6"/>
         </w:rPr>
-        <w:commentReference w:id="28"/>
+        <w:commentReference w:id="25"/>
       </w:r>
       <w:r>
         <w:rPr>
@@ -19906,6 +18755,523 @@
         <w:rPr>
           <w:rFonts w:ascii="Times" w:hAnsi="Times"/>
         </w:rPr>
+        <w:t xml:space="preserve">The method for searching websites is first </w:t>
+      </w:r>
+      <w:r>
+        <w:rPr>
+          <w:rFonts w:ascii="Times" w:hAnsi="Times"/>
+        </w:rPr>
+        <w:t>finding</w:t>
+      </w:r>
+      <w:r>
+        <w:rPr>
+          <w:rFonts w:ascii="Times" w:hAnsi="Times"/>
+        </w:rPr>
+        <w:t xml:space="preserve"> the city, then </w:t>
+      </w:r>
+      <w:r>
+        <w:rPr>
+          <w:rFonts w:ascii="Times" w:hAnsi="Times"/>
+        </w:rPr>
+        <w:t>searching for ‘Fish &amp; Chips’</w:t>
+      </w:r>
+      <w:r>
+        <w:rPr>
+          <w:rFonts w:ascii="Times" w:hAnsi="Times"/>
+        </w:rPr>
+        <w:t xml:space="preserve"> and get websites URLs</w:t>
+      </w:r>
+      <w:r>
+        <w:rPr>
+          <w:rFonts w:ascii="Times" w:hAnsi="Times"/>
+        </w:rPr>
+        <w:t xml:space="preserve"> </w:t>
+      </w:r>
+      <w:r>
+        <w:rPr>
+          <w:rFonts w:ascii="Times" w:hAnsi="Times"/>
+        </w:rPr>
+        <w:t xml:space="preserve">from the </w:t>
+      </w:r>
+      <w:r>
+        <w:rPr>
+          <w:rFonts w:ascii="Times" w:hAnsi="Times"/>
+        </w:rPr>
+        <w:t xml:space="preserve">searching </w:t>
+      </w:r>
+      <w:r>
+        <w:rPr>
+          <w:rFonts w:ascii="Times" w:hAnsi="Times"/>
+        </w:rPr>
+        <w:t>result</w:t>
+      </w:r>
+      <w:r>
+        <w:rPr>
+          <w:rFonts w:ascii="Times" w:hAnsi="Times"/>
+          <w:lang w:val="en-GB"/>
+        </w:rPr>
+        <w:t xml:space="preserve">. </w:t>
+      </w:r>
+      <w:r>
+        <w:rPr>
+          <w:rFonts w:ascii="Times" w:hAnsi="Times"/>
+        </w:rPr>
+        <w:t>In the beginning of t</w:t>
+      </w:r>
+      <w:r>
+        <w:rPr>
+          <w:rFonts w:ascii="Times" w:hAnsi="Times"/>
+        </w:rPr>
+        <w:t>he project</w:t>
+      </w:r>
+      <w:r>
+        <w:rPr>
+          <w:rFonts w:ascii="Times" w:hAnsi="Times"/>
+        </w:rPr>
+        <w:t>, the project</w:t>
+      </w:r>
+      <w:r>
+        <w:rPr>
+          <w:rFonts w:ascii="Times" w:hAnsi="Times"/>
+        </w:rPr>
+        <w:t xml:space="preserve"> collect</w:t>
+      </w:r>
+      <w:r>
+        <w:rPr>
+          <w:rFonts w:ascii="Times" w:hAnsi="Times"/>
+        </w:rPr>
+        <w:t>ed</w:t>
+      </w:r>
+      <w:r>
+        <w:rPr>
+          <w:rFonts w:ascii="Times" w:hAnsi="Times"/>
+        </w:rPr>
+        <w:t xml:space="preserve"> </w:t>
+      </w:r>
+      <w:r>
+        <w:rPr>
+          <w:rFonts w:ascii="Times" w:hAnsi="Times" w:hint="eastAsia"/>
+        </w:rPr>
+        <w:t>websites</w:t>
+      </w:r>
+      <w:r>
+        <w:rPr>
+          <w:rFonts w:ascii="Times" w:hAnsi="Times"/>
+        </w:rPr>
+        <w:t xml:space="preserve"> of </w:t>
+      </w:r>
+      <w:r>
+        <w:rPr>
+          <w:rFonts w:ascii="Times" w:hAnsi="Times"/>
+        </w:rPr>
+        <w:t>‘</w:t>
+      </w:r>
+      <w:r>
+        <w:rPr>
+          <w:rFonts w:ascii="Times" w:hAnsi="Times"/>
+        </w:rPr>
+        <w:t>Fish &amp; Chips</w:t>
+      </w:r>
+      <w:r>
+        <w:rPr>
+          <w:rFonts w:ascii="Times" w:hAnsi="Times"/>
+        </w:rPr>
+        <w:t>’</w:t>
+      </w:r>
+      <w:r>
+        <w:rPr>
+          <w:rFonts w:ascii="Times" w:hAnsi="Times"/>
+        </w:rPr>
+        <w:t xml:space="preserve"> shops in some densely populated cities</w:t>
+      </w:r>
+      <w:r>
+        <w:rPr>
+          <w:rFonts w:ascii="Times" w:hAnsi="Times"/>
+        </w:rPr>
+        <w:t xml:space="preserve"> in the UK, </w:t>
+      </w:r>
+      <w:r>
+        <w:rPr>
+          <w:rFonts w:ascii="Times" w:hAnsi="Times"/>
+          <w:lang w:val="en-GB"/>
+        </w:rPr>
+        <w:t>such as London, Manchester and Glasgow</w:t>
+      </w:r>
+      <w:r>
+        <w:rPr>
+          <w:rFonts w:ascii="Times" w:hAnsi="Times"/>
+        </w:rPr>
+        <w:t xml:space="preserve">. </w:t>
+      </w:r>
+      <w:r>
+        <w:rPr>
+          <w:rFonts w:ascii="Times" w:hAnsi="Times"/>
+        </w:rPr>
+        <w:t xml:space="preserve">However, </w:t>
+      </w:r>
+      <w:r>
+        <w:rPr>
+          <w:rFonts w:ascii="Times" w:hAnsi="Times" w:hint="eastAsia"/>
+        </w:rPr>
+        <w:t>t</w:t>
+      </w:r>
+      <w:r>
+        <w:rPr>
+          <w:rFonts w:ascii="Times" w:hAnsi="Times"/>
+        </w:rPr>
+        <w:t xml:space="preserve">he project found that these </w:t>
+      </w:r>
+      <w:r>
+        <w:rPr>
+          <w:rFonts w:ascii="Times" w:hAnsi="Times"/>
+        </w:rPr>
+        <w:t>collected</w:t>
+      </w:r>
+      <w:r>
+        <w:rPr>
+          <w:rFonts w:ascii="Times" w:hAnsi="Times"/>
+        </w:rPr>
+        <w:t xml:space="preserve"> </w:t>
+      </w:r>
+      <w:r>
+        <w:rPr>
+          <w:rFonts w:ascii="Times" w:hAnsi="Times"/>
+        </w:rPr>
+        <w:t>shops</w:t>
+      </w:r>
+      <w:r>
+        <w:rPr>
+          <w:rFonts w:ascii="Times" w:hAnsi="Times"/>
+        </w:rPr>
+        <w:t xml:space="preserve"> </w:t>
+      </w:r>
+      <w:r>
+        <w:rPr>
+          <w:rFonts w:ascii="Times" w:hAnsi="Times"/>
+        </w:rPr>
+        <w:t>are concentrated in the north-central</w:t>
+      </w:r>
+      <w:r>
+        <w:rPr>
+          <w:rFonts w:ascii="Times" w:hAnsi="Times"/>
+        </w:rPr>
+        <w:t xml:space="preserve"> (e.g. Edinburgh, </w:t>
+      </w:r>
+      <w:r>
+        <w:rPr>
+          <w:rFonts w:ascii="Times" w:hAnsi="Times"/>
+          <w:lang w:val="en-GB"/>
+        </w:rPr>
+        <w:t>Glasgow</w:t>
+      </w:r>
+      <w:r>
+        <w:rPr>
+          <w:rFonts w:ascii="Times" w:hAnsi="Times"/>
+        </w:rPr>
+        <w:t>)</w:t>
+      </w:r>
+      <w:r>
+        <w:rPr>
+          <w:rFonts w:ascii="Times" w:hAnsi="Times"/>
+        </w:rPr>
+        <w:t xml:space="preserve"> and south</w:t>
+      </w:r>
+      <w:r>
+        <w:rPr>
+          <w:rFonts w:ascii="Times" w:hAnsi="Times"/>
+        </w:rPr>
+        <w:t>-</w:t>
+      </w:r>
+      <w:r>
+        <w:rPr>
+          <w:rFonts w:ascii="Times" w:hAnsi="Times"/>
+        </w:rPr>
+        <w:t>central</w:t>
+      </w:r>
+      <w:r>
+        <w:rPr>
+          <w:rFonts w:ascii="Times" w:hAnsi="Times"/>
+        </w:rPr>
+        <w:t xml:space="preserve"> (e.g. </w:t>
+      </w:r>
+      <w:r>
+        <w:rPr>
+          <w:rFonts w:ascii="Times" w:hAnsi="Times"/>
+          <w:lang w:val="en-GB"/>
+        </w:rPr>
+        <w:t>Manchester</w:t>
+      </w:r>
+      <w:r>
+        <w:rPr>
+          <w:rFonts w:ascii="Times" w:hAnsi="Times"/>
+          <w:lang w:val="en-GB"/>
+        </w:rPr>
+        <w:t xml:space="preserve">, </w:t>
+      </w:r>
+      <w:r>
+        <w:rPr>
+          <w:rFonts w:ascii="Times" w:hAnsi="Times"/>
+          <w:lang w:val="en-GB"/>
+        </w:rPr>
+        <w:t>Sheffield</w:t>
+      </w:r>
+      <w:r>
+        <w:rPr>
+          <w:rFonts w:ascii="Times" w:hAnsi="Times"/>
+        </w:rPr>
+        <w:t>)</w:t>
+      </w:r>
+      <w:r>
+        <w:rPr>
+          <w:rFonts w:ascii="Times" w:hAnsi="Times"/>
+        </w:rPr>
+        <w:t xml:space="preserve">, with few </w:t>
+      </w:r>
+      <w:r>
+        <w:rPr>
+          <w:rFonts w:ascii="Times" w:hAnsi="Times"/>
+        </w:rPr>
+        <w:t>shops</w:t>
+      </w:r>
+      <w:r>
+        <w:rPr>
+          <w:rFonts w:ascii="Times" w:hAnsi="Times"/>
+        </w:rPr>
+        <w:t xml:space="preserve"> </w:t>
+      </w:r>
+      <w:r>
+        <w:rPr>
+          <w:rFonts w:ascii="Times" w:hAnsi="Times"/>
+        </w:rPr>
+        <w:t>in the north</w:t>
+      </w:r>
+      <w:r>
+        <w:rPr>
+          <w:rFonts w:ascii="Times" w:hAnsi="Times"/>
+        </w:rPr>
+        <w:t xml:space="preserve"> (e.g</w:t>
+      </w:r>
+      <w:r>
+        <w:rPr>
+          <w:rFonts w:ascii="Times" w:hAnsi="Times"/>
+        </w:rPr>
+        <w:t>.</w:t>
+      </w:r>
+      <w:r>
+        <w:rPr>
+          <w:rFonts w:ascii="Times" w:hAnsi="Times"/>
+        </w:rPr>
+        <w:t xml:space="preserve"> Dundee, Inverness)</w:t>
+      </w:r>
+      <w:r>
+        <w:rPr>
+          <w:rFonts w:ascii="Times" w:hAnsi="Times"/>
+          <w:lang w:val="en-GB"/>
+        </w:rPr>
+        <w:t xml:space="preserve">, </w:t>
+      </w:r>
+      <w:r>
+        <w:rPr>
+          <w:rFonts w:ascii="Times" w:hAnsi="Times"/>
+        </w:rPr>
+        <w:t>southwest</w:t>
+      </w:r>
+      <w:r>
+        <w:rPr>
+          <w:rFonts w:ascii="Times" w:hAnsi="Times"/>
+        </w:rPr>
+        <w:t xml:space="preserve"> (e.g. Plymouth)</w:t>
+      </w:r>
+      <w:r>
+        <w:rPr>
+          <w:rFonts w:ascii="Times" w:hAnsi="Times"/>
+        </w:rPr>
+        <w:t xml:space="preserve"> and central regions</w:t>
+      </w:r>
+      <w:r>
+        <w:rPr>
+          <w:rFonts w:ascii="Times" w:hAnsi="Times"/>
+        </w:rPr>
+        <w:t xml:space="preserve"> (e.g. Newcastle)</w:t>
+      </w:r>
+      <w:r>
+        <w:rPr>
+          <w:rFonts w:ascii="Times" w:hAnsi="Times"/>
+        </w:rPr>
+        <w:t>.</w:t>
+      </w:r>
+      <w:r>
+        <w:rPr>
+          <w:rFonts w:ascii="Times" w:hAnsi="Times"/>
+        </w:rPr>
+        <w:t xml:space="preserve"> </w:t>
+      </w:r>
+      <w:r>
+        <w:rPr>
+          <w:rFonts w:ascii="Times" w:hAnsi="Times"/>
+        </w:rPr>
+        <w:t>In order to solve the problem of uneven distribution of shops</w:t>
+      </w:r>
+      <w:r>
+        <w:rPr>
+          <w:rFonts w:ascii="Times" w:hAnsi="Times"/>
+          <w:lang w:val="en-GB"/>
+        </w:rPr>
+        <w:t xml:space="preserve">, </w:t>
+      </w:r>
+      <w:r>
+        <w:rPr>
+          <w:rFonts w:ascii="Times" w:hAnsi="Times" w:hint="eastAsia"/>
+          <w:lang w:val="en-GB"/>
+        </w:rPr>
+        <w:t>t</w:t>
+      </w:r>
+      <w:r>
+        <w:rPr>
+          <w:rFonts w:ascii="Times" w:hAnsi="Times"/>
+          <w:lang w:val="en-GB"/>
+        </w:rPr>
+        <w:t xml:space="preserve">he project </w:t>
+      </w:r>
+      <w:r>
+        <w:rPr>
+          <w:rFonts w:ascii="Times" w:hAnsi="Times"/>
+          <w:lang w:val="en-GB"/>
+        </w:rPr>
+        <w:t>added</w:t>
+      </w:r>
+      <w:r>
+        <w:rPr>
+          <w:rFonts w:ascii="Times" w:hAnsi="Times"/>
+          <w:lang w:val="en-GB"/>
+        </w:rPr>
+        <w:t xml:space="preserve"> some </w:t>
+      </w:r>
+      <w:r>
+        <w:rPr>
+          <w:rFonts w:ascii="Times" w:hAnsi="Times" w:hint="eastAsia"/>
+          <w:lang w:val="en-GB"/>
+        </w:rPr>
+        <w:t>shops</w:t>
+      </w:r>
+      <w:r>
+        <w:rPr>
+          <w:rFonts w:ascii="Times" w:hAnsi="Times"/>
+          <w:lang w:val="en-GB"/>
+        </w:rPr>
+        <w:t xml:space="preserve"> </w:t>
+      </w:r>
+      <w:r>
+        <w:rPr>
+          <w:rFonts w:ascii="Times" w:hAnsi="Times" w:hint="eastAsia"/>
+          <w:lang w:val="en-GB"/>
+        </w:rPr>
+        <w:t>which</w:t>
+      </w:r>
+      <w:r>
+        <w:rPr>
+          <w:rFonts w:ascii="Times" w:hAnsi="Times"/>
+          <w:lang w:val="en-GB"/>
+        </w:rPr>
+        <w:t xml:space="preserve"> </w:t>
+      </w:r>
+      <w:r>
+        <w:rPr>
+          <w:rFonts w:ascii="Times" w:hAnsi="Times" w:hint="eastAsia"/>
+          <w:lang w:val="en-GB"/>
+        </w:rPr>
+        <w:t>distributed</w:t>
+      </w:r>
+      <w:r>
+        <w:rPr>
+          <w:rFonts w:ascii="Times" w:hAnsi="Times"/>
+          <w:lang w:val="en-GB"/>
+        </w:rPr>
+        <w:t xml:space="preserve"> </w:t>
+      </w:r>
+      <w:r>
+        <w:rPr>
+          <w:rFonts w:ascii="Times" w:hAnsi="Times" w:hint="eastAsia"/>
+          <w:lang w:val="en-GB"/>
+        </w:rPr>
+        <w:t>in</w:t>
+      </w:r>
+      <w:r>
+        <w:rPr>
+          <w:rFonts w:ascii="Times" w:hAnsi="Times"/>
+          <w:lang w:val="en-GB"/>
+        </w:rPr>
+        <w:t xml:space="preserve"> </w:t>
+      </w:r>
+      <w:r>
+        <w:rPr>
+          <w:rFonts w:ascii="Times" w:hAnsi="Times"/>
+          <w:lang w:val="en-GB"/>
+        </w:rPr>
+        <w:t xml:space="preserve">northern, central, and southwestern </w:t>
+      </w:r>
+      <w:r>
+        <w:rPr>
+          <w:rFonts w:ascii="Times" w:hAnsi="Times"/>
+          <w:lang w:val="en-GB"/>
+        </w:rPr>
+        <w:t xml:space="preserve">cities </w:t>
+      </w:r>
+      <w:r>
+        <w:rPr>
+          <w:rFonts w:ascii="Times" w:hAnsi="Times"/>
+          <w:lang w:val="en-GB"/>
+        </w:rPr>
+        <w:t xml:space="preserve">from </w:t>
+      </w:r>
+      <w:r>
+        <w:rPr>
+          <w:rFonts w:ascii="Times" w:hAnsi="Times" w:hint="eastAsia"/>
+          <w:lang w:val="en-GB"/>
+        </w:rPr>
+        <w:t>the</w:t>
+      </w:r>
+      <w:r>
+        <w:rPr>
+          <w:rFonts w:ascii="Times" w:hAnsi="Times"/>
+          <w:lang w:val="en-GB"/>
+        </w:rPr>
+        <w:t xml:space="preserve"> </w:t>
+      </w:r>
+      <w:r>
+        <w:rPr>
+          <w:rFonts w:ascii="Times" w:hAnsi="Times"/>
+          <w:lang w:val="en-GB"/>
+        </w:rPr>
+        <w:t>Google Maps</w:t>
+      </w:r>
+      <w:r>
+        <w:rPr>
+          <w:rFonts w:ascii="Times" w:hAnsi="Times"/>
+          <w:lang w:val="en-GB"/>
+        </w:rPr>
+        <w:t>.</w:t>
+      </w:r>
+      <w:r>
+        <w:rPr>
+          <w:rFonts w:ascii="Times" w:hAnsi="Times"/>
+          <w:lang w:val="en-GB"/>
+        </w:rPr>
+        <w:t xml:space="preserve"> </w:t>
+      </w:r>
+    </w:p>
+    <w:p>
+      <w:pPr>
+        <w:jc w:val="both"/>
+        <w:rPr>
+          <w:rFonts w:ascii="Times" w:hAnsi="Times"/>
+          <w:lang w:val="en-GB"/>
+        </w:rPr>
+      </w:pPr>
+      <w:r>
+        <w:rPr>
+          <w:rFonts w:ascii="Times" w:hAnsi="Times"/>
+        </w:rPr>
         <w:t xml:space="preserve">The initial goal of the project is to obtain </w:t>
       </w:r>
       <w:r>
@@ -20089,7 +19455,6 @@
         </w:rPr>
         <w:t xml:space="preserve"> </w:t>
       </w:r>
-      <w:commentRangeStart w:id="29"/>
       <w:r>
         <w:rPr>
           <w:rFonts w:ascii="Times" w:hAnsi="Times" w:hint="eastAsia"/>
@@ -20105,278 +19470,268 @@
       </w:r>
       <w:r>
         <w:rPr>
+          <w:rFonts w:ascii="Times" w:hAnsi="Times"/>
+          <w:lang w:val="en-GB"/>
+        </w:rPr>
+        <w:t xml:space="preserve">as 2.1 </w:t>
+      </w:r>
+      <w:r>
+        <w:rPr>
+          <w:rFonts w:ascii="Times" w:hAnsi="Times"/>
+          <w:lang w:val="en-GB"/>
+        </w:rPr>
+        <w:t>described</w:t>
+      </w:r>
+      <w:r>
+        <w:rPr>
+          <w:rFonts w:ascii="Times" w:hAnsi="Times"/>
+          <w:lang w:val="en-GB"/>
+        </w:rPr>
+        <w:t xml:space="preserve">, some </w:t>
+      </w:r>
+      <w:r>
+        <w:rPr>
+          <w:rFonts w:ascii="Times" w:hAnsi="Times"/>
+          <w:lang w:val="en-GB"/>
+        </w:rPr>
+        <w:t xml:space="preserve">of these </w:t>
+      </w:r>
+      <w:r>
+        <w:rPr>
+          <w:rFonts w:ascii="Times" w:hAnsi="Times"/>
+        </w:rPr>
+        <w:t>‘</w:t>
+      </w:r>
+      <w:r>
+        <w:rPr>
+          <w:rFonts w:ascii="Times" w:hAnsi="Times"/>
+        </w:rPr>
+        <w:t>Fish &amp; Chips</w:t>
+      </w:r>
+      <w:r>
+        <w:rPr>
+          <w:rFonts w:ascii="Times" w:hAnsi="Times"/>
+        </w:rPr>
+        <w:t>’</w:t>
+      </w:r>
+      <w:r>
+        <w:rPr>
+          <w:rFonts w:ascii="Times" w:hAnsi="Times"/>
+          <w:lang w:val="en-GB"/>
+        </w:rPr>
+        <w:t xml:space="preserve"> </w:t>
+      </w:r>
+      <w:r>
+        <w:rPr>
+          <w:rFonts w:ascii="Times" w:hAnsi="Times"/>
+          <w:lang w:val="en-GB"/>
+        </w:rPr>
+        <w:t xml:space="preserve">websites </w:t>
+      </w:r>
+      <w:r>
+        <w:rPr>
+          <w:rFonts w:ascii="Times" w:hAnsi="Times"/>
+          <w:lang w:val="en-GB"/>
+        </w:rPr>
+        <w:t>cannot be crawled</w:t>
+      </w:r>
+      <w:r>
+        <w:rPr>
+          <w:rFonts w:ascii="Times" w:hAnsi="Times"/>
+          <w:lang w:val="en-GB"/>
+        </w:rPr>
+        <w:t>.</w:t>
+      </w:r>
+      <w:r>
+        <w:rPr>
+          <w:rFonts w:ascii="Times" w:hAnsi="Times"/>
+          <w:lang w:val="en-GB"/>
+        </w:rPr>
+        <w:t xml:space="preserve"> </w:t>
+      </w:r>
+      <w:r>
+        <w:rPr>
+          <w:rFonts w:ascii="Times" w:hAnsi="Times"/>
+          <w:lang w:val="en-GB"/>
+        </w:rPr>
+        <w:t xml:space="preserve">As a consequence, </w:t>
+      </w:r>
+      <w:r>
+        <w:rPr>
           <w:rFonts w:ascii="Times" w:hAnsi="Times" w:hint="eastAsia"/>
           <w:lang w:val="en-GB"/>
         </w:rPr>
-        <w:t>i</w:t>
-      </w:r>
-      <w:r>
-        <w:rPr>
-          <w:rFonts w:ascii="Times" w:hAnsi="Times"/>
-          <w:lang w:val="en-GB"/>
-        </w:rPr>
-        <w:t xml:space="preserve">n these </w:t>
-      </w:r>
-      <w:r>
-        <w:rPr>
-          <w:rFonts w:ascii="Times" w:hAnsi="Times"/>
-          <w:lang w:val="en-GB"/>
-        </w:rPr>
-        <w:t>shops</w:t>
-      </w:r>
-      <w:r>
-        <w:rPr>
-          <w:rFonts w:ascii="Times" w:hAnsi="Times"/>
-          <w:lang w:val="en-GB"/>
-        </w:rPr>
-        <w:t xml:space="preserve"> that provide the menu page </w:t>
-      </w:r>
-      <w:r>
-        <w:rPr>
-          <w:rFonts w:ascii="Times" w:hAnsi="Times"/>
-          <w:lang w:val="en-GB"/>
-        </w:rPr>
-        <w:t xml:space="preserve">URLs, some pages are unavailable. </w:t>
-      </w:r>
-      <w:r>
-        <w:rPr>
-          <w:rFonts w:ascii="Times" w:hAnsi="Times"/>
-          <w:lang w:val="en-GB"/>
-        </w:rPr>
-        <w:t xml:space="preserve">These unavailable websites include websites that provide invalid links, websites that are being maintained, and websites </w:t>
-      </w:r>
-      <w:r>
-        <w:rPr>
-          <w:rFonts w:ascii="Times" w:hAnsi="Times"/>
-          <w:lang w:val="en-GB"/>
-        </w:rPr>
-        <w:t>that have content in PDF format</w:t>
-      </w:r>
-      <w:r>
-        <w:rPr>
-          <w:rFonts w:ascii="Times" w:hAnsi="Times"/>
-          <w:lang w:val="en-GB"/>
-        </w:rPr>
-        <w:t xml:space="preserve"> </w:t>
-      </w:r>
-      <w:r>
-        <w:rPr>
-          <w:rFonts w:ascii="Times" w:hAnsi="Times"/>
-          <w:lang w:val="en-GB"/>
-        </w:rPr>
-        <w:t xml:space="preserve">which </w:t>
-      </w:r>
-      <w:r>
-        <w:rPr>
-          <w:rFonts w:ascii="Times" w:hAnsi="Times"/>
-          <w:lang w:val="en-GB"/>
-        </w:rPr>
-        <w:t>cannot be crawled</w:t>
-      </w:r>
-      <w:r>
-        <w:rPr>
-          <w:rFonts w:ascii="Times" w:hAnsi="Times"/>
+        <w:t>t</w:t>
+      </w:r>
+      <w:r>
+        <w:rPr>
+          <w:rFonts w:ascii="Times" w:hAnsi="Times"/>
+          <w:lang w:val="en-GB"/>
+        </w:rPr>
+        <w:t xml:space="preserve">he project finally collected </w:t>
+      </w:r>
+      <w:r>
+        <w:rPr>
+          <w:rFonts w:ascii="Times" w:hAnsi="Times" w:hint="eastAsia"/>
+          <w:lang w:val="en-GB"/>
+        </w:rPr>
+        <w:t>t</w:t>
+      </w:r>
+      <w:r>
+        <w:rPr>
+          <w:rFonts w:ascii="Times" w:hAnsi="Times"/>
+          <w:lang w:val="en-GB"/>
+        </w:rPr>
+        <w:t>wo hundred and forty</w:t>
+      </w:r>
+      <w:r>
+        <w:rPr>
+          <w:rFonts w:ascii="Times" w:hAnsi="Times"/>
+          <w:lang w:val="en-GB"/>
+        </w:rPr>
+        <w:t xml:space="preserve"> available </w:t>
+      </w:r>
+      <w:r>
+        <w:rPr>
+          <w:rFonts w:ascii="Times" w:hAnsi="Times" w:hint="eastAsia"/>
+          <w:lang w:val="en-GB"/>
+        </w:rPr>
+        <w:t>websites</w:t>
+      </w:r>
+      <w:r>
+        <w:rPr>
+          <w:rFonts w:ascii="Times" w:hAnsi="Times"/>
+          <w:lang w:val="en-GB"/>
+        </w:rPr>
+        <w:t xml:space="preserve"> </w:t>
+      </w:r>
+      <w:r>
+        <w:rPr>
+          <w:rFonts w:ascii="Times" w:hAnsi="Times" w:hint="eastAsia"/>
+          <w:lang w:val="en-GB"/>
+        </w:rPr>
+        <w:t>of</w:t>
+      </w:r>
+      <w:r>
+        <w:rPr>
+          <w:rFonts w:ascii="Times" w:hAnsi="Times"/>
+          <w:lang w:val="en-GB"/>
+        </w:rPr>
+        <w:t xml:space="preserve"> </w:t>
+      </w:r>
+      <w:r>
+        <w:rPr>
+          <w:rFonts w:ascii="Times" w:hAnsi="Times"/>
+          <w:lang w:val="en-GB"/>
+        </w:rPr>
+        <w:t xml:space="preserve">the </w:t>
+      </w:r>
+      <w:r>
+        <w:rPr>
+          <w:rFonts w:ascii="Times" w:hAnsi="Times"/>
+        </w:rPr>
+        <w:t>‘</w:t>
+      </w:r>
+      <w:r>
+        <w:rPr>
+          <w:rFonts w:ascii="Times" w:hAnsi="Times"/>
+        </w:rPr>
+        <w:t>Fish &amp; Chips</w:t>
+      </w:r>
+      <w:r>
+        <w:rPr>
+          <w:rFonts w:ascii="Times" w:hAnsi="Times"/>
+        </w:rPr>
+        <w:t xml:space="preserve">’ </w:t>
+      </w:r>
+      <w:r>
+        <w:rPr>
+          <w:rFonts w:ascii="Times" w:hAnsi="Times" w:hint="eastAsia"/>
+        </w:rPr>
+        <w:t>sho</w:t>
+      </w:r>
+      <w:r>
+        <w:rPr>
+          <w:rFonts w:ascii="Times" w:hAnsi="Times" w:hint="eastAsia"/>
+        </w:rPr>
+        <w:t>p</w:t>
+      </w:r>
+      <w:r>
+        <w:rPr>
+          <w:rFonts w:ascii="Times" w:hAnsi="Times" w:hint="eastAsia"/>
           <w:lang w:val="en-GB"/>
         </w:rPr>
         <w:t>.</w:t>
       </w:r>
-      <w:commentRangeEnd w:id="29"/>
+      <w:r>
+        <w:rPr>
+          <w:rFonts w:ascii="Times" w:hAnsi="Times"/>
+          <w:lang w:val="en-GB"/>
+        </w:rPr>
+        <w:t xml:space="preserve"> </w:t>
+      </w:r>
+      <w:commentRangeStart w:id="26"/>
+      <w:r>
+        <w:rPr>
+          <w:rFonts w:ascii="Times" w:hAnsi="Times"/>
+          <w:lang w:val="en-GB"/>
+        </w:rPr>
+        <w:t xml:space="preserve">The distribution of </w:t>
+      </w:r>
+      <w:r>
+        <w:rPr>
+          <w:rFonts w:ascii="Times" w:hAnsi="Times" w:hint="eastAsia"/>
+          <w:lang w:val="en-GB"/>
+        </w:rPr>
+        <w:t>the</w:t>
+      </w:r>
+      <w:r>
+        <w:rPr>
+          <w:rFonts w:ascii="Times" w:hAnsi="Times"/>
+          <w:lang w:val="en-GB"/>
+        </w:rPr>
+        <w:t xml:space="preserve"> shops which contain </w:t>
+      </w:r>
+      <w:r>
+        <w:rPr>
+          <w:rFonts w:ascii="Times" w:hAnsi="Times"/>
+          <w:lang w:val="en-GB"/>
+        </w:rPr>
+        <w:t xml:space="preserve">these websites basically covers </w:t>
+      </w:r>
+      <w:r>
+        <w:rPr>
+          <w:rFonts w:ascii="Times" w:hAnsi="Times"/>
+          <w:lang w:val="en-GB"/>
+        </w:rPr>
+        <w:t>most</w:t>
+      </w:r>
+      <w:r>
+        <w:rPr>
+          <w:rFonts w:ascii="Times" w:hAnsi="Times"/>
+          <w:lang w:val="en-GB"/>
+        </w:rPr>
+        <w:t xml:space="preserve"> parts of the UK</w:t>
+      </w:r>
+      <w:commentRangeEnd w:id="26"/>
       <w:r>
         <w:rPr>
           <w:rStyle w:val="a6"/>
         </w:rPr>
-        <w:commentReference w:id="29"/>
-      </w:r>
-      <w:r>
-        <w:rPr>
-          <w:rFonts w:ascii="Times" w:hAnsi="Times"/>
-          <w:lang w:val="en-GB"/>
-        </w:rPr>
-        <w:t xml:space="preserve"> </w:t>
-      </w:r>
-      <w:r>
-        <w:rPr>
-          <w:rFonts w:ascii="Times" w:hAnsi="Times"/>
-          <w:lang w:val="en-GB"/>
-        </w:rPr>
-        <w:t xml:space="preserve">As a consequence, </w:t>
+        <w:commentReference w:id="26"/>
+      </w:r>
+      <w:r>
+        <w:rPr>
+          <w:rFonts w:ascii="Times" w:hAnsi="Times"/>
+          <w:lang w:val="en-GB"/>
+        </w:rPr>
+        <w:t xml:space="preserve">. However, </w:t>
       </w:r>
       <w:r>
         <w:rPr>
           <w:rFonts w:ascii="Times" w:hAnsi="Times" w:hint="eastAsia"/>
           <w:lang w:val="en-GB"/>
         </w:rPr>
-        <w:t>t</w:t>
-      </w:r>
-      <w:r>
-        <w:rPr>
-          <w:rFonts w:ascii="Times" w:hAnsi="Times"/>
-          <w:lang w:val="en-GB"/>
-        </w:rPr>
-        <w:t xml:space="preserve">he project finally collected </w:t>
-      </w:r>
-      <w:r>
-        <w:rPr>
-          <w:rFonts w:ascii="Times" w:hAnsi="Times" w:hint="eastAsia"/>
-          <w:lang w:val="en-GB"/>
-        </w:rPr>
-        <w:t>t</w:t>
-      </w:r>
-      <w:r>
-        <w:rPr>
-          <w:rFonts w:ascii="Times" w:hAnsi="Times"/>
-          <w:lang w:val="en-GB"/>
-        </w:rPr>
-        <w:t>wo hundred and forty</w:t>
-      </w:r>
-      <w:r>
-        <w:rPr>
-          <w:rFonts w:ascii="Times" w:hAnsi="Times"/>
-          <w:lang w:val="en-GB"/>
-        </w:rPr>
-        <w:t xml:space="preserve"> available </w:t>
-      </w:r>
-      <w:r>
-        <w:rPr>
-          <w:rFonts w:ascii="Times" w:hAnsi="Times" w:hint="eastAsia"/>
-          <w:lang w:val="en-GB"/>
-        </w:rPr>
-        <w:t>websites</w:t>
-      </w:r>
-      <w:r>
-        <w:rPr>
-          <w:rFonts w:ascii="Times" w:hAnsi="Times"/>
-          <w:lang w:val="en-GB"/>
-        </w:rPr>
-        <w:t xml:space="preserve"> </w:t>
-      </w:r>
-      <w:r>
-        <w:rPr>
-          <w:rFonts w:ascii="Times" w:hAnsi="Times" w:hint="eastAsia"/>
-          <w:lang w:val="en-GB"/>
-        </w:rPr>
-        <w:t>of</w:t>
-      </w:r>
-      <w:r>
-        <w:rPr>
-          <w:rFonts w:ascii="Times" w:hAnsi="Times"/>
-          <w:lang w:val="en-GB"/>
-        </w:rPr>
-        <w:t xml:space="preserve"> </w:t>
-      </w:r>
-      <w:r>
-        <w:rPr>
-          <w:rFonts w:ascii="Times" w:hAnsi="Times"/>
-          <w:lang w:val="en-GB"/>
-        </w:rPr>
-        <w:t xml:space="preserve">the </w:t>
-      </w:r>
-      <w:r>
-        <w:rPr>
-          <w:rFonts w:ascii="Times" w:hAnsi="Times"/>
-        </w:rPr>
-        <w:t>‘</w:t>
-      </w:r>
-      <w:r>
-        <w:rPr>
-          <w:rFonts w:ascii="Times" w:hAnsi="Times"/>
-        </w:rPr>
-        <w:t>Fish &amp; Chips</w:t>
-      </w:r>
-      <w:r>
-        <w:rPr>
-          <w:rFonts w:ascii="Times" w:hAnsi="Times"/>
-        </w:rPr>
-        <w:t xml:space="preserve">’ </w:t>
-      </w:r>
-      <w:r>
-        <w:rPr>
-          <w:rFonts w:ascii="Times" w:hAnsi="Times" w:hint="eastAsia"/>
-        </w:rPr>
-        <w:t>sho</w:t>
-      </w:r>
-      <w:r>
-        <w:rPr>
-          <w:rFonts w:ascii="Times" w:hAnsi="Times" w:hint="eastAsia"/>
-        </w:rPr>
-        <w:t>p</w:t>
-      </w:r>
-      <w:r>
-        <w:rPr>
-          <w:rFonts w:ascii="Times" w:hAnsi="Times" w:hint="eastAsia"/>
-          <w:lang w:val="en-GB"/>
-        </w:rPr>
-        <w:t>.</w:t>
-      </w:r>
-      <w:r>
-        <w:rPr>
-          <w:rFonts w:ascii="Times" w:hAnsi="Times"/>
-          <w:lang w:val="en-GB"/>
-        </w:rPr>
-        <w:t xml:space="preserve"> </w:t>
-      </w:r>
-      <w:commentRangeStart w:id="30"/>
-      <w:r>
-        <w:rPr>
-          <w:rFonts w:ascii="Times" w:hAnsi="Times"/>
-          <w:lang w:val="en-GB"/>
-        </w:rPr>
-        <w:t xml:space="preserve">The distribution of </w:t>
-      </w:r>
-      <w:r>
-        <w:rPr>
-          <w:rFonts w:ascii="Times" w:hAnsi="Times" w:hint="eastAsia"/>
-          <w:lang w:val="en-GB"/>
-        </w:rPr>
-        <w:t>the</w:t>
-      </w:r>
-      <w:r>
-        <w:rPr>
-          <w:rFonts w:ascii="Times" w:hAnsi="Times"/>
-          <w:lang w:val="en-GB"/>
-        </w:rPr>
-        <w:t xml:space="preserve"> shops which contain </w:t>
-      </w:r>
-      <w:r>
-        <w:rPr>
-          <w:rFonts w:ascii="Times" w:hAnsi="Times"/>
-          <w:lang w:val="en-GB"/>
-        </w:rPr>
-        <w:t xml:space="preserve">these websites basically covers </w:t>
-      </w:r>
-      <w:r>
-        <w:rPr>
-          <w:rFonts w:ascii="Times" w:hAnsi="Times"/>
-          <w:lang w:val="en-GB"/>
-        </w:rPr>
-        <w:t>most</w:t>
-      </w:r>
-      <w:r>
-        <w:rPr>
-          <w:rFonts w:ascii="Times" w:hAnsi="Times"/>
-          <w:lang w:val="en-GB"/>
-        </w:rPr>
-        <w:t xml:space="preserve"> parts of the UK</w:t>
-      </w:r>
-      <w:commentRangeEnd w:id="30"/>
-      <w:r>
-        <w:rPr>
-          <w:rStyle w:val="a6"/>
-        </w:rPr>
-        <w:commentReference w:id="30"/>
-      </w:r>
-      <w:r>
-        <w:rPr>
-          <w:rFonts w:ascii="Times" w:hAnsi="Times"/>
-          <w:lang w:val="en-GB"/>
-        </w:rPr>
-        <w:t xml:space="preserve">. However, </w:t>
-      </w:r>
-      <w:r>
-        <w:rPr>
-          <w:rFonts w:ascii="Times" w:hAnsi="Times" w:hint="eastAsia"/>
-          <w:lang w:val="en-GB"/>
-        </w:rPr>
         <w:t>a</w:t>
       </w:r>
       <w:r>
@@ -20398,23 +19753,22 @@
           <w:rFonts w:ascii="Times" w:hAnsi="Times"/>
           <w:lang w:val="en-GB"/>
         </w:rPr>
-        <w:t>most of the shops are concentrated in densely populated cities such as London, Manchester and Glasgow,</w:t>
-      </w:r>
-      <w:r>
-        <w:rPr>
-          <w:rFonts w:ascii="Times" w:hAnsi="Times"/>
-          <w:lang w:val="en-GB"/>
-        </w:rPr>
-        <w:t xml:space="preserve"> and other cities </w:t>
-      </w:r>
-      <w:bookmarkStart w:id="31" w:name="_GoBack"/>
-      <w:bookmarkEnd w:id="31"/>
-      <w:r>
-        <w:rPr>
-          <w:rFonts w:ascii="Times" w:hAnsi="Times"/>
-          <w:lang w:val="en-GB"/>
-        </w:rPr>
-        <w:t xml:space="preserve">with sparse populations such as </w:t>
+        <w:t>most of the shops are concentrated in densely populated cities,</w:t>
+      </w:r>
+      <w:r>
+        <w:rPr>
+          <w:rFonts w:ascii="Times" w:hAnsi="Times"/>
+          <w:lang w:val="en-GB"/>
+        </w:rPr>
+        <w:t xml:space="preserve"> and other cities with sparse populations </w:t>
+      </w:r>
+      <w:r>
+        <w:rPr>
+          <w:rFonts w:ascii="Times" w:hAnsi="Times"/>
+          <w:lang w:val="en-GB"/>
+        </w:rPr>
+        <w:lastRenderedPageBreak/>
+        <w:t xml:space="preserve">such as </w:t>
       </w:r>
       <w:r>
         <w:rPr>
@@ -20686,21 +20040,12 @@
         </w:rPr>
         <w:t xml:space="preserve"> </w:t>
       </w:r>
-      <w:proofErr w:type="spellStart"/>
-      <w:r>
-        <w:rPr>
-          <w:rFonts w:ascii="Times" w:hAnsi="Times"/>
-          <w:lang w:val="en-GB"/>
-        </w:rPr>
-        <w:t>Id</w:t>
-      </w:r>
-      <w:proofErr w:type="spellEnd"/>
-      <w:r>
-        <w:rPr>
-          <w:rFonts w:ascii="Times" w:hAnsi="Times"/>
-          <w:lang w:val="en-GB"/>
-        </w:rPr>
-        <w:t xml:space="preserve"> is used to uniquely identify the </w:t>
+      <w:r>
+        <w:rPr>
+          <w:rFonts w:ascii="Times" w:hAnsi="Times"/>
+          <w:lang w:val="en-GB"/>
+        </w:rPr>
+        <w:t xml:space="preserve">Id is used to uniquely identify the </w:t>
       </w:r>
       <w:r>
         <w:rPr>
@@ -20791,7 +20136,21 @@
           <w:rFonts w:ascii="Times" w:hAnsi="Times"/>
           <w:lang w:val="en-GB"/>
         </w:rPr>
-        <w:t xml:space="preserve"> another file)</w:t>
+        <w:t xml:space="preserve"> another file</w:t>
+      </w:r>
+      <w:r>
+        <w:rPr>
+          <w:rFonts w:ascii="Times" w:hAnsi="Times"/>
+          <w:lang w:val="en-GB"/>
+        </w:rPr>
+        <w:t xml:space="preserve"> created by the project</w:t>
+      </w:r>
+      <w:r>
+        <w:rPr>
+          <w:rFonts w:ascii="Times" w:hAnsi="Times"/>
+          <w:lang w:val="en-GB"/>
+        </w:rPr>
+        <w:t>)</w:t>
       </w:r>
       <w:r>
         <w:rPr>
@@ -20814,7 +20173,6 @@
           <w:rFonts w:ascii="Times" w:hAnsi="Times"/>
           <w:lang w:val="en-GB"/>
         </w:rPr>
-        <w:lastRenderedPageBreak/>
         <w:t>After the project completes the shop collection, the project wrote a Python script that uses urllib2 module to crawl HTML data from the collected websites. The urllib2 module provides a way to simulate a browser to send HTTP requests to a website. This method avoids the problem of some websites' denying access due to the detection of abnormal access. Besides, the script uses file</w:t>
       </w:r>
       <w:r>
@@ -20822,14 +20180,14 @@
           <w:rFonts w:ascii="Times" w:hAnsi="Times"/>
           <w:lang w:val="en-GB"/>
         </w:rPr>
-        <w:t xml:space="preserve"> (created by the project)</w:t>
-      </w:r>
-      <w:r>
-        <w:rPr>
-          <w:rFonts w:ascii="Times" w:hAnsi="Times"/>
-          <w:lang w:val="en-GB"/>
-        </w:rPr>
-        <w:t xml:space="preserve"> which has the coordinates of different cities and finds the geographic coordinates of each shops. (In this project, the coordinates of the shops in the same city are the coordinates of the city). </w:t>
+        <w:t xml:space="preserve"> </w:t>
+      </w:r>
+      <w:r>
+        <w:rPr>
+          <w:rFonts w:ascii="Times" w:hAnsi="Times"/>
+          <w:lang w:val="en-GB"/>
+        </w:rPr>
+        <w:t xml:space="preserve">which has the coordinates of different cities and finds the geographic coordinates of each shops. (In this project, the coordinates of the shops in the same city are the coordinates of the city). </w:t>
       </w:r>
     </w:p>
     <w:p>
@@ -20899,7 +20257,21 @@
           <w:rFonts w:ascii="Times" w:hAnsi="Times" w:cs="Times New Roman"/>
           <w:lang w:val="en-GB"/>
         </w:rPr>
-        <w:t>The entire process of data cleansing in this proj</w:t>
+        <w:t>T</w:t>
+      </w:r>
+      <w:r>
+        <w:rPr>
+          <w:rFonts w:ascii="Times" w:hAnsi="Times" w:cs="Times New Roman"/>
+          <w:lang w:val="en-GB"/>
+        </w:rPr>
+        <w:t>he entire process of data clean</w:t>
+      </w:r>
+      <w:r>
+        <w:rPr>
+          <w:rFonts w:ascii="Times" w:hAnsi="Times" w:cs="Times New Roman"/>
+          <w:lang w:val="en-GB"/>
+        </w:rPr>
+        <w:t>ing in this proj</w:t>
       </w:r>
       <w:r>
         <w:rPr>
@@ -20908,8 +20280,8 @@
         </w:rPr>
         <w:t xml:space="preserve">ect is a process similar </w:t>
       </w:r>
-      <w:commentRangeStart w:id="32"/>
-      <w:commentRangeStart w:id="33"/>
+      <w:commentRangeStart w:id="27"/>
+      <w:commentRangeStart w:id="28"/>
       <w:r>
         <w:rPr>
           <w:rFonts w:ascii="Times" w:hAnsi="Times" w:cs="Times New Roman"/>
@@ -20945,19 +20317,19 @@
         </w:rPr>
         <w:t xml:space="preserve">educe </w:t>
       </w:r>
-      <w:commentRangeEnd w:id="32"/>
+      <w:commentRangeEnd w:id="27"/>
       <w:r>
         <w:rPr>
           <w:rStyle w:val="a6"/>
         </w:rPr>
-        <w:commentReference w:id="32"/>
-      </w:r>
-      <w:commentRangeEnd w:id="33"/>
+        <w:commentReference w:id="27"/>
+      </w:r>
+      <w:commentRangeEnd w:id="28"/>
       <w:r>
         <w:rPr>
           <w:rStyle w:val="a6"/>
         </w:rPr>
-        <w:commentReference w:id="33"/>
+        <w:commentReference w:id="28"/>
       </w:r>
       <w:r>
         <w:rPr>
@@ -21055,6 +20427,132 @@
           <w:rFonts w:ascii="Times" w:hAnsi="Times" w:cs="Times New Roman"/>
           <w:lang w:val="en-GB"/>
         </w:rPr>
+        <w:t>The reason why data clean</w:t>
+      </w:r>
+      <w:r>
+        <w:rPr>
+          <w:rFonts w:ascii="Times" w:hAnsi="Times" w:cs="Times New Roman"/>
+          <w:lang w:val="en-GB"/>
+        </w:rPr>
+        <w:t>in</w:t>
+      </w:r>
+      <w:r>
+        <w:rPr>
+          <w:rFonts w:ascii="Times" w:hAnsi="Times" w:cs="Times New Roman"/>
+          <w:lang w:val="en-GB"/>
+        </w:rPr>
+        <w:t xml:space="preserve">g procedure is similar to </w:t>
+      </w:r>
+      <w:r>
+        <w:rPr>
+          <w:rFonts w:ascii="Times" w:hAnsi="Times" w:cs="Times New Roman"/>
+          <w:lang w:val="en-GB"/>
+        </w:rPr>
+        <w:t xml:space="preserve">the </w:t>
+      </w:r>
+      <w:r>
+        <w:rPr>
+          <w:rFonts w:ascii="Times" w:hAnsi="Times" w:cs="Times New Roman" w:hint="eastAsia"/>
+          <w:lang w:val="en-GB"/>
+        </w:rPr>
+        <w:t>M</w:t>
+      </w:r>
+      <w:r>
+        <w:rPr>
+          <w:rFonts w:ascii="Times" w:hAnsi="Times" w:cs="Times New Roman"/>
+          <w:lang w:val="en-GB"/>
+        </w:rPr>
+        <w:t>ap-</w:t>
+      </w:r>
+      <w:r>
+        <w:rPr>
+          <w:rFonts w:ascii="Times" w:hAnsi="Times" w:cs="Times New Roman" w:hint="eastAsia"/>
+          <w:lang w:val="en-GB"/>
+        </w:rPr>
+        <w:t>R</w:t>
+      </w:r>
+      <w:r>
+        <w:rPr>
+          <w:rFonts w:ascii="Times" w:hAnsi="Times" w:cs="Times New Roman"/>
+          <w:lang w:val="en-GB"/>
+        </w:rPr>
+        <w:t>educe</w:t>
+      </w:r>
+      <w:r>
+        <w:rPr>
+          <w:rFonts w:ascii="Times" w:hAnsi="Times" w:cs="Times New Roman"/>
+          <w:lang w:val="en-GB"/>
+        </w:rPr>
+        <w:t xml:space="preserve"> </w:t>
+      </w:r>
+      <w:r>
+        <w:rPr>
+          <w:rFonts w:ascii="Times" w:hAnsi="Times" w:cs="Times New Roman"/>
+          <w:lang w:val="en-GB"/>
+        </w:rPr>
+        <w:t>is that</w:t>
+      </w:r>
+      <w:r>
+        <w:rPr>
+          <w:rFonts w:ascii="Times" w:hAnsi="Times" w:cs="Times New Roman"/>
+          <w:lang w:val="en-GB"/>
+        </w:rPr>
+        <w:t xml:space="preserve"> this project extract</w:t>
+      </w:r>
+      <w:r>
+        <w:rPr>
+          <w:rFonts w:ascii="Times" w:hAnsi="Times" w:cs="Times New Roman" w:hint="eastAsia"/>
+          <w:lang w:val="en-GB"/>
+        </w:rPr>
+        <w:t>s</w:t>
+      </w:r>
+      <w:r>
+        <w:rPr>
+          <w:rFonts w:ascii="Times" w:hAnsi="Times" w:cs="Times New Roman"/>
+          <w:lang w:val="en-GB"/>
+        </w:rPr>
+        <w:t xml:space="preserve"> the content from the HTML source code in the form of key</w:t>
+      </w:r>
+      <w:r>
+        <w:rPr>
+          <w:rFonts w:ascii="Times" w:hAnsi="Times" w:cs="Times New Roman"/>
+          <w:lang w:val="en-GB"/>
+        </w:rPr>
+        <w:t xml:space="preserve"> (content)</w:t>
+      </w:r>
+      <w:r>
+        <w:rPr>
+          <w:rFonts w:ascii="Times" w:hAnsi="Times" w:cs="Times New Roman"/>
+          <w:lang w:val="en-GB"/>
+        </w:rPr>
+        <w:t>-value</w:t>
+      </w:r>
+      <w:r>
+        <w:rPr>
+          <w:rFonts w:ascii="Times" w:hAnsi="Times" w:cs="Times New Roman"/>
+          <w:lang w:val="en-GB"/>
+        </w:rPr>
+        <w:t xml:space="preserve"> (shop id and a set of coordinates)</w:t>
+      </w:r>
+      <w:r>
+        <w:rPr>
+          <w:rFonts w:ascii="Times" w:hAnsi="Times" w:cs="Times New Roman"/>
+          <w:lang w:val="en-GB"/>
+        </w:rPr>
+        <w:t xml:space="preserve"> and merg</w:t>
+      </w:r>
+      <w:r>
+        <w:rPr>
+          <w:rFonts w:ascii="Times" w:hAnsi="Times" w:cs="Times New Roman"/>
+          <w:lang w:val="en-GB"/>
+        </w:rPr>
+        <w:t xml:space="preserve">e the content with the same key. </w:t>
+      </w:r>
+      <w:r>
+        <w:rPr>
+          <w:rFonts w:ascii="Times" w:hAnsi="Times" w:cs="Times New Roman"/>
+          <w:lang w:val="en-GB"/>
+        </w:rPr>
         <w:t xml:space="preserve">This project uses two Python scripts to </w:t>
       </w:r>
       <w:r>
@@ -21150,17 +20648,38 @@
       </w:r>
       <w:r>
         <w:rPr>
-          <w:rFonts w:ascii="Times" w:hAnsi="Times" w:cs="Times New Roman"/>
-          <w:lang w:val="en-GB"/>
-        </w:rPr>
-        <w:t>will be described in the d</w:t>
-      </w:r>
-      <w:r>
-        <w:rPr>
-          <w:rFonts w:ascii="Times" w:hAnsi="Times" w:cs="Times New Roman"/>
-          <w:lang w:val="en-GB"/>
-        </w:rPr>
-        <w:t>escription of the Reduce script)</w:t>
+          <w:rFonts w:ascii="Times" w:hAnsi="Times" w:cs="Times New Roman" w:hint="eastAsia"/>
+          <w:lang w:val="en-GB"/>
+        </w:rPr>
+        <w:t>i</w:t>
+      </w:r>
+      <w:r>
+        <w:rPr>
+          <w:rFonts w:ascii="Times" w:hAnsi="Times" w:cs="Times New Roman"/>
+          <w:lang w:val="en-GB"/>
+        </w:rPr>
+        <w:t>ts role</w:t>
+      </w:r>
+      <w:r>
+        <w:rPr>
+          <w:rFonts w:ascii="Times" w:hAnsi="Times" w:cs="Times New Roman"/>
+          <w:lang w:val="en-GB"/>
+        </w:rPr>
+        <w:t xml:space="preserve"> </w:t>
+      </w:r>
+      <w:r>
+        <w:rPr>
+          <w:rFonts w:ascii="Times" w:hAnsi="Times" w:cs="Times New Roman"/>
+          <w:lang w:val="en-GB"/>
+        </w:rPr>
+        <w:t xml:space="preserve">will be described in </w:t>
+      </w:r>
+      <w:r>
+        <w:rPr>
+          <w:rFonts w:ascii="Times" w:hAnsi="Times" w:cs="Times New Roman"/>
+          <w:lang w:val="en-GB"/>
+        </w:rPr>
+        <w:t>the Reduce script)</w:t>
       </w:r>
       <w:r>
         <w:rPr>
@@ -21477,23 +20996,7 @@
           <w:rFonts w:ascii="Times" w:hAnsi="Times" w:cs="Times New Roman"/>
           <w:lang w:val="en-GB"/>
         </w:rPr>
-        <w:t xml:space="preserve"> to the </w:t>
-      </w:r>
-      <w:proofErr w:type="spellStart"/>
-      <w:r>
-        <w:rPr>
-          <w:rFonts w:ascii="Times" w:hAnsi="Times" w:cs="Times New Roman"/>
-          <w:lang w:val="en-GB"/>
-        </w:rPr>
-        <w:t>HTMLParser</w:t>
-      </w:r>
-      <w:proofErr w:type="spellEnd"/>
-      <w:r>
-        <w:rPr>
-          <w:rFonts w:ascii="Times" w:hAnsi="Times" w:cs="Times New Roman"/>
-          <w:lang w:val="en-GB"/>
-        </w:rPr>
-        <w:t xml:space="preserve"> for processing.</w:t>
+        <w:t xml:space="preserve"> to the HTMLParser for processing.</w:t>
       </w:r>
       <w:r>
         <w:rPr>
@@ -21516,21 +21019,12 @@
         </w:rPr>
         <w:t xml:space="preserve"> </w:t>
       </w:r>
-      <w:proofErr w:type="spellStart"/>
-      <w:r>
-        <w:rPr>
-          <w:rFonts w:ascii="Times" w:hAnsi="Times" w:cs="Times New Roman"/>
-          <w:lang w:val="en-GB"/>
-        </w:rPr>
-        <w:t>HTMLParser</w:t>
-      </w:r>
-      <w:proofErr w:type="spellEnd"/>
-      <w:r>
-        <w:rPr>
-          <w:rFonts w:ascii="Times" w:hAnsi="Times" w:cs="Times New Roman"/>
-          <w:lang w:val="en-GB"/>
-        </w:rPr>
-        <w:t xml:space="preserve"> first</w:t>
+      <w:r>
+        <w:rPr>
+          <w:rFonts w:ascii="Times" w:hAnsi="Times" w:cs="Times New Roman"/>
+          <w:lang w:val="en-GB"/>
+        </w:rPr>
+        <w:t>HTMLParser first</w:t>
       </w:r>
       <w:r>
         <w:rPr>
@@ -21651,21 +21145,12 @@
         </w:rPr>
         <w:t xml:space="preserve"> </w:t>
       </w:r>
-      <w:proofErr w:type="spellStart"/>
-      <w:r>
-        <w:rPr>
-          <w:rFonts w:ascii="Times" w:hAnsi="Times" w:cs="Times New Roman"/>
-          <w:lang w:val="en-GB"/>
-        </w:rPr>
-        <w:t>HTMLParser</w:t>
-      </w:r>
-      <w:proofErr w:type="spellEnd"/>
-      <w:r>
-        <w:rPr>
-          <w:rFonts w:ascii="Times" w:hAnsi="Times" w:cs="Times New Roman"/>
-          <w:lang w:val="en-GB"/>
-        </w:rPr>
-        <w:t xml:space="preserve"> will </w:t>
+      <w:r>
+        <w:rPr>
+          <w:rFonts w:ascii="Times" w:hAnsi="Times" w:cs="Times New Roman"/>
+          <w:lang w:val="en-GB"/>
+        </w:rPr>
+        <w:t xml:space="preserve">HTMLParser will </w:t>
       </w:r>
       <w:r>
         <w:rPr>
@@ -21798,23 +21283,7 @@
           <w:rFonts w:ascii="Times" w:hAnsi="Times" w:cs="Times New Roman"/>
           <w:lang w:val="en-GB"/>
         </w:rPr>
-        <w:t xml:space="preserve">and </w:t>
-      </w:r>
-      <w:proofErr w:type="gramStart"/>
-      <w:r>
-        <w:rPr>
-          <w:rFonts w:ascii="Times" w:hAnsi="Times" w:cs="Times New Roman"/>
-          <w:lang w:val="en-GB"/>
-        </w:rPr>
-        <w:t>split(</w:t>
-      </w:r>
-      <w:proofErr w:type="gramEnd"/>
-      <w:r>
-        <w:rPr>
-          <w:rFonts w:ascii="Times" w:hAnsi="Times" w:cs="Times New Roman"/>
-          <w:lang w:val="en-GB"/>
-        </w:rPr>
-        <w:t xml:space="preserve">) function </w:t>
+        <w:t xml:space="preserve">and split() function </w:t>
       </w:r>
       <w:r>
         <w:rPr>
@@ -21835,23 +21304,7 @@
           <w:rFonts w:ascii="Times" w:hAnsi="Times" w:cs="Times New Roman"/>
           <w:lang w:val="en-GB"/>
         </w:rPr>
-        <w:t xml:space="preserve"> </w:t>
-      </w:r>
-      <w:proofErr w:type="spellStart"/>
-      <w:r>
-        <w:rPr>
-          <w:rFonts w:ascii="Times" w:hAnsi="Times" w:cs="Times New Roman"/>
-          <w:lang w:val="en-GB"/>
-        </w:rPr>
-        <w:t>HTMLParser</w:t>
-      </w:r>
-      <w:proofErr w:type="spellEnd"/>
-      <w:r>
-        <w:rPr>
-          <w:rFonts w:ascii="Times" w:hAnsi="Times" w:cs="Times New Roman"/>
-          <w:lang w:val="en-GB"/>
-        </w:rPr>
-        <w:t xml:space="preserve"> handles the contents of the </w:t>
+        <w:t xml:space="preserve"> HTMLParser handles the contents of the </w:t>
       </w:r>
       <w:r>
         <w:rPr>
@@ -21879,7 +21332,15 @@
           <w:rFonts w:ascii="Times" w:hAnsi="Times" w:cs="Times New Roman"/>
           <w:lang w:val="en-GB"/>
         </w:rPr>
-        <w:t xml:space="preserve">The project will first use regular expressions to </w:t>
+        <w:t xml:space="preserve">The project will first use regular </w:t>
+      </w:r>
+      <w:r>
+        <w:rPr>
+          <w:rFonts w:ascii="Times" w:hAnsi="Times" w:cs="Times New Roman"/>
+          <w:lang w:val="en-GB"/>
+        </w:rPr>
+        <w:lastRenderedPageBreak/>
+        <w:t xml:space="preserve">expressions to </w:t>
       </w:r>
       <w:r>
         <w:rPr>
@@ -22259,15 +21720,7 @@
           <w:rFonts w:ascii="Times" w:hAnsi="Times" w:cs="Times New Roman"/>
           <w:lang w:val="en-GB"/>
         </w:rPr>
-        <w:t xml:space="preserve">lural nouns with special spaces will </w:t>
-      </w:r>
-      <w:r>
-        <w:rPr>
-          <w:rFonts w:ascii="Times" w:hAnsi="Times" w:cs="Times New Roman"/>
-          <w:lang w:val="en-GB"/>
-        </w:rPr>
-        <w:lastRenderedPageBreak/>
-        <w:t>be treated as proprietary singular nouns</w:t>
+        <w:t>lural nouns with special spaces will be treated as proprietary singular nouns</w:t>
       </w:r>
       <w:r>
         <w:rPr>
@@ -22385,17 +21838,8 @@
           <w:rFonts w:ascii="Times" w:hAnsi="Times" w:cs="Times New Roman"/>
           <w:lang w:val="en-GB"/>
         </w:rPr>
-        <w:t xml:space="preserve">first saves all the results of </w:t>
-      </w:r>
-      <w:proofErr w:type="spellStart"/>
-      <w:r>
-        <w:rPr>
-          <w:rFonts w:ascii="Times" w:hAnsi="Times" w:cs="Times New Roman"/>
-          <w:lang w:val="en-GB"/>
-        </w:rPr>
-        <w:t>HTMLParser</w:t>
-      </w:r>
-      <w:proofErr w:type="spellEnd"/>
+        <w:t>first saves all the results of HTMLParser</w:t>
+      </w:r>
       <w:r>
         <w:rPr>
           <w:rFonts w:ascii="Times" w:hAnsi="Times" w:cs="Times New Roman"/>
@@ -22697,30 +22141,14 @@
           <w:rFonts w:ascii="Times" w:hAnsi="Times" w:cs="Times New Roman"/>
           <w:lang w:val="en-GB"/>
         </w:rPr>
-        <w:t xml:space="preserve">he project uses the Unix </w:t>
-      </w:r>
-      <w:proofErr w:type="gramStart"/>
-      <w:r>
-        <w:rPr>
-          <w:rFonts w:ascii="Times" w:hAnsi="Times" w:cs="Times New Roman"/>
-          <w:lang w:val="en-GB"/>
-        </w:rPr>
-        <w:t>sort</w:t>
-      </w:r>
-      <w:r>
-        <w:rPr>
-          <w:rFonts w:ascii="Times" w:hAnsi="Times" w:cs="Times New Roman"/>
-          <w:lang w:val="en-GB"/>
-        </w:rPr>
-        <w:t>(</w:t>
-      </w:r>
-      <w:proofErr w:type="gramEnd"/>
-      <w:r>
-        <w:rPr>
-          <w:rFonts w:ascii="Times" w:hAnsi="Times" w:cs="Times New Roman"/>
-          <w:lang w:val="en-GB"/>
-        </w:rPr>
-        <w:t>)</w:t>
+        <w:t>he project uses the Unix sort</w:t>
+      </w:r>
+      <w:r>
+        <w:rPr>
+          <w:rFonts w:ascii="Times" w:hAnsi="Times" w:cs="Times New Roman"/>
+          <w:lang w:val="en-GB"/>
+        </w:rPr>
+        <w:t>()</w:t>
       </w:r>
       <w:r>
         <w:rPr>
@@ -23063,22 +22491,28 @@
           <w:rFonts w:ascii="Times" w:hAnsi="Times" w:cs="Times New Roman"/>
           <w:lang w:val="en-GB"/>
         </w:rPr>
-        <w:t xml:space="preserve">, only </w:t>
-      </w:r>
-      <w:commentRangeStart w:id="34"/>
-      <w:r>
-        <w:rPr>
-          <w:rFonts w:ascii="Times" w:hAnsi="Times" w:cs="Times New Roman"/>
-          <w:lang w:val="en-GB"/>
-        </w:rPr>
-        <w:t>one coordinate</w:t>
-      </w:r>
-      <w:commentRangeEnd w:id="34"/>
-      <w:r>
-        <w:rPr>
-          <w:rStyle w:val="a6"/>
-        </w:rPr>
-        <w:commentReference w:id="34"/>
+        <w:t xml:space="preserve">, only one </w:t>
+      </w:r>
+      <w:r>
+        <w:rPr>
+          <w:rFonts w:ascii="Times" w:hAnsi="Times" w:cs="Times New Roman" w:hint="eastAsia"/>
+          <w:lang w:val="en-GB"/>
+        </w:rPr>
+        <w:t>set</w:t>
+      </w:r>
+      <w:r>
+        <w:rPr>
+          <w:rFonts w:ascii="Times" w:hAnsi="Times" w:cs="Times New Roman"/>
+          <w:lang w:val="en-GB"/>
+        </w:rPr>
+        <w:t xml:space="preserve"> of </w:t>
+      </w:r>
+      <w:r>
+        <w:rPr>
+          <w:rFonts w:ascii="Times" w:hAnsi="Times" w:cs="Times New Roman"/>
+          <w:lang w:val="en-GB"/>
+        </w:rPr>
+        <w:t>coordinate</w:t>
       </w:r>
       <w:r>
         <w:rPr>
@@ -23299,15 +22733,13 @@
         </w:rPr>
         <w:t xml:space="preserve"> As a result, this file can be used for calculating the central point of each word</w:t>
       </w:r>
-      <w:ins w:id="35" w:author="CAO Jiahao" w:date="2018-08-12T23:29:00Z">
-        <w:r>
-          <w:rPr>
-            <w:rFonts w:ascii="Times" w:hAnsi="Times" w:cs="Times New Roman"/>
-            <w:lang w:val="en-GB"/>
-          </w:rPr>
-          <w:t>’s distribution</w:t>
-        </w:r>
-      </w:ins>
+      <w:r>
+        <w:rPr>
+          <w:rFonts w:ascii="Times" w:hAnsi="Times" w:cs="Times New Roman"/>
+          <w:lang w:val="en-GB"/>
+        </w:rPr>
+        <w:t>’s distribution</w:t>
+      </w:r>
       <w:r>
         <w:rPr>
           <w:rFonts w:ascii="Times" w:hAnsi="Times" w:cs="Times New Roman"/>
@@ -23345,7 +22777,7 @@
       <w:pPr>
         <w:jc w:val="both"/>
         <w:rPr>
-          <w:ins w:id="36" w:author="CAO Jiahao" w:date="2018-08-12T23:22:00Z"/>
+          <w:ins w:id="29" w:author="CAO Jiahao" w:date="2018-08-12T23:22:00Z"/>
           <w:rFonts w:ascii="Times" w:hAnsi="Times" w:cs="Times New Roman"/>
           <w:lang w:val="en-GB"/>
         </w:rPr>
@@ -23679,7 +23111,15 @@
           <w:rFonts w:ascii="Times" w:hAnsi="Times" w:cs="Times New Roman"/>
           <w:lang w:val="en-GB"/>
         </w:rPr>
-        <w:t xml:space="preserve">he project </w:t>
+        <w:t xml:space="preserve">he </w:t>
+      </w:r>
+      <w:r>
+        <w:rPr>
+          <w:rFonts w:ascii="Times" w:hAnsi="Times" w:cs="Times New Roman"/>
+          <w:lang w:val="en-GB"/>
+        </w:rPr>
+        <w:lastRenderedPageBreak/>
+        <w:t xml:space="preserve">project </w:t>
       </w:r>
       <w:r>
         <w:rPr>
@@ -23917,23 +23357,7 @@
           <w:rFonts w:ascii="Times" w:hAnsi="Times"/>
           <w:lang w:val="en-GB"/>
         </w:rPr>
-        <w:t xml:space="preserve">, because the </w:t>
-      </w:r>
-      <w:proofErr w:type="spellStart"/>
-      <w:r>
-        <w:rPr>
-          <w:rFonts w:ascii="Times" w:hAnsi="Times"/>
-          <w:lang w:val="en-GB"/>
-        </w:rPr>
-        <w:t>Basemap</w:t>
-      </w:r>
-      <w:proofErr w:type="spellEnd"/>
-      <w:r>
-        <w:rPr>
-          <w:rFonts w:ascii="Times" w:hAnsi="Times"/>
-          <w:lang w:val="en-GB"/>
-        </w:rPr>
-        <w:t xml:space="preserve"> has converted the Earth's sphere into a plane. </w:t>
+        <w:t xml:space="preserve">, because the Basemap has converted the Earth's sphere into a plane. </w:t>
       </w:r>
       <w:r>
         <w:rPr>
@@ -24073,15 +23497,7 @@
           <w:rFonts w:ascii="Times" w:hAnsi="Times"/>
           <w:lang w:val="en-GB"/>
         </w:rPr>
-        <w:t xml:space="preserve">show the </w:t>
-      </w:r>
-      <w:r>
-        <w:rPr>
-          <w:rFonts w:ascii="Times" w:hAnsi="Times"/>
-          <w:lang w:val="en-GB"/>
-        </w:rPr>
-        <w:lastRenderedPageBreak/>
-        <w:t xml:space="preserve">uneven distribution of the number of </w:t>
+        <w:t xml:space="preserve">show the uneven distribution of the number of </w:t>
       </w:r>
       <w:r>
         <w:rPr>
@@ -24662,7 +24078,14 @@
           <w:rFonts w:ascii="Times" w:hAnsi="Times"/>
           <w:lang w:val="en-GB"/>
         </w:rPr>
-        <w:t xml:space="preserve">The Fig. 3 </w:t>
+        <w:t>The Fig. 5</w:t>
+      </w:r>
+      <w:r>
+        <w:rPr>
+          <w:rFonts w:ascii="Times" w:hAnsi="Times"/>
+          <w:lang w:val="en-GB"/>
+        </w:rPr>
+        <w:t xml:space="preserve"> </w:t>
       </w:r>
       <w:r>
         <w:rPr>
@@ -24732,7 +24155,14 @@
           <w:rFonts w:ascii="Times" w:hAnsi="Times"/>
           <w:lang w:val="en-GB"/>
         </w:rPr>
-        <w:t xml:space="preserve">in 3.2). In Fig. 3, ‘X’ represents the central point of the distribution of ‘haggis’. </w:t>
+        <w:t>in 3.2). In Fig. 5</w:t>
+      </w:r>
+      <w:r>
+        <w:rPr>
+          <w:rFonts w:ascii="Times" w:hAnsi="Times"/>
+          <w:lang w:val="en-GB"/>
+        </w:rPr>
+        <w:t xml:space="preserve">, ‘X’ represents the central point of the distribution of ‘haggis’. </w:t>
       </w:r>
       <w:r>
         <w:rPr>
@@ -25634,7 +25064,15 @@
           <w:rFonts w:ascii="Times" w:hAnsi="Times" w:cs="Times New Roman"/>
           <w:lang w:val="en-GB"/>
         </w:rPr>
-        <w:t xml:space="preserve"> 95% can filter out almost all outliers that </w:t>
+        <w:t xml:space="preserve"> 95% can filter out almost all </w:t>
+      </w:r>
+      <w:r>
+        <w:rPr>
+          <w:rFonts w:ascii="Times" w:hAnsi="Times" w:cs="Times New Roman"/>
+          <w:lang w:val="en-GB"/>
+        </w:rPr>
+        <w:lastRenderedPageBreak/>
+        <w:t xml:space="preserve">outliers that </w:t>
       </w:r>
       <w:r>
         <w:rPr>
@@ -25966,7 +25404,6 @@
                 <w:szCs w:val="26"/>
                 <w:lang w:val="en-GB"/>
               </w:rPr>
-              <w:lastRenderedPageBreak/>
               <w:drawing>
                 <wp:inline distT="0" distB="0" distL="0" distR="0" wp14:anchorId="2EF1FA71" wp14:editId="14219E0A">
                   <wp:extent cx="1793436" cy="1972235"/>
@@ -26377,25 +25814,7 @@
                 <w:b/>
                 <w:lang w:val="en-GB"/>
               </w:rPr>
-              <w:t>: ‘</w:t>
-            </w:r>
-            <w:proofErr w:type="spellStart"/>
-            <w:r>
-              <w:rPr>
-                <w:rFonts w:ascii="Times" w:hAnsi="Times" w:cs="Times New Roman"/>
-                <w:b/>
-                <w:lang w:val="en-GB"/>
-              </w:rPr>
-              <w:t>bru</w:t>
-            </w:r>
-            <w:proofErr w:type="spellEnd"/>
-            <w:r>
-              <w:rPr>
-                <w:rFonts w:ascii="Times" w:hAnsi="Times" w:cs="Times New Roman"/>
-                <w:b/>
-                <w:lang w:val="en-GB"/>
-              </w:rPr>
-              <w:t>’ distribution (95%)</w:t>
+              <w:t>: ‘bru’ distribution (95%)</w:t>
             </w:r>
           </w:p>
         </w:tc>
@@ -26456,23 +25875,7 @@
                 <w:rFonts w:ascii="Times" w:hAnsi="Times"/>
                 <w:b/>
               </w:rPr>
-              <w:t>‘</w:t>
-            </w:r>
-            <w:proofErr w:type="spellStart"/>
-            <w:r>
-              <w:rPr>
-                <w:rFonts w:ascii="Times" w:hAnsi="Times"/>
-                <w:b/>
-              </w:rPr>
-              <w:t>bru</w:t>
-            </w:r>
-            <w:proofErr w:type="spellEnd"/>
-            <w:r>
-              <w:rPr>
-                <w:rFonts w:ascii="Times" w:hAnsi="Times"/>
-                <w:b/>
-              </w:rPr>
-              <w:t>’</w:t>
+              <w:t>‘bru’</w:t>
             </w:r>
             <w:r>
               <w:rPr>
@@ -26634,6 +26037,7 @@
                 <w:b/>
                 <w:lang w:val="en-GB"/>
               </w:rPr>
+              <w:lastRenderedPageBreak/>
               <w:t>F</w:t>
             </w:r>
             <w:r>
@@ -26759,7 +26163,6 @@
                 <w:noProof/>
                 <w:lang w:val="en-GB"/>
               </w:rPr>
-              <w:lastRenderedPageBreak/>
               <w:drawing>
                 <wp:inline distT="0" distB="0" distL="0" distR="0" wp14:anchorId="1408B9B5" wp14:editId="2DC910D9">
                   <wp:extent cx="1728000" cy="1911600"/>
@@ -27552,7 +26955,6 @@
               </w:rPr>
               <w:t>‘</w:t>
             </w:r>
-            <w:proofErr w:type="spellStart"/>
             <w:r>
               <w:rPr>
                 <w:rFonts w:ascii="Times" w:hAnsi="Times" w:cs="Times New Roman"/>
@@ -27561,7 +26963,6 @@
               </w:rPr>
               <w:t>pokora</w:t>
             </w:r>
-            <w:proofErr w:type="spellEnd"/>
             <w:r>
               <w:rPr>
                 <w:rFonts w:ascii="Times" w:hAnsi="Times" w:cs="Times New Roman"/>
@@ -27671,7 +27072,15 @@
           <w:rFonts w:ascii="Times" w:hAnsi="Times" w:cs="Times New Roman"/>
           <w:lang w:val="en-GB"/>
         </w:rPr>
-        <w:t xml:space="preserve">After 200,000 meters, the growth trend of the </w:t>
+        <w:t xml:space="preserve">After 200,000 meters, </w:t>
+      </w:r>
+      <w:r>
+        <w:rPr>
+          <w:rFonts w:ascii="Times" w:hAnsi="Times" w:cs="Times New Roman"/>
+          <w:lang w:val="en-GB"/>
+        </w:rPr>
+        <w:lastRenderedPageBreak/>
+        <w:t xml:space="preserve">the growth trend of the </w:t>
       </w:r>
       <w:r>
         <w:rPr>
@@ -27797,15 +27206,7 @@
           <w:rFonts w:ascii="Times" w:hAnsi="Times" w:cs="Times New Roman"/>
           <w:lang w:val="en-GB"/>
         </w:rPr>
-        <w:t xml:space="preserve"> a rapid growth trend within a certain </w:t>
-      </w:r>
-      <w:r>
-        <w:rPr>
-          <w:rFonts w:ascii="Times" w:hAnsi="Times" w:cs="Times New Roman"/>
-          <w:lang w:val="en-GB"/>
-        </w:rPr>
-        <w:lastRenderedPageBreak/>
-        <w:t>distance</w:t>
+        <w:t xml:space="preserve"> a rapid growth trend within a certain distance</w:t>
       </w:r>
       <w:r>
         <w:rPr>
@@ -27821,7 +27222,7 @@
         </w:rPr>
         <w:t xml:space="preserve">the </w:t>
       </w:r>
-      <w:ins w:id="37" w:author="CAO Jiahao" w:date="2018-08-13T16:15:00Z">
+      <w:ins w:id="30" w:author="CAO Jiahao" w:date="2018-08-13T16:15:00Z">
         <w:r>
           <w:rPr>
             <w:rFonts w:ascii="Times" w:hAnsi="Times" w:cs="Times New Roman"/>
@@ -28003,52 +27404,76 @@
           <w:rFonts w:ascii="Times" w:hAnsi="Times" w:cs="Times New Roman"/>
           <w:lang w:val="en-GB"/>
         </w:rPr>
-        <w:t>. 16 and Fig. 17 show the distribution and trend of ‘</w:t>
-      </w:r>
-      <w:proofErr w:type="spellStart"/>
-      <w:r>
-        <w:rPr>
-          <w:rFonts w:ascii="Times" w:hAnsi="Times" w:cs="Times New Roman"/>
+        <w:t>. 16 and Fig. 17 show the distribution and trend of ‘massala’ which just has 4 shops. In Fig. 16, ‘</w:t>
+      </w:r>
+      <w:r>
+        <w:rPr>
+          <w:rFonts w:ascii="Times" w:hAnsi="Times" w:cs="Times New Roman" w:hint="eastAsia"/>
           <w:lang w:val="en-GB"/>
         </w:rPr>
         <w:t>massala</w:t>
       </w:r>
-      <w:proofErr w:type="spellEnd"/>
-      <w:r>
-        <w:rPr>
-          <w:rFonts w:ascii="Times" w:hAnsi="Times" w:cs="Times New Roman"/>
-          <w:lang w:val="en-GB"/>
-        </w:rPr>
-        <w:t>’ which just has 4 shops. In Fig. 16, ‘</w:t>
-      </w:r>
-      <w:proofErr w:type="spellStart"/>
+      <w:r>
+        <w:rPr>
+          <w:rFonts w:ascii="Times" w:hAnsi="Times" w:cs="Times New Roman"/>
+          <w:lang w:val="en-GB"/>
+        </w:rPr>
+        <w:t>’</w:t>
+      </w:r>
+      <w:r>
+        <w:rPr>
+          <w:rFonts w:ascii="Times" w:hAnsi="Times" w:cs="Times New Roman"/>
+          <w:lang w:val="en-GB"/>
+        </w:rPr>
+        <w:t xml:space="preserve"> looks like a regional </w:t>
+      </w:r>
       <w:r>
         <w:rPr>
           <w:rFonts w:ascii="Times" w:hAnsi="Times" w:cs="Times New Roman" w:hint="eastAsia"/>
           <w:lang w:val="en-GB"/>
         </w:rPr>
-        <w:t>massala</w:t>
-      </w:r>
-      <w:proofErr w:type="spellEnd"/>
-      <w:r>
-        <w:rPr>
-          <w:rFonts w:ascii="Times" w:hAnsi="Times" w:cs="Times New Roman"/>
-          <w:lang w:val="en-GB"/>
-        </w:rPr>
-        <w:t>’</w:t>
-      </w:r>
-      <w:r>
-        <w:rPr>
-          <w:rFonts w:ascii="Times" w:hAnsi="Times" w:cs="Times New Roman"/>
-          <w:lang w:val="en-GB"/>
-        </w:rPr>
-        <w:t xml:space="preserve"> looks like a regional </w:t>
+        <w:t>word</w:t>
+      </w:r>
+      <w:r>
+        <w:rPr>
+          <w:rFonts w:ascii="Times" w:hAnsi="Times" w:cs="Times New Roman"/>
+          <w:lang w:val="en-GB"/>
+        </w:rPr>
+        <w:t xml:space="preserve"> and according to Fig. 17, ‘massala’ </w:t>
+      </w:r>
+      <w:r>
+        <w:rPr>
+          <w:rFonts w:ascii="Times" w:hAnsi="Times" w:cs="Times New Roman"/>
+          <w:lang w:val="en-GB"/>
+        </w:rPr>
+        <w:t xml:space="preserve">has the </w:t>
       </w:r>
       <w:r>
         <w:rPr>
           <w:rFonts w:ascii="Times" w:hAnsi="Times" w:cs="Times New Roman" w:hint="eastAsia"/>
           <w:lang w:val="en-GB"/>
         </w:rPr>
+        <w:t>feature</w:t>
+      </w:r>
+      <w:r>
+        <w:rPr>
+          <w:rFonts w:ascii="Times" w:hAnsi="Times" w:cs="Times New Roman"/>
+          <w:lang w:val="en-GB"/>
+        </w:rPr>
+        <w:t xml:space="preserve"> </w:t>
+      </w:r>
+      <w:r>
+        <w:rPr>
+          <w:rFonts w:ascii="Times" w:hAnsi="Times" w:cs="Times New Roman"/>
+          <w:lang w:val="en-GB"/>
+        </w:rPr>
+        <w:t xml:space="preserve">of regional </w:t>
+      </w:r>
+      <w:r>
+        <w:rPr>
+          <w:rFonts w:ascii="Times" w:hAnsi="Times" w:cs="Times New Roman" w:hint="eastAsia"/>
+          <w:lang w:val="en-GB"/>
+        </w:rPr>
         <w:t>word</w:t>
       </w:r>
       <w:r>
@@ -28056,71 +27481,34 @@
           <w:rFonts w:ascii="Times" w:hAnsi="Times" w:cs="Times New Roman"/>
           <w:lang w:val="en-GB"/>
         </w:rPr>
-        <w:t xml:space="preserve"> and according to Fig. 17, ‘</w:t>
-      </w:r>
-      <w:proofErr w:type="spellStart"/>
-      <w:r>
-        <w:rPr>
-          <w:rFonts w:ascii="Times" w:hAnsi="Times" w:cs="Times New Roman"/>
-          <w:lang w:val="en-GB"/>
-        </w:rPr>
-        <w:t>massala</w:t>
-      </w:r>
-      <w:proofErr w:type="spellEnd"/>
-      <w:r>
-        <w:rPr>
-          <w:rFonts w:ascii="Times" w:hAnsi="Times" w:cs="Times New Roman"/>
-          <w:lang w:val="en-GB"/>
-        </w:rPr>
-        <w:t xml:space="preserve">’ </w:t>
-      </w:r>
-      <w:r>
-        <w:rPr>
-          <w:rFonts w:ascii="Times" w:hAnsi="Times" w:cs="Times New Roman"/>
-          <w:lang w:val="en-GB"/>
-        </w:rPr>
-        <w:t xml:space="preserve">has the </w:t>
+        <w:t xml:space="preserve">. However, </w:t>
       </w:r>
       <w:r>
         <w:rPr>
           <w:rFonts w:ascii="Times" w:hAnsi="Times" w:cs="Times New Roman" w:hint="eastAsia"/>
           <w:lang w:val="en-GB"/>
         </w:rPr>
-        <w:t>feature</w:t>
-      </w:r>
-      <w:r>
-        <w:rPr>
-          <w:rFonts w:ascii="Times" w:hAnsi="Times" w:cs="Times New Roman"/>
-          <w:lang w:val="en-GB"/>
-        </w:rPr>
-        <w:t xml:space="preserve"> </w:t>
-      </w:r>
-      <w:r>
-        <w:rPr>
-          <w:rFonts w:ascii="Times" w:hAnsi="Times" w:cs="Times New Roman"/>
-          <w:lang w:val="en-GB"/>
-        </w:rPr>
-        <w:t xml:space="preserve">of regional </w:t>
+        <w:t>t</w:t>
+      </w:r>
+      <w:r>
+        <w:rPr>
+          <w:rFonts w:ascii="Times" w:hAnsi="Times" w:cs="Times New Roman"/>
+          <w:lang w:val="en-GB"/>
+        </w:rPr>
+        <w:t xml:space="preserve">he distribution sample of </w:t>
+      </w:r>
+      <w:r>
+        <w:rPr>
+          <w:rFonts w:ascii="Times" w:hAnsi="Times" w:cs="Times New Roman"/>
+          <w:lang w:val="en-GB"/>
+        </w:rPr>
+        <w:t xml:space="preserve">‘massala’ is really too small that </w:t>
       </w:r>
       <w:r>
         <w:rPr>
           <w:rFonts w:ascii="Times" w:hAnsi="Times" w:cs="Times New Roman" w:hint="eastAsia"/>
           <w:lang w:val="en-GB"/>
         </w:rPr>
-        <w:t>word</w:t>
-      </w:r>
-      <w:r>
-        <w:rPr>
-          <w:rFonts w:ascii="Times" w:hAnsi="Times" w:cs="Times New Roman"/>
-          <w:lang w:val="en-GB"/>
-        </w:rPr>
-        <w:t xml:space="preserve">. However, </w:t>
-      </w:r>
-      <w:r>
-        <w:rPr>
-          <w:rFonts w:ascii="Times" w:hAnsi="Times" w:cs="Times New Roman" w:hint="eastAsia"/>
-          <w:lang w:val="en-GB"/>
-        </w:rPr>
         <w:t>t</w:t>
       </w:r>
       <w:r>
@@ -28128,43 +27516,6 @@
           <w:rFonts w:ascii="Times" w:hAnsi="Times" w:cs="Times New Roman"/>
           <w:lang w:val="en-GB"/>
         </w:rPr>
-        <w:t xml:space="preserve">he distribution sample of </w:t>
-      </w:r>
-      <w:r>
-        <w:rPr>
-          <w:rFonts w:ascii="Times" w:hAnsi="Times" w:cs="Times New Roman"/>
-          <w:lang w:val="en-GB"/>
-        </w:rPr>
-        <w:t>‘</w:t>
-      </w:r>
-      <w:proofErr w:type="spellStart"/>
-      <w:r>
-        <w:rPr>
-          <w:rFonts w:ascii="Times" w:hAnsi="Times" w:cs="Times New Roman"/>
-          <w:lang w:val="en-GB"/>
-        </w:rPr>
-        <w:t>massala</w:t>
-      </w:r>
-      <w:proofErr w:type="spellEnd"/>
-      <w:r>
-        <w:rPr>
-          <w:rFonts w:ascii="Times" w:hAnsi="Times" w:cs="Times New Roman"/>
-          <w:lang w:val="en-GB"/>
-        </w:rPr>
-        <w:t xml:space="preserve">’ is really too small that </w:t>
-      </w:r>
-      <w:r>
-        <w:rPr>
-          <w:rFonts w:ascii="Times" w:hAnsi="Times" w:cs="Times New Roman" w:hint="eastAsia"/>
-          <w:lang w:val="en-GB"/>
-        </w:rPr>
-        <w:t>t</w:t>
-      </w:r>
-      <w:r>
-        <w:rPr>
-          <w:rFonts w:ascii="Times" w:hAnsi="Times" w:cs="Times New Roman"/>
-          <w:lang w:val="en-GB"/>
-        </w:rPr>
         <w:t xml:space="preserve">he project cannot directly </w:t>
       </w:r>
       <w:r>
@@ -28179,23 +27530,7 @@
           <w:rFonts w:ascii="Times" w:hAnsi="Times" w:cs="Times New Roman"/>
           <w:lang w:val="en-GB"/>
         </w:rPr>
-        <w:t xml:space="preserve"> that '</w:t>
-      </w:r>
-      <w:proofErr w:type="spellStart"/>
-      <w:r>
-        <w:rPr>
-          <w:rFonts w:ascii="Times" w:hAnsi="Times" w:cs="Times New Roman"/>
-          <w:lang w:val="en-GB"/>
-        </w:rPr>
-        <w:t>massala</w:t>
-      </w:r>
-      <w:proofErr w:type="spellEnd"/>
-      <w:r>
-        <w:rPr>
-          <w:rFonts w:ascii="Times" w:hAnsi="Times" w:cs="Times New Roman"/>
-          <w:lang w:val="en-GB"/>
-        </w:rPr>
-        <w:t xml:space="preserve">' is a regional </w:t>
+        <w:t xml:space="preserve"> that 'massala' is a regional </w:t>
       </w:r>
       <w:r>
         <w:rPr>
@@ -28449,18 +27784,8 @@
                 <w:b/>
                 <w:lang w:val="en-GB"/>
               </w:rPr>
-              <w:t>‘</w:t>
+              <w:t>‘massala</w:t>
             </w:r>
-            <w:proofErr w:type="spellStart"/>
-            <w:r>
-              <w:rPr>
-                <w:rFonts w:ascii="Times" w:hAnsi="Times" w:cs="Times New Roman"/>
-                <w:b/>
-                <w:lang w:val="en-GB"/>
-              </w:rPr>
-              <w:t>massala</w:t>
-            </w:r>
-            <w:proofErr w:type="spellEnd"/>
             <w:r>
               <w:rPr>
                 <w:rFonts w:ascii="Times" w:hAnsi="Times" w:cs="Times New Roman"/>
@@ -28529,7 +27854,6 @@
               </w:rPr>
               <w:t>‘</w:t>
             </w:r>
-            <w:proofErr w:type="spellStart"/>
             <w:r>
               <w:rPr>
                 <w:rFonts w:ascii="Times" w:hAnsi="Times" w:cs="Times New Roman"/>
@@ -28538,7 +27862,6 @@
               </w:rPr>
               <w:t>massala</w:t>
             </w:r>
-            <w:proofErr w:type="spellEnd"/>
             <w:r>
               <w:rPr>
                 <w:rFonts w:ascii="Times" w:hAnsi="Times" w:cs="Times New Roman"/>
@@ -28573,7 +27896,7 @@
           <w:sz w:val="26"/>
           <w:szCs w:val="26"/>
           <w:lang w:val="en-GB"/>
-          <w:rPrChange w:id="38" w:author="CAO Jiahao" w:date="2018-08-13T17:38:00Z">
+          <w:rPrChange w:id="31" w:author="CAO Jiahao" w:date="2018-08-13T17:38:00Z">
             <w:rPr>
               <w:lang w:val="en-GB"/>
             </w:rPr>
@@ -30764,14 +30087,12 @@
         </w:rPr>
         <w:t xml:space="preserve"> ‘</w:t>
       </w:r>
-      <w:proofErr w:type="spellStart"/>
       <w:r>
         <w:rPr>
           <w:rFonts w:ascii="Times" w:hAnsi="Times"/>
         </w:rPr>
         <w:t>funghi</w:t>
       </w:r>
-      <w:proofErr w:type="spellEnd"/>
       <w:r>
         <w:rPr>
           <w:rFonts w:ascii="Times" w:hAnsi="Times"/>
@@ -30793,14 +30114,12 @@
         </w:rPr>
         <w:t xml:space="preserve"> According to Fig. 30 and Fig. 31which are the distribution and trend of ‘</w:t>
       </w:r>
-      <w:proofErr w:type="spellStart"/>
       <w:r>
         <w:rPr>
           <w:rFonts w:ascii="Times" w:hAnsi="Times"/>
         </w:rPr>
         <w:t>funghi</w:t>
       </w:r>
-      <w:proofErr w:type="spellEnd"/>
       <w:r>
         <w:rPr>
           <w:rFonts w:ascii="Times" w:hAnsi="Times"/>
@@ -30822,14 +30141,12 @@
         </w:rPr>
         <w:t>‘</w:t>
       </w:r>
-      <w:proofErr w:type="spellStart"/>
       <w:r>
         <w:rPr>
           <w:rFonts w:ascii="Times" w:hAnsi="Times"/>
         </w:rPr>
         <w:t>funghi</w:t>
       </w:r>
-      <w:proofErr w:type="spellEnd"/>
       <w:r>
         <w:rPr>
           <w:rFonts w:ascii="Times" w:hAnsi="Times"/>
@@ -30886,14 +30203,12 @@
         </w:rPr>
         <w:t>‘</w:t>
       </w:r>
-      <w:proofErr w:type="spellStart"/>
       <w:r>
         <w:rPr>
           <w:rFonts w:ascii="Times" w:hAnsi="Times"/>
         </w:rPr>
         <w:t>funghi</w:t>
       </w:r>
-      <w:proofErr w:type="spellEnd"/>
       <w:r>
         <w:rPr>
           <w:rFonts w:ascii="Times" w:hAnsi="Times"/>
@@ -30985,14 +30300,12 @@
         </w:rPr>
         <w:t>‘</w:t>
       </w:r>
-      <w:proofErr w:type="spellStart"/>
       <w:r>
         <w:rPr>
           <w:rFonts w:ascii="Times" w:hAnsi="Times"/>
         </w:rPr>
         <w:t>funghi</w:t>
       </w:r>
-      <w:proofErr w:type="spellEnd"/>
       <w:r>
         <w:rPr>
           <w:rFonts w:ascii="Times" w:hAnsi="Times"/>
@@ -31353,7 +30666,6 @@
               </w:rPr>
               <w:t>‘</w:t>
             </w:r>
-            <w:proofErr w:type="spellStart"/>
             <w:r>
               <w:rPr>
                 <w:rFonts w:ascii="Times" w:hAnsi="Times"/>
@@ -31361,7 +30673,6 @@
               </w:rPr>
               <w:t>funghi</w:t>
             </w:r>
-            <w:proofErr w:type="spellEnd"/>
             <w:r>
               <w:rPr>
                 <w:rFonts w:ascii="Times" w:hAnsi="Times"/>
@@ -31448,7 +30759,6 @@
               </w:rPr>
               <w:t>‘</w:t>
             </w:r>
-            <w:proofErr w:type="spellStart"/>
             <w:r>
               <w:rPr>
                 <w:rFonts w:ascii="Times" w:hAnsi="Times"/>
@@ -31456,7 +30766,6 @@
               </w:rPr>
               <w:t>funghi</w:t>
             </w:r>
-            <w:proofErr w:type="spellEnd"/>
             <w:r>
               <w:rPr>
                 <w:rFonts w:ascii="Times" w:hAnsi="Times"/>
@@ -31490,7 +30799,6 @@
         </w:rPr>
         <w:t>‘</w:t>
       </w:r>
-      <w:proofErr w:type="spellStart"/>
       <w:r>
         <w:rPr>
           <w:rFonts w:ascii="Times" w:hAnsi="Times"/>
@@ -31498,7 +30806,6 @@
         </w:rPr>
         <w:t>funghi</w:t>
       </w:r>
-      <w:proofErr w:type="spellEnd"/>
       <w:r>
         <w:rPr>
           <w:rFonts w:ascii="Times" w:hAnsi="Times"/>
@@ -32435,23 +31742,7 @@
           <w:rFonts w:ascii="Times" w:hAnsi="Times"/>
           <w:lang w:val="en-GB"/>
         </w:rPr>
-        <w:t xml:space="preserve"> to judge regional words, because some words such as ‘</w:t>
-      </w:r>
-      <w:proofErr w:type="spellStart"/>
-      <w:r>
-        <w:rPr>
-          <w:rFonts w:ascii="Times" w:hAnsi="Times"/>
-          <w:lang w:val="en-GB"/>
-        </w:rPr>
-        <w:t>massala</w:t>
-      </w:r>
-      <w:proofErr w:type="spellEnd"/>
-      <w:r>
-        <w:rPr>
-          <w:rFonts w:ascii="Times" w:hAnsi="Times"/>
-          <w:lang w:val="en-GB"/>
-        </w:rPr>
-        <w:t xml:space="preserve">’ </w:t>
+        <w:t xml:space="preserve"> to judge regional words, because some words such as ‘massala’ </w:t>
       </w:r>
       <w:r>
         <w:rPr>
@@ -32814,12 +32105,12 @@
     <w:p>
       <w:pPr>
         <w:rPr>
-          <w:rFonts w:ascii="Times" w:hAnsi="Times"/>
-          <w:sz w:val="26"/>
-          <w:szCs w:val="26"/>
-          <w:lang w:val="en-GB" w:eastAsia="en-US"/>
-        </w:rPr>
-      </w:pPr>
+          <w:rFonts w:hint="eastAsia"/>
+        </w:rPr>
+      </w:pPr>
+      <w:r>
+        <w:br w:type="page"/>
+      </w:r>
     </w:p>
     <w:p>
       <w:pPr>
@@ -32833,6 +32124,7 @@
         <w:rPr>
           <w:rFonts w:ascii="Times" w:hAnsi="Times"/>
         </w:rPr>
+        <w:lastRenderedPageBreak/>
         <w:t>Chapter 4</w:t>
       </w:r>
     </w:p>
@@ -32859,75 +32151,375 @@
     </w:p>
     <w:p>
       <w:pPr>
-        <w:rPr>
-          <w:rFonts w:ascii="Times" w:hAnsi="Times"/>
-          <w:lang w:val="en-GB" w:eastAsia="en-US"/>
-        </w:rPr>
-      </w:pPr>
-      <w:r>
-        <w:rPr>
-          <w:rFonts w:ascii="Times" w:hAnsi="Times"/>
-          <w:lang w:val="en-GB" w:eastAsia="en-US"/>
-        </w:rPr>
-        <w:t>Around 8</w:t>
-      </w:r>
-      <w:r>
-        <w:rPr>
-          <w:rFonts w:ascii="Times" w:hAnsi="Times"/>
-          <w:lang w:val="en-GB" w:eastAsia="en-US"/>
-        </w:rPr>
-        <w:t xml:space="preserve"> pages</w:t>
-      </w:r>
-    </w:p>
-    <w:p>
-      <w:pPr>
-        <w:rPr>
-          <w:rFonts w:ascii="Times" w:hAnsi="Times"/>
-          <w:lang w:val="en-GB" w:eastAsia="en-US"/>
-        </w:rPr>
-      </w:pPr>
-      <w:r>
-        <w:rPr>
-          <w:rFonts w:ascii="Times" w:hAnsi="Times" w:cs="Times New Roman"/>
-          <w:lang w:val="en-GB"/>
-        </w:rPr>
-        <w:t xml:space="preserve">Statement: aim to use decision tree to classify the </w:t>
-      </w:r>
-      <w:r>
-        <w:rPr>
-          <w:rFonts w:ascii="Times" w:hAnsi="Times" w:cs="Times New Roman"/>
-          <w:lang w:val="en-GB"/>
-        </w:rPr>
-        <w:t>independent</w:t>
-      </w:r>
-      <w:r>
-        <w:rPr>
-          <w:rFonts w:ascii="Times" w:hAnsi="Times" w:cs="Times New Roman"/>
-          <w:lang w:val="en-GB"/>
-        </w:rPr>
-        <w:t xml:space="preserve"> </w:t>
-      </w:r>
-      <w:r>
-        <w:rPr>
-          <w:rFonts w:ascii="Times" w:hAnsi="Times" w:cs="Times New Roman"/>
-          <w:lang w:val="en-GB"/>
-        </w:rPr>
-        <w:t xml:space="preserve">words and compare result of </w:t>
-      </w:r>
-      <w:commentRangeStart w:id="39"/>
-      <w:r>
-        <w:rPr>
-          <w:rFonts w:ascii="Times" w:hAnsi="Times" w:cs="Times New Roman"/>
-          <w:lang w:val="en-GB"/>
-        </w:rPr>
-        <w:t>two decision tree algorithms</w:t>
-      </w:r>
-      <w:commentRangeEnd w:id="39"/>
-      <w:r>
-        <w:rPr>
-          <w:rStyle w:val="a6"/>
-        </w:rPr>
-        <w:commentReference w:id="39"/>
+        <w:jc w:val="both"/>
+        <w:rPr>
+          <w:rFonts w:ascii="Times" w:hAnsi="Times" w:cs="Times New Roman"/>
+          <w:lang w:val="en-GB"/>
+        </w:rPr>
+      </w:pPr>
+      <w:r>
+        <w:rPr>
+          <w:rFonts w:ascii="Times" w:hAnsi="Times" w:cs="Times New Roman"/>
+          <w:lang w:val="en-GB"/>
+        </w:rPr>
+        <w:t>The</w:t>
+      </w:r>
+      <w:r>
+        <w:rPr>
+          <w:rFonts w:ascii="Times" w:hAnsi="Times" w:cs="Times New Roman"/>
+          <w:lang w:val="en-GB"/>
+        </w:rPr>
+        <w:t xml:space="preserve"> aim </w:t>
+      </w:r>
+      <w:r>
+        <w:rPr>
+          <w:rFonts w:ascii="Times" w:hAnsi="Times" w:cs="Times New Roman"/>
+          <w:lang w:val="en-GB"/>
+        </w:rPr>
+        <w:t xml:space="preserve">of the iteration two is to </w:t>
+      </w:r>
+      <w:r>
+        <w:rPr>
+          <w:rFonts w:ascii="Times" w:hAnsi="Times" w:cs="Times New Roman"/>
+          <w:lang w:val="en-GB"/>
+        </w:rPr>
+        <w:t xml:space="preserve">use </w:t>
+      </w:r>
+      <w:r>
+        <w:rPr>
+          <w:rFonts w:ascii="Times" w:hAnsi="Times" w:cs="Times New Roman"/>
+          <w:lang w:val="en-GB"/>
+        </w:rPr>
+        <w:t xml:space="preserve">the </w:t>
+      </w:r>
+      <w:r>
+        <w:rPr>
+          <w:rFonts w:ascii="Times" w:hAnsi="Times" w:cs="Times New Roman"/>
+          <w:lang w:val="en-GB"/>
+        </w:rPr>
+        <w:t>decision tree</w:t>
+      </w:r>
+      <w:r>
+        <w:rPr>
+          <w:rFonts w:ascii="Times" w:hAnsi="Times" w:cs="Times New Roman" w:hint="eastAsia"/>
+          <w:lang w:val="en-GB"/>
+        </w:rPr>
+        <w:t xml:space="preserve"> </w:t>
+      </w:r>
+      <w:r>
+        <w:rPr>
+          <w:rFonts w:ascii="Times" w:hAnsi="Times" w:cs="Times New Roman"/>
+          <w:lang w:val="en-GB"/>
+        </w:rPr>
+        <w:t xml:space="preserve">and </w:t>
+      </w:r>
+      <w:r>
+        <w:rPr>
+          <w:rFonts w:ascii="Times" w:hAnsi="Times" w:cs="Times New Roman" w:hint="eastAsia"/>
+          <w:lang w:val="en-GB"/>
+        </w:rPr>
+        <w:t>features</w:t>
+      </w:r>
+      <w:r>
+        <w:rPr>
+          <w:rFonts w:ascii="Times" w:hAnsi="Times" w:cs="Times New Roman"/>
+          <w:lang w:val="en-GB"/>
+        </w:rPr>
+        <w:t xml:space="preserve"> </w:t>
+      </w:r>
+      <w:r>
+        <w:rPr>
+          <w:rFonts w:ascii="Times" w:hAnsi="Times" w:cs="Times New Roman"/>
+          <w:lang w:val="en-GB"/>
+        </w:rPr>
+        <w:t>found</w:t>
+      </w:r>
+      <w:r>
+        <w:rPr>
+          <w:rFonts w:ascii="Times" w:hAnsi="Times" w:cs="Times New Roman"/>
+          <w:lang w:val="en-GB"/>
+        </w:rPr>
+        <w:t xml:space="preserve"> </w:t>
+      </w:r>
+      <w:r>
+        <w:rPr>
+          <w:rFonts w:ascii="Times" w:hAnsi="Times" w:cs="Times New Roman" w:hint="eastAsia"/>
+          <w:lang w:val="en-GB"/>
+        </w:rPr>
+        <w:t>in</w:t>
+      </w:r>
+      <w:r>
+        <w:rPr>
+          <w:rFonts w:ascii="Times" w:hAnsi="Times" w:cs="Times New Roman"/>
+          <w:lang w:val="en-GB"/>
+        </w:rPr>
+        <w:t xml:space="preserve"> </w:t>
+      </w:r>
+      <w:r>
+        <w:rPr>
+          <w:rFonts w:ascii="Times" w:hAnsi="Times" w:cs="Times New Roman" w:hint="eastAsia"/>
+          <w:lang w:val="en-GB"/>
+        </w:rPr>
+        <w:t>i</w:t>
+      </w:r>
+      <w:r>
+        <w:rPr>
+          <w:rFonts w:ascii="Times" w:hAnsi="Times" w:cs="Times New Roman" w:hint="eastAsia"/>
+          <w:lang w:val="en-GB"/>
+        </w:rPr>
+        <w:t>t</w:t>
+      </w:r>
+      <w:r>
+        <w:rPr>
+          <w:rFonts w:ascii="Times" w:hAnsi="Times" w:cs="Times New Roman" w:hint="eastAsia"/>
+          <w:lang w:val="en-GB"/>
+        </w:rPr>
+        <w:t>eration</w:t>
+      </w:r>
+      <w:r>
+        <w:rPr>
+          <w:rFonts w:ascii="Times" w:hAnsi="Times" w:cs="Times New Roman"/>
+          <w:lang w:val="en-GB"/>
+        </w:rPr>
+        <w:t xml:space="preserve"> </w:t>
+      </w:r>
+      <w:r>
+        <w:rPr>
+          <w:rFonts w:ascii="Times" w:hAnsi="Times" w:cs="Times New Roman" w:hint="eastAsia"/>
+          <w:lang w:val="en-GB"/>
+        </w:rPr>
+        <w:t>one</w:t>
+      </w:r>
+      <w:r>
+        <w:rPr>
+          <w:rFonts w:ascii="Times" w:hAnsi="Times" w:cs="Times New Roman"/>
+          <w:lang w:val="en-GB"/>
+        </w:rPr>
+        <w:t xml:space="preserve"> </w:t>
+      </w:r>
+      <w:r>
+        <w:rPr>
+          <w:rFonts w:ascii="Times" w:hAnsi="Times" w:cs="Times New Roman"/>
+          <w:lang w:val="en-GB"/>
+        </w:rPr>
+        <w:t xml:space="preserve">to classify the </w:t>
+      </w:r>
+      <w:r>
+        <w:rPr>
+          <w:rFonts w:ascii="Times" w:hAnsi="Times" w:cs="Times New Roman"/>
+          <w:lang w:val="en-GB"/>
+        </w:rPr>
+        <w:t xml:space="preserve">independent </w:t>
+      </w:r>
+      <w:r>
+        <w:rPr>
+          <w:rFonts w:ascii="Times" w:hAnsi="Times" w:cs="Times New Roman" w:hint="eastAsia"/>
+          <w:lang w:val="en-GB"/>
+        </w:rPr>
+        <w:t>single</w:t>
+      </w:r>
+      <w:r>
+        <w:rPr>
+          <w:rFonts w:ascii="Times" w:hAnsi="Times" w:cs="Times New Roman"/>
+          <w:lang w:val="en-GB"/>
+        </w:rPr>
+        <w:t xml:space="preserve"> </w:t>
+      </w:r>
+      <w:r>
+        <w:rPr>
+          <w:rFonts w:ascii="Times" w:hAnsi="Times" w:cs="Times New Roman"/>
+          <w:lang w:val="en-GB"/>
+        </w:rPr>
+        <w:t>words</w:t>
+      </w:r>
+      <w:r>
+        <w:rPr>
+          <w:rFonts w:ascii="Times" w:hAnsi="Times" w:cs="Times New Roman"/>
+          <w:lang w:val="en-GB"/>
+        </w:rPr>
+        <w:t>.</w:t>
+      </w:r>
+      <w:r>
+        <w:rPr>
+          <w:rFonts w:ascii="Times" w:hAnsi="Times" w:cs="Times New Roman"/>
+          <w:lang w:val="en-GB"/>
+        </w:rPr>
+        <w:t xml:space="preserve"> In this iteration, </w:t>
+      </w:r>
+      <w:r>
+        <w:rPr>
+          <w:rFonts w:ascii="Times" w:hAnsi="Times" w:cs="Times New Roman" w:hint="eastAsia"/>
+          <w:lang w:val="en-GB"/>
+        </w:rPr>
+        <w:t xml:space="preserve">the project will do the following </w:t>
+      </w:r>
+      <w:r>
+        <w:rPr>
+          <w:rFonts w:ascii="Times" w:hAnsi="Times" w:cs="Times New Roman"/>
+          <w:lang w:val="en-GB"/>
+        </w:rPr>
+        <w:t>tasks</w:t>
+      </w:r>
+      <w:r>
+        <w:rPr>
+          <w:rFonts w:ascii="Times" w:hAnsi="Times" w:cs="Times New Roman" w:hint="eastAsia"/>
+          <w:lang w:val="en-GB"/>
+        </w:rPr>
+        <w:t>:</w:t>
+      </w:r>
+      <w:r>
+        <w:rPr>
+          <w:rFonts w:ascii="Times" w:hAnsi="Times" w:cs="Times New Roman"/>
+          <w:lang w:val="en-GB"/>
+        </w:rPr>
+        <w:t xml:space="preserve"> generating the training set for the decision tree</w:t>
+      </w:r>
+      <w:r>
+        <w:rPr>
+          <w:rFonts w:ascii="Times" w:hAnsi="Times" w:cs="Times New Roman"/>
+          <w:lang w:val="en-GB"/>
+        </w:rPr>
+        <w:t>, using ID3 algorithm to generate the decision tree</w:t>
+      </w:r>
+      <w:r>
+        <w:rPr>
+          <w:rFonts w:ascii="Times" w:hAnsi="Times" w:cs="Times New Roman"/>
+          <w:lang w:val="en-GB"/>
+        </w:rPr>
+        <w:t xml:space="preserve">, evaluating the </w:t>
+      </w:r>
+      <w:r>
+        <w:rPr>
+          <w:rFonts w:ascii="Times" w:hAnsi="Times" w:cs="Times New Roman"/>
+          <w:lang w:val="en-GB"/>
+        </w:rPr>
+        <w:t xml:space="preserve">ID3 </w:t>
+      </w:r>
+      <w:r>
+        <w:rPr>
+          <w:rFonts w:ascii="Times" w:hAnsi="Times" w:cs="Times New Roman"/>
+          <w:lang w:val="en-GB"/>
+        </w:rPr>
+        <w:t xml:space="preserve">algorithm and the </w:t>
+      </w:r>
+      <w:r>
+        <w:rPr>
+          <w:rFonts w:ascii="Times" w:hAnsi="Times" w:cs="Times New Roman"/>
+          <w:lang w:val="en-GB"/>
+        </w:rPr>
+        <w:t xml:space="preserve">regional </w:t>
+      </w:r>
+      <w:r>
+        <w:rPr>
+          <w:rFonts w:ascii="Times" w:hAnsi="Times" w:cs="Times New Roman"/>
+          <w:lang w:val="en-GB"/>
+        </w:rPr>
+        <w:t xml:space="preserve">result of </w:t>
+      </w:r>
+      <w:r>
+        <w:rPr>
+          <w:rFonts w:ascii="Times" w:hAnsi="Times" w:cs="Times New Roman"/>
+          <w:lang w:val="en-GB"/>
+        </w:rPr>
+        <w:t xml:space="preserve">the ID3 decision tree </w:t>
+      </w:r>
+      <w:r>
+        <w:rPr>
+          <w:rFonts w:ascii="Times" w:hAnsi="Times" w:cs="Times New Roman" w:hint="eastAsia"/>
+          <w:lang w:val="en-GB"/>
+        </w:rPr>
+        <w:t>and</w:t>
+      </w:r>
+      <w:r>
+        <w:rPr>
+          <w:rFonts w:ascii="Times" w:hAnsi="Times" w:cs="Times New Roman"/>
+          <w:lang w:val="en-GB"/>
+        </w:rPr>
+        <w:t xml:space="preserve"> </w:t>
+      </w:r>
+      <w:r>
+        <w:rPr>
+          <w:rFonts w:ascii="Times" w:hAnsi="Times" w:cs="Times New Roman"/>
+          <w:lang w:val="en-GB"/>
+        </w:rPr>
+        <w:t>s</w:t>
+      </w:r>
+      <w:r>
+        <w:rPr>
+          <w:rFonts w:ascii="Times" w:hAnsi="Times" w:cs="Times New Roman"/>
+          <w:lang w:val="en-GB"/>
+        </w:rPr>
+        <w:t>eeking solutions for</w:t>
+      </w:r>
+      <w:r>
+        <w:rPr>
+          <w:rFonts w:ascii="Times" w:hAnsi="Times" w:cs="Times New Roman"/>
+          <w:lang w:val="en-GB"/>
+        </w:rPr>
+        <w:t xml:space="preserve"> the</w:t>
+      </w:r>
+      <w:r>
+        <w:rPr>
+          <w:rFonts w:ascii="Times" w:hAnsi="Times" w:cs="Times New Roman"/>
+          <w:lang w:val="en-GB"/>
+        </w:rPr>
+        <w:t xml:space="preserve"> </w:t>
+      </w:r>
+      <w:r>
+        <w:rPr>
+          <w:rFonts w:ascii="Times" w:hAnsi="Times" w:cs="Times New Roman"/>
+          <w:lang w:val="en-GB"/>
+        </w:rPr>
+        <w:t>improvement</w:t>
+      </w:r>
+      <w:r>
+        <w:rPr>
+          <w:rFonts w:ascii="Times" w:hAnsi="Times" w:cs="Times New Roman"/>
+          <w:lang w:val="en-GB"/>
+        </w:rPr>
+        <w:t xml:space="preserve"> of ID3 decision tree (Cart algorithm)</w:t>
+      </w:r>
+      <w:r>
+        <w:rPr>
+          <w:rFonts w:ascii="Times" w:hAnsi="Times" w:cs="Times New Roman"/>
+          <w:lang w:val="en-GB"/>
+        </w:rPr>
+        <w:t xml:space="preserve"> </w:t>
+      </w:r>
+      <w:r>
+        <w:rPr>
+          <w:rFonts w:ascii="Times" w:hAnsi="Times" w:cs="Times New Roman" w:hint="eastAsia"/>
+          <w:lang w:val="en-GB"/>
+        </w:rPr>
+        <w:t>with</w:t>
+      </w:r>
+      <w:r>
+        <w:rPr>
+          <w:rFonts w:ascii="Times" w:hAnsi="Times" w:cs="Times New Roman"/>
+          <w:lang w:val="en-GB"/>
+        </w:rPr>
+        <w:t xml:space="preserve"> the evaluation of the algorithm and the </w:t>
+      </w:r>
+      <w:r>
+        <w:rPr>
+          <w:rFonts w:ascii="Times" w:hAnsi="Times" w:cs="Times New Roman"/>
+          <w:lang w:val="en-GB"/>
+        </w:rPr>
+        <w:t xml:space="preserve">regional </w:t>
+      </w:r>
+      <w:r>
+        <w:rPr>
+          <w:rFonts w:ascii="Times" w:hAnsi="Times" w:cs="Times New Roman"/>
+          <w:lang w:val="en-GB"/>
+        </w:rPr>
+        <w:t>results</w:t>
+      </w:r>
+      <w:r>
+        <w:rPr>
+          <w:rFonts w:ascii="Times" w:hAnsi="Times" w:cs="Times New Roman"/>
+          <w:lang w:val="en-GB"/>
+        </w:rPr>
+        <w:t>.</w:t>
       </w:r>
     </w:p>
     <w:p>
@@ -32937,6 +32529,7 @@
           <w:ilvl w:val="1"/>
           <w:numId w:val="8"/>
         </w:numPr>
+        <w:spacing w:before="240" w:after="60"/>
         <w:ind w:firstLineChars="0"/>
         <w:rPr>
           <w:rFonts w:ascii="Times" w:hAnsi="Times" w:cs="Times New Roman"/>
@@ -32954,7 +32547,44 @@
           <w:szCs w:val="20"/>
           <w:lang w:val="en-GB"/>
         </w:rPr>
-        <w:t>Methodology:</w:t>
+        <w:t>Methodology</w:t>
+      </w:r>
+    </w:p>
+    <w:p>
+      <w:pPr>
+        <w:spacing w:before="240" w:after="60"/>
+        <w:rPr>
+          <w:rFonts w:ascii="Times" w:hAnsi="Times" w:cs="Times New Roman"/>
+          <w:lang w:val="en-GB"/>
+        </w:rPr>
+      </w:pPr>
+      <w:r>
+        <w:rPr>
+          <w:rFonts w:ascii="Times" w:hAnsi="Times" w:cs="Times New Roman" w:hint="eastAsia"/>
+          <w:lang w:val="en-GB"/>
+        </w:rPr>
+        <w:t xml:space="preserve">In </w:t>
+      </w:r>
+      <w:r>
+        <w:rPr>
+          <w:rFonts w:ascii="Times" w:hAnsi="Times" w:cs="Times New Roman"/>
+          <w:lang w:val="en-GB"/>
+        </w:rPr>
+        <w:t>this section</w:t>
+      </w:r>
+      <w:r>
+        <w:rPr>
+          <w:rFonts w:ascii="Times" w:hAnsi="Times" w:cs="Times New Roman" w:hint="eastAsia"/>
+          <w:lang w:val="en-GB"/>
+        </w:rPr>
+        <w:t xml:space="preserve">, </w:t>
+      </w:r>
+      <w:r>
+        <w:rPr>
+          <w:rFonts w:ascii="Times" w:hAnsi="Times" w:cs="Times New Roman"/>
+          <w:lang w:val="en-GB"/>
+        </w:rPr>
+        <w:t>the project focuses on the generation process of the training data set and the ID3 algorithm.</w:t>
       </w:r>
     </w:p>
     <w:p>
@@ -32967,16 +32597,61 @@
         <w:ind w:firstLineChars="0"/>
         <w:rPr>
           <w:rFonts w:ascii="Times" w:hAnsi="Times" w:cs="Times New Roman"/>
-          <w:lang w:val="en-GB"/>
-        </w:rPr>
-      </w:pPr>
-      <w:r>
-        <w:rPr>
-          <w:rFonts w:ascii="Times" w:hAnsi="Times" w:cs="Times New Roman"/>
-          <w:lang w:val="en-GB"/>
-        </w:rPr>
-        <w:t xml:space="preserve">Generate different training sets that match the two algorithms based on the observations in iteration 1. </w:t>
-      </w:r>
+          <w:b/>
+          <w:sz w:val="26"/>
+          <w:szCs w:val="26"/>
+          <w:lang w:val="en-GB"/>
+        </w:rPr>
+      </w:pPr>
+      <w:r>
+        <w:rPr>
+          <w:rFonts w:ascii="Times" w:hAnsi="Times" w:cs="Times New Roman" w:hint="eastAsia"/>
+          <w:b/>
+          <w:sz w:val="26"/>
+          <w:szCs w:val="26"/>
+          <w:lang w:val="en-GB"/>
+        </w:rPr>
+        <w:t>Tra</w:t>
+      </w:r>
+      <w:r>
+        <w:rPr>
+          <w:rFonts w:ascii="Times" w:hAnsi="Times" w:cs="Times New Roman"/>
+          <w:b/>
+          <w:sz w:val="26"/>
+          <w:szCs w:val="26"/>
+          <w:lang w:val="en-GB"/>
+        </w:rPr>
+        <w:t>i</w:t>
+      </w:r>
+      <w:r>
+        <w:rPr>
+          <w:rFonts w:ascii="Times" w:hAnsi="Times" w:cs="Times New Roman" w:hint="eastAsia"/>
+          <w:b/>
+          <w:sz w:val="26"/>
+          <w:szCs w:val="26"/>
+          <w:lang w:val="en-GB"/>
+        </w:rPr>
+        <w:t>ning dataset</w:t>
+      </w:r>
+    </w:p>
+    <w:p>
+      <w:pPr>
+        <w:rPr>
+          <w:rFonts w:ascii="Times" w:hAnsi="Times" w:cs="Times New Roman"/>
+          <w:lang w:val="en-GB"/>
+        </w:rPr>
+      </w:pPr>
+    </w:p>
+    <w:p>
+      <w:pPr>
+        <w:rPr>
+          <w:rFonts w:ascii="Times" w:hAnsi="Times" w:cs="Times New Roman" w:hint="eastAsia"/>
+          <w:b/>
+          <w:sz w:val="26"/>
+          <w:szCs w:val="26"/>
+          <w:lang w:val="en-GB"/>
+        </w:rPr>
+      </w:pPr>
     </w:p>
     <w:p>
       <w:pPr>
@@ -32996,6 +32671,27 @@
           <w:rFonts w:ascii="Times" w:hAnsi="Times" w:cs="Times New Roman"/>
           <w:lang w:val="en-GB"/>
         </w:rPr>
+        <w:t xml:space="preserve">Generate different training sets that match the two algorithms based on the observations in iteration 1. </w:t>
+      </w:r>
+    </w:p>
+    <w:p>
+      <w:pPr>
+        <w:pStyle w:val="a3"/>
+        <w:numPr>
+          <w:ilvl w:val="0"/>
+          <w:numId w:val="27"/>
+        </w:numPr>
+        <w:ind w:firstLineChars="0"/>
+        <w:rPr>
+          <w:rFonts w:ascii="Times" w:hAnsi="Times" w:cs="Times New Roman"/>
+          <w:lang w:val="en-GB"/>
+        </w:rPr>
+      </w:pPr>
+      <w:r>
+        <w:rPr>
+          <w:rFonts w:ascii="Times" w:hAnsi="Times" w:cs="Times New Roman"/>
+          <w:lang w:val="en-GB"/>
+        </w:rPr>
         <w:t xml:space="preserve">Generate two kinds of trees and </w:t>
       </w:r>
       <w:r>
@@ -33055,6 +32751,7 @@
           <w:ilvl w:val="1"/>
           <w:numId w:val="8"/>
         </w:numPr>
+        <w:spacing w:before="240" w:after="60"/>
         <w:ind w:firstLineChars="0"/>
         <w:rPr>
           <w:rFonts w:ascii="Times" w:hAnsi="Times" w:cs="Times New Roman"/>
@@ -33072,7 +32769,7 @@
           <w:szCs w:val="26"/>
           <w:lang w:val="en-GB"/>
         </w:rPr>
-        <w:t>Findings:</w:t>
+        <w:t>Findings</w:t>
       </w:r>
     </w:p>
     <w:p>
@@ -33093,15 +32790,7 @@
           <w:rFonts w:ascii="Times" w:hAnsi="Times"/>
           <w:lang w:val="en-GB" w:eastAsia="en-US"/>
         </w:rPr>
-        <w:t xml:space="preserve">Which words are judged as regional </w:t>
-      </w:r>
-      <w:proofErr w:type="gramStart"/>
-      <w:r>
-        <w:rPr>
-          <w:rFonts w:ascii="Times" w:hAnsi="Times"/>
-          <w:lang w:val="en-GB" w:eastAsia="en-US"/>
-        </w:rPr>
-        <w:t>words</w:t>
+        <w:t>Which words are judged as regional words</w:t>
       </w:r>
       <w:r>
         <w:rPr>
@@ -33110,7 +32799,6 @@
         </w:rPr>
         <w:t>.</w:t>
       </w:r>
-      <w:proofErr w:type="gramEnd"/>
     </w:p>
     <w:p>
       <w:pPr>
@@ -33129,6 +32817,13 @@
     </w:p>
     <w:p>
       <w:pPr>
+        <w:pStyle w:val="a3"/>
+        <w:numPr>
+          <w:ilvl w:val="1"/>
+          <w:numId w:val="8"/>
+        </w:numPr>
+        <w:spacing w:before="240" w:after="60"/>
+        <w:ind w:firstLineChars="0"/>
         <w:rPr>
           <w:rFonts w:ascii="Times" w:hAnsi="Times"/>
           <w:b/>
@@ -33139,95 +32834,96 @@
       </w:pPr>
       <w:r>
         <w:rPr>
+          <w:rFonts w:ascii="Times" w:hAnsi="Times" w:cs="Times New Roman"/>
+          <w:b/>
+          <w:sz w:val="26"/>
+          <w:szCs w:val="26"/>
+          <w:lang w:val="en-GB"/>
+        </w:rPr>
+        <w:t>Evaluation</w:t>
+      </w:r>
+      <w:r>
+        <w:rPr>
+          <w:rFonts w:ascii="Times" w:hAnsi="Times" w:cs="Times New Roman"/>
+          <w:b/>
+          <w:sz w:val="26"/>
+          <w:szCs w:val="26"/>
+          <w:lang w:val="en-GB"/>
+        </w:rPr>
+        <w:t xml:space="preserve"> and Improvement</w:t>
+      </w:r>
+    </w:p>
+    <w:p>
+      <w:pPr>
+        <w:rPr>
+          <w:rFonts w:ascii="Times" w:hAnsi="Times"/>
+          <w:lang w:val="en-GB" w:eastAsia="en-US"/>
+        </w:rPr>
+      </w:pPr>
+      <w:commentRangeStart w:id="32"/>
+      <w:r>
+        <w:rPr>
+          <w:rFonts w:ascii="Times" w:hAnsi="Times"/>
+          <w:lang w:val="en-GB" w:eastAsia="en-US"/>
+        </w:rPr>
+        <w:t>(1) Based on experiences</w:t>
+      </w:r>
+      <w:r>
+        <w:rPr>
+          <w:rFonts w:ascii="Times" w:hAnsi="Times"/>
+          <w:lang w:val="en-GB" w:eastAsia="en-US"/>
+        </w:rPr>
+        <w:t>.</w:t>
+      </w:r>
+      <w:commentRangeEnd w:id="32"/>
+      <w:r>
+        <w:rPr>
+          <w:rStyle w:val="a6"/>
+        </w:rPr>
+        <w:commentReference w:id="32"/>
+      </w:r>
+    </w:p>
+    <w:p>
+      <w:pPr>
+        <w:rPr>
+          <w:rFonts w:ascii="Times" w:hAnsi="Times"/>
+          <w:lang w:val="en-GB"/>
+        </w:rPr>
+      </w:pPr>
+      <w:r>
+        <w:rPr>
+          <w:rFonts w:ascii="Times" w:hAnsi="Times"/>
+          <w:lang w:val="en-GB" w:eastAsia="en-US"/>
+        </w:rPr>
+        <w:t>(2) Difficulties of evaluation</w:t>
+      </w:r>
+    </w:p>
+    <w:p>
+      <w:pPr>
+        <w:pStyle w:val="a3"/>
+        <w:numPr>
+          <w:ilvl w:val="1"/>
+          <w:numId w:val="8"/>
+        </w:numPr>
+        <w:spacing w:before="240" w:after="60"/>
+        <w:ind w:firstLineChars="0"/>
+        <w:rPr>
           <w:rFonts w:ascii="Times" w:hAnsi="Times"/>
           <w:b/>
           <w:sz w:val="26"/>
           <w:szCs w:val="26"/>
           <w:lang w:val="en-GB" w:eastAsia="en-US"/>
         </w:rPr>
-        <w:t xml:space="preserve">4.3 </w:t>
-      </w:r>
-      <w:r>
-        <w:rPr>
-          <w:rFonts w:ascii="Times" w:hAnsi="Times"/>
+      </w:pPr>
+      <w:r>
+        <w:rPr>
+          <w:rFonts w:ascii="Times" w:hAnsi="Times" w:cs="Times New Roman"/>
           <w:b/>
           <w:sz w:val="26"/>
           <w:szCs w:val="26"/>
-          <w:lang w:val="en-GB" w:eastAsia="en-US"/>
-        </w:rPr>
-        <w:t>Evaluation:</w:t>
-      </w:r>
-    </w:p>
-    <w:p>
-      <w:pPr>
-        <w:rPr>
-          <w:rFonts w:ascii="Times" w:hAnsi="Times"/>
-          <w:lang w:val="en-GB" w:eastAsia="en-US"/>
-        </w:rPr>
-      </w:pPr>
-      <w:commentRangeStart w:id="40"/>
-      <w:r>
-        <w:rPr>
-          <w:rFonts w:ascii="Times" w:hAnsi="Times"/>
-          <w:lang w:val="en-GB" w:eastAsia="en-US"/>
-        </w:rPr>
-        <w:t>(1) Based on experiences</w:t>
-      </w:r>
-      <w:r>
-        <w:rPr>
-          <w:rFonts w:ascii="Times" w:hAnsi="Times"/>
-          <w:lang w:val="en-GB" w:eastAsia="en-US"/>
-        </w:rPr>
-        <w:t>.</w:t>
-      </w:r>
-      <w:commentRangeEnd w:id="40"/>
-      <w:r>
-        <w:rPr>
-          <w:rStyle w:val="a6"/>
-        </w:rPr>
-        <w:commentReference w:id="40"/>
-      </w:r>
-    </w:p>
-    <w:p>
-      <w:pPr>
-        <w:rPr>
-          <w:rFonts w:ascii="Times" w:hAnsi="Times"/>
-          <w:lang w:val="en-GB"/>
-        </w:rPr>
-      </w:pPr>
-      <w:r>
-        <w:rPr>
-          <w:rFonts w:ascii="Times" w:hAnsi="Times"/>
-          <w:lang w:val="en-GB" w:eastAsia="en-US"/>
-        </w:rPr>
-        <w:t>(2) Difficulties of evaluation</w:t>
-      </w:r>
-    </w:p>
-    <w:p>
-      <w:pPr>
-        <w:pStyle w:val="a3"/>
-        <w:numPr>
-          <w:ilvl w:val="1"/>
-          <w:numId w:val="7"/>
-        </w:numPr>
-        <w:ind w:firstLineChars="0"/>
-        <w:rPr>
-          <w:rFonts w:ascii="Times" w:hAnsi="Times"/>
-          <w:b/>
-          <w:sz w:val="26"/>
-          <w:szCs w:val="26"/>
-          <w:lang w:val="en-GB" w:eastAsia="en-US"/>
-        </w:rPr>
-      </w:pPr>
-      <w:r>
-        <w:rPr>
-          <w:rFonts w:ascii="Times" w:hAnsi="Times"/>
-          <w:b/>
-          <w:sz w:val="26"/>
-          <w:szCs w:val="26"/>
-          <w:lang w:val="en-GB" w:eastAsia="en-US"/>
-        </w:rPr>
-        <w:t>Improvement:</w:t>
+          <w:lang w:val="en-GB"/>
+        </w:rPr>
+        <w:t>Summary and Future work</w:t>
       </w:r>
     </w:p>
     <w:p>
@@ -33333,7 +33029,7 @@
         </w:rPr>
         <w:t xml:space="preserve">consider </w:t>
       </w:r>
-      <w:commentRangeStart w:id="41"/>
+      <w:commentRangeStart w:id="33"/>
       <w:r>
         <w:rPr>
           <w:rFonts w:ascii="Times" w:hAnsi="Times"/>
@@ -33343,12 +33039,12 @@
         </w:rPr>
         <w:t xml:space="preserve">noun phrases </w:t>
       </w:r>
-      <w:commentRangeEnd w:id="41"/>
+      <w:commentRangeEnd w:id="33"/>
       <w:r>
         <w:rPr>
           <w:rStyle w:val="a6"/>
         </w:rPr>
-        <w:commentReference w:id="41"/>
+        <w:commentReference w:id="33"/>
       </w:r>
       <w:r>
         <w:rPr>
@@ -33359,7 +33055,7 @@
         </w:rPr>
         <w:t xml:space="preserve">and </w:t>
       </w:r>
-      <w:commentRangeStart w:id="42"/>
+      <w:commentRangeStart w:id="34"/>
       <w:r>
         <w:rPr>
           <w:rFonts w:ascii="Times" w:hAnsi="Times"/>
@@ -33369,12 +33065,12 @@
         </w:rPr>
         <w:t xml:space="preserve">word pair </w:t>
       </w:r>
-      <w:commentRangeEnd w:id="42"/>
+      <w:commentRangeEnd w:id="34"/>
       <w:r>
         <w:rPr>
           <w:rStyle w:val="a6"/>
         </w:rPr>
-        <w:commentReference w:id="42"/>
+        <w:commentReference w:id="34"/>
       </w:r>
       <w:r>
         <w:rPr>
@@ -33401,7 +33097,7 @@
           <w:lang w:val="en-GB" w:eastAsia="en-US"/>
         </w:rPr>
       </w:pPr>
-      <w:commentRangeStart w:id="43"/>
+      <w:commentRangeStart w:id="35"/>
       <w:r>
         <w:rPr>
           <w:rFonts w:ascii="Times" w:hAnsi="Times"/>
@@ -33409,54 +33105,14 @@
           <w:szCs w:val="26"/>
           <w:lang w:val="en-GB" w:eastAsia="en-US"/>
         </w:rPr>
-        <w:t xml:space="preserve">Can consider </w:t>
-      </w:r>
-      <w:proofErr w:type="gramStart"/>
-      <w:r>
-        <w:rPr>
-          <w:rFonts w:ascii="Times" w:hAnsi="Times"/>
-          <w:sz w:val="26"/>
-          <w:szCs w:val="26"/>
-          <w:lang w:val="en-GB" w:eastAsia="en-US"/>
-        </w:rPr>
-        <w:t>to use</w:t>
-      </w:r>
-      <w:proofErr w:type="gramEnd"/>
-      <w:r>
-        <w:rPr>
-          <w:rFonts w:ascii="Times" w:hAnsi="Times"/>
-          <w:sz w:val="26"/>
-          <w:szCs w:val="26"/>
-          <w:lang w:val="en-GB" w:eastAsia="en-US"/>
-        </w:rPr>
-        <w:t xml:space="preserve"> classification method in </w:t>
-      </w:r>
-      <w:proofErr w:type="spellStart"/>
-      <w:r>
-        <w:rPr>
-          <w:rFonts w:ascii="Times" w:hAnsi="Times"/>
-          <w:sz w:val="26"/>
-          <w:szCs w:val="26"/>
-          <w:lang w:val="en-GB" w:eastAsia="en-US"/>
-        </w:rPr>
-        <w:t>sklearn</w:t>
-      </w:r>
-      <w:proofErr w:type="spellEnd"/>
-      <w:r>
-        <w:rPr>
-          <w:rFonts w:ascii="Times" w:hAnsi="Times"/>
-          <w:sz w:val="26"/>
-          <w:szCs w:val="26"/>
-          <w:lang w:val="en-GB" w:eastAsia="en-US"/>
-        </w:rPr>
-        <w:t xml:space="preserve"> package.</w:t>
-      </w:r>
-      <w:commentRangeEnd w:id="43"/>
+        <w:t>Can consider to use classification method in sklearn package.</w:t>
+      </w:r>
+      <w:commentRangeEnd w:id="35"/>
       <w:r>
         <w:rPr>
           <w:rStyle w:val="a6"/>
         </w:rPr>
-        <w:commentReference w:id="43"/>
+        <w:commentReference w:id="35"/>
       </w:r>
     </w:p>
     <w:p>
@@ -33937,29 +33593,28 @@
           <w:rFonts w:ascii="Times" w:hAnsi="Times"/>
         </w:rPr>
       </w:pPr>
-      <w:del w:id="44" w:author="CAO Jiahao" w:date="2018-08-13T10:54:00Z">
-        <w:r>
-          <w:rPr>
-            <w:rFonts w:ascii="Times" w:hAnsi="Times"/>
-          </w:rPr>
-          <w:delText>Future work</w:delText>
-        </w:r>
-      </w:del>
-      <w:proofErr w:type="spellStart"/>
-      <w:ins w:id="45" w:author="CAO Jiahao" w:date="2018-08-13T10:54:00Z">
-        <w:r>
-          <w:rPr>
-            <w:rFonts w:ascii="Times" w:hAnsi="Times"/>
-          </w:rPr>
-          <w:t>Conslusion</w:t>
-        </w:r>
-      </w:ins>
-      <w:proofErr w:type="spellEnd"/>
+      <w:r>
+        <w:rPr>
+          <w:rFonts w:ascii="Times" w:hAnsi="Times"/>
+        </w:rPr>
+        <w:t>Con</w:t>
+      </w:r>
+      <w:r>
+        <w:rPr>
+          <w:rFonts w:ascii="Times" w:hAnsi="Times"/>
+        </w:rPr>
+        <w:t>c</w:t>
+      </w:r>
+      <w:r>
+        <w:rPr>
+          <w:rFonts w:ascii="Times" w:hAnsi="Times"/>
+        </w:rPr>
+        <w:t>lusion</w:t>
+      </w:r>
     </w:p>
     <w:p>
       <w:pPr>
         <w:rPr>
-          <w:ins w:id="46" w:author="CAO Jiahao" w:date="2018-08-13T10:55:00Z"/>
           <w:lang w:val="en-GB" w:eastAsia="en-US"/>
         </w:rPr>
       </w:pPr>
@@ -33974,72 +33629,60 @@
     <w:p>
       <w:pPr>
         <w:rPr>
-          <w:ins w:id="47" w:author="CAO Jiahao" w:date="2018-08-13T10:55:00Z"/>
           <w:lang w:val="en-GB" w:eastAsia="en-US"/>
         </w:rPr>
       </w:pPr>
-      <w:ins w:id="48" w:author="CAO Jiahao" w:date="2018-08-13T10:55:00Z">
-        <w:r>
-          <w:rPr>
-            <w:lang w:val="en-GB" w:eastAsia="en-US"/>
-          </w:rPr>
-          <w:br w:type="page"/>
-        </w:r>
-      </w:ins>
+      <w:r>
+        <w:rPr>
+          <w:lang w:val="en-GB" w:eastAsia="en-US"/>
+        </w:rPr>
+        <w:br w:type="page"/>
+      </w:r>
     </w:p>
     <w:p>
       <w:pPr>
         <w:pStyle w:val="1"/>
         <w:jc w:val="center"/>
         <w:rPr>
-          <w:ins w:id="49" w:author="CAO Jiahao" w:date="2018-08-13T10:55:00Z"/>
-          <w:rFonts w:ascii="Times" w:hAnsi="Times"/>
-        </w:rPr>
-      </w:pPr>
-      <w:ins w:id="50" w:author="CAO Jiahao" w:date="2018-08-13T10:55:00Z">
-        <w:r>
-          <w:rPr>
-            <w:rFonts w:ascii="Times" w:hAnsi="Times"/>
-          </w:rPr>
-          <w:lastRenderedPageBreak/>
-          <w:t>Chapter 8</w:t>
-        </w:r>
-      </w:ins>
+          <w:rFonts w:ascii="Times" w:hAnsi="Times"/>
+        </w:rPr>
+      </w:pPr>
+      <w:r>
+        <w:rPr>
+          <w:rFonts w:ascii="Times" w:hAnsi="Times"/>
+        </w:rPr>
+        <w:lastRenderedPageBreak/>
+        <w:t>Chapter 8</w:t>
+      </w:r>
     </w:p>
     <w:p>
       <w:pPr>
         <w:pStyle w:val="1"/>
         <w:jc w:val="center"/>
         <w:rPr>
-          <w:ins w:id="51" w:author="CAO Jiahao" w:date="2018-08-13T10:55:00Z"/>
-          <w:rFonts w:ascii="Times" w:hAnsi="Times"/>
-        </w:rPr>
-      </w:pPr>
-      <w:ins w:id="52" w:author="CAO Jiahao" w:date="2018-08-13T10:55:00Z">
-        <w:r>
-          <w:rPr>
-            <w:rFonts w:ascii="Times" w:hAnsi="Times"/>
-          </w:rPr>
-          <w:t>Future work</w:t>
-        </w:r>
-      </w:ins>
+          <w:rFonts w:ascii="Times" w:hAnsi="Times"/>
+        </w:rPr>
+      </w:pPr>
+      <w:r>
+        <w:rPr>
+          <w:rFonts w:ascii="Times" w:hAnsi="Times"/>
+        </w:rPr>
+        <w:t>Future work</w:t>
+      </w:r>
     </w:p>
     <w:p>
       <w:pPr>
         <w:rPr>
-          <w:ins w:id="53" w:author="CAO Jiahao" w:date="2018-08-13T10:55:00Z"/>
           <w:lang w:val="en-GB" w:eastAsia="en-US"/>
         </w:rPr>
       </w:pPr>
-      <w:ins w:id="54" w:author="CAO Jiahao" w:date="2018-08-13T10:55:00Z">
-        <w:r>
-          <w:rPr>
-            <w:rFonts w:hint="eastAsia"/>
-            <w:lang w:val="en-GB" w:eastAsia="en-US"/>
-          </w:rPr>
-          <w:t>1 or 2 pages</w:t>
-        </w:r>
-      </w:ins>
+      <w:r>
+        <w:rPr>
+          <w:rFonts w:hint="eastAsia"/>
+          <w:lang w:val="en-GB" w:eastAsia="en-US"/>
+        </w:rPr>
+        <w:t>1 or 2 pages</w:t>
+      </w:r>
     </w:p>
     <w:p>
       <w:pPr>
@@ -34072,19 +33715,11 @@
         <w:annotationRef/>
       </w:r>
       <w:r>
-        <w:t xml:space="preserve">I feel like you could also talk about the data here more broadly and in more detail. </w:t>
-      </w:r>
-      <w:proofErr w:type="spellStart"/>
-      <w:r>
-        <w:t>E.g</w:t>
-      </w:r>
-      <w:proofErr w:type="spellEnd"/>
-      <w:r>
-        <w:t>, you have a large volume of very messy data which you need to use to classify different words a. as dishes and b. on how regional each dish is. Why is this useful to the data community? We can discuss this at our meeting.</w:t>
+        <w:t>I feel like you could also talk about the data here more broadly and in more detail. E.g, you have a large volume of very messy data which you need to use to classify different words a. as dishes and b. on how regional each dish is. Why is this useful to the data community? We can discuss this at our meeting.</w:t>
       </w:r>
     </w:p>
   </w:comment>
-  <w:comment w:id="1" w:author="KENNEDY Jane" w:date="2018-08-14T09:31:00Z" w:initials="KJ">
+  <w:comment w:id="2" w:author="KENNEDY Jane" w:date="2018-08-14T09:59:00Z" w:initials="KJ">
     <w:p>
       <w:pPr>
         <w:pStyle w:val="a7"/>
@@ -34096,11 +33731,11 @@
         <w:annotationRef/>
       </w:r>
       <w:r>
-        <w:t>This sentence is a bit wordy</w:t>
+        <w:t>Why?</w:t>
       </w:r>
     </w:p>
   </w:comment>
-  <w:comment w:id="5" w:author="KENNEDY Jane" w:date="2018-08-14T09:59:00Z" w:initials="KJ">
+  <w:comment w:id="3" w:author="SLOAN Terence" w:date="2018-08-06T16:33:00Z" w:initials="ST">
     <w:p>
       <w:pPr>
         <w:pStyle w:val="a7"/>
@@ -34112,11 +33747,11 @@
         <w:annotationRef/>
       </w:r>
       <w:r>
-        <w:t>Why?</w:t>
+        <w:t>A diagram illustrating the workflow would be helpful.</w:t>
       </w:r>
     </w:p>
   </w:comment>
-  <w:comment w:id="6" w:author="SLOAN Terence" w:date="2018-08-06T16:33:00Z" w:initials="ST">
+  <w:comment w:id="4" w:author="KENNEDY Jane" w:date="2018-08-14T10:01:00Z" w:initials="KJ">
     <w:p>
       <w:pPr>
         <w:pStyle w:val="a7"/>
@@ -34128,11 +33763,11 @@
         <w:annotationRef/>
       </w:r>
       <w:r>
-        <w:t>A diagram illustrating the workflow would be helpful.</w:t>
+        <w:t>Some discussions of what the main challenges are would be good here.(i.e refer to risks from project prep).</w:t>
       </w:r>
     </w:p>
   </w:comment>
-  <w:comment w:id="7" w:author="KENNEDY Jane" w:date="2018-08-14T10:01:00Z" w:initials="KJ">
+  <w:comment w:id="5" w:author="KENNEDY Jane" w:date="2018-08-14T10:00:00Z" w:initials="KJ">
     <w:p>
       <w:pPr>
         <w:pStyle w:val="a7"/>
@@ -34144,24 +33779,11 @@
         <w:annotationRef/>
       </w:r>
       <w:r>
-        <w:t xml:space="preserve">Some discussions of what the main challenges are would be good </w:t>
-      </w:r>
-      <w:proofErr w:type="gramStart"/>
-      <w:r>
-        <w:t>here.(</w:t>
-      </w:r>
-      <w:proofErr w:type="spellStart"/>
-      <w:proofErr w:type="gramEnd"/>
-      <w:r>
-        <w:t>i.e</w:t>
-      </w:r>
-      <w:proofErr w:type="spellEnd"/>
-      <w:r>
-        <w:t xml:space="preserve"> refer to risks from project prep).</w:t>
+        <w:t>Good – this is the kind of thing I was thinking about in my very first comment.</w:t>
       </w:r>
     </w:p>
   </w:comment>
-  <w:comment w:id="8" w:author="KENNEDY Jane" w:date="2018-08-14T10:00:00Z" w:initials="KJ">
+  <w:comment w:id="7" w:author="SLOAN Terence" w:date="2018-08-06T16:47:00Z" w:initials="ST">
     <w:p>
       <w:pPr>
         <w:pStyle w:val="a7"/>
@@ -34173,11 +33795,11 @@
         <w:annotationRef/>
       </w:r>
       <w:r>
-        <w:t>Good – this is the kind of thing I was thinking about in my very first comment.</w:t>
+        <w:t>Where is this referenced?</w:t>
       </w:r>
     </w:p>
   </w:comment>
-  <w:comment w:id="10" w:author="SLOAN Terence" w:date="2018-08-06T16:47:00Z" w:initials="ST">
+  <w:comment w:id="8" w:author="KENNEDY Jane" w:date="2018-08-14T10:11:00Z" w:initials="KJ">
     <w:p>
       <w:pPr>
         <w:pStyle w:val="a7"/>
@@ -34189,11 +33811,11 @@
         <w:annotationRef/>
       </w:r>
       <w:r>
-        <w:t>Where is this referenced?</w:t>
+        <w:t>This is a bit vague.</w:t>
       </w:r>
     </w:p>
   </w:comment>
-  <w:comment w:id="11" w:author="KENNEDY Jane" w:date="2018-08-14T10:11:00Z" w:initials="KJ">
+  <w:comment w:id="9" w:author="KENNEDY Jane" w:date="2018-08-14T10:18:00Z" w:initials="KJ">
     <w:p>
       <w:pPr>
         <w:pStyle w:val="a7"/>
@@ -34205,11 +33827,11 @@
         <w:annotationRef/>
       </w:r>
       <w:r>
-        <w:t>This is a bit vague.</w:t>
+        <w:t>Repetition of ‘data’ is clunky</w:t>
       </w:r>
     </w:p>
   </w:comment>
-  <w:comment w:id="12" w:author="KENNEDY Jane" w:date="2018-08-14T10:18:00Z" w:initials="KJ">
+  <w:comment w:id="10" w:author="SLOAN Terence" w:date="2018-08-07T16:05:00Z" w:initials="ST">
     <w:p>
       <w:pPr>
         <w:pStyle w:val="a7"/>
@@ -34221,11 +33843,11 @@
         <w:annotationRef/>
       </w:r>
       <w:r>
-        <w:t>Repetition of ‘data’ is clunky</w:t>
+        <w:t>I do not understand this sentence</w:t>
       </w:r>
     </w:p>
   </w:comment>
-  <w:comment w:id="13" w:author="SLOAN Terence" w:date="2018-08-07T16:05:00Z" w:initials="ST">
+  <w:comment w:id="11" w:author="KENNEDY Jane" w:date="2018-08-14T10:19:00Z" w:initials="KJ">
     <w:p>
       <w:pPr>
         <w:pStyle w:val="a7"/>
@@ -34237,11 +33859,11 @@
         <w:annotationRef/>
       </w:r>
       <w:r>
-        <w:t>I do not understand this sentence</w:t>
+        <w:t>Some images illustrating this would be good.</w:t>
       </w:r>
     </w:p>
   </w:comment>
-  <w:comment w:id="14" w:author="KENNEDY Jane" w:date="2018-08-14T10:19:00Z" w:initials="KJ">
+  <w:comment w:id="12" w:author="KENNEDY Jane" w:date="2018-08-14T10:23:00Z" w:initials="KJ">
     <w:p>
       <w:pPr>
         <w:pStyle w:val="a7"/>
@@ -34253,35 +33875,11 @@
         <w:annotationRef/>
       </w:r>
       <w:r>
-        <w:t>Some images illustrating this would be good.</w:t>
+        <w:t>Mention the disadvantages you found with this- e.g. in English some words can be both nouns and verbs so you were getting some unexpected results.</w:t>
       </w:r>
     </w:p>
   </w:comment>
-  <w:comment w:id="15" w:author="KENNEDY Jane" w:date="2018-08-14T10:23:00Z" w:initials="KJ">
-    <w:p>
-      <w:pPr>
-        <w:pStyle w:val="a7"/>
-      </w:pPr>
-      <w:r>
-        <w:rPr>
-          <w:rStyle w:val="a6"/>
-        </w:rPr>
-        <w:annotationRef/>
-      </w:r>
-      <w:r>
-        <w:t xml:space="preserve">Mention the disadvantages you found with this- e.g. in English some words can be both nouns and </w:t>
-      </w:r>
-      <w:proofErr w:type="gramStart"/>
-      <w:r>
-        <w:t>verbs</w:t>
-      </w:r>
-      <w:proofErr w:type="gramEnd"/>
-      <w:r>
-        <w:t xml:space="preserve"> so you were getting some unexpected results.</w:t>
-      </w:r>
-    </w:p>
-  </w:comment>
-  <w:comment w:id="16" w:author="KENNEDY Jane" w:date="2018-08-14T10:30:00Z" w:initials="KJ">
+  <w:comment w:id="13" w:author="KENNEDY Jane" w:date="2018-08-14T10:30:00Z" w:initials="KJ">
     <w:p>
       <w:pPr>
         <w:pStyle w:val="a7"/>
@@ -34321,7 +33919,7 @@
       </w:r>
     </w:p>
   </w:comment>
-  <w:comment w:id="17" w:author="KENNEDY Jane" w:date="2018-08-14T10:29:00Z" w:initials="KJ">
+  <w:comment w:id="14" w:author="KENNEDY Jane" w:date="2018-08-14T10:29:00Z" w:initials="KJ">
     <w:p>
       <w:pPr>
         <w:pStyle w:val="a7"/>
@@ -34337,7 +33935,7 @@
       </w:r>
     </w:p>
   </w:comment>
-  <w:comment w:id="18" w:author="KENNEDY Jane" w:date="2018-08-14T10:32:00Z" w:initials="KJ">
+  <w:comment w:id="15" w:author="KENNEDY Jane" w:date="2018-08-14T10:32:00Z" w:initials="KJ">
     <w:p>
       <w:pPr>
         <w:pStyle w:val="a7"/>
@@ -34353,7 +33951,7 @@
       </w:r>
     </w:p>
   </w:comment>
-  <w:comment w:id="19" w:author="KENNEDY Jane" w:date="2018-08-14T10:35:00Z" w:initials="KJ">
+  <w:comment w:id="16" w:author="KENNEDY Jane" w:date="2018-08-14T10:35:00Z" w:initials="KJ">
     <w:p>
       <w:pPr>
         <w:pStyle w:val="a7"/>
@@ -34369,7 +33967,7 @@
       </w:r>
     </w:p>
   </w:comment>
-  <w:comment w:id="20" w:author="KENNEDY Jane" w:date="2018-08-14T10:38:00Z" w:initials="KJ">
+  <w:comment w:id="18" w:author="KENNEDY Jane" w:date="2018-08-14T10:39:00Z" w:initials="KJ">
     <w:p>
       <w:pPr>
         <w:pStyle w:val="a7"/>
@@ -34381,11 +33979,11 @@
         <w:annotationRef/>
       </w:r>
       <w:r>
-        <w:t>A</w:t>
+        <w:t>Good – although I would move this to below your overview in 2.4.1.1</w:t>
       </w:r>
     </w:p>
   </w:comment>
-  <w:comment w:id="21" w:author="KENNEDY Jane" w:date="2018-08-14T10:39:00Z" w:initials="KJ">
+  <w:comment w:id="19" w:author="KENNEDY Jane" w:date="2018-08-14T10:40:00Z" w:initials="KJ">
     <w:p>
       <w:pPr>
         <w:pStyle w:val="a7"/>
@@ -34397,11 +33995,11 @@
         <w:annotationRef/>
       </w:r>
       <w:r>
-        <w:t>Good – although I would move this to below your overview in 2.4.1.1</w:t>
+        <w:t>Use the full name (Scikit-learn)</w:t>
       </w:r>
     </w:p>
   </w:comment>
-  <w:comment w:id="22" w:author="KENNEDY Jane" w:date="2018-08-14T10:40:00Z" w:initials="KJ">
+  <w:comment w:id="20" w:author="KENNEDY Jane" w:date="2018-08-14T10:42:00Z" w:initials="KJ">
     <w:p>
       <w:pPr>
         <w:pStyle w:val="a7"/>
@@ -34413,19 +34011,11 @@
         <w:annotationRef/>
       </w:r>
       <w:r>
-        <w:t>Use the full name (</w:t>
-      </w:r>
-      <w:proofErr w:type="spellStart"/>
-      <w:r>
-        <w:t>Scikit</w:t>
-      </w:r>
-      <w:proofErr w:type="spellEnd"/>
-      <w:r>
-        <w:t>-learn)</w:t>
+        <w:t>This doesn’t make sense</w:t>
       </w:r>
     </w:p>
   </w:comment>
-  <w:comment w:id="23" w:author="KENNEDY Jane" w:date="2018-08-14T10:42:00Z" w:initials="KJ">
+  <w:comment w:id="21" w:author="KENNEDY Jane" w:date="2018-08-14T10:45:00Z" w:initials="KJ">
     <w:p>
       <w:pPr>
         <w:pStyle w:val="a7"/>
@@ -34437,11 +34027,11 @@
         <w:annotationRef/>
       </w:r>
       <w:r>
-        <w:t>This doesn’t make sense</w:t>
+        <w:t xml:space="preserve">What were the results you got from both your decision trees? </w:t>
       </w:r>
     </w:p>
   </w:comment>
-  <w:comment w:id="24" w:author="KENNEDY Jane" w:date="2018-08-14T10:45:00Z" w:initials="KJ">
+  <w:comment w:id="25" w:author="KENNEDY Jane" w:date="2018-08-14T10:49:00Z" w:initials="KJ">
     <w:p>
       <w:pPr>
         <w:pStyle w:val="a7"/>
@@ -34453,11 +34043,11 @@
         <w:annotationRef/>
       </w:r>
       <w:r>
-        <w:t xml:space="preserve">What were the results you got from both your decision trees? </w:t>
+        <w:t>How?</w:t>
       </w:r>
     </w:p>
   </w:comment>
-  <w:comment w:id="28" w:author="KENNEDY Jane" w:date="2018-08-14T10:49:00Z" w:initials="KJ">
+  <w:comment w:id="26" w:author="KENNEDY Jane" w:date="2018-08-14T10:50:00Z" w:initials="KJ">
     <w:p>
       <w:pPr>
         <w:pStyle w:val="a7"/>
@@ -34469,11 +34059,11 @@
         <w:annotationRef/>
       </w:r>
       <w:r>
-        <w:t>How?</w:t>
+        <w:t>We found shops based on where the largest cities are. What other bias does this introduce?</w:t>
       </w:r>
     </w:p>
   </w:comment>
-  <w:comment w:id="29" w:author="KENNEDY Jane" w:date="2018-08-14T10:49:00Z" w:initials="KJ">
+  <w:comment w:id="27" w:author="KENNEDY Jane" w:date="2018-08-14T10:53:00Z" w:initials="KJ">
     <w:p>
       <w:pPr>
         <w:pStyle w:val="a7"/>
@@ -34485,11 +34075,11 @@
         <w:annotationRef/>
       </w:r>
       <w:r>
-        <w:t>This is sort of repetition of something you say above.</w:t>
+        <w:t>Full stop here.</w:t>
       </w:r>
     </w:p>
   </w:comment>
-  <w:comment w:id="30" w:author="KENNEDY Jane" w:date="2018-08-14T10:50:00Z" w:initials="KJ">
+  <w:comment w:id="28" w:author="KENNEDY Jane" w:date="2018-08-14T10:54:00Z" w:initials="KJ">
     <w:p>
       <w:pPr>
         <w:pStyle w:val="a7"/>
@@ -34501,11 +34091,11 @@
         <w:annotationRef/>
       </w:r>
       <w:r>
-        <w:t>We found shops based on where the largest cities are. What other bias does this introduce?</w:t>
+        <w:t>Why is this similar to a map reduce problem?</w:t>
       </w:r>
     </w:p>
   </w:comment>
-  <w:comment w:id="32" w:author="KENNEDY Jane" w:date="2018-08-14T10:53:00Z" w:initials="KJ">
+  <w:comment w:id="32" w:author="SLOAN Terence" w:date="2018-08-06T17:06:00Z" w:initials="ST">
     <w:p>
       <w:pPr>
         <w:pStyle w:val="a7"/>
@@ -34517,11 +34107,11 @@
         <w:annotationRef/>
       </w:r>
       <w:r>
-        <w:t>Full stop here.</w:t>
+        <w:t>What experiences?</w:t>
       </w:r>
     </w:p>
   </w:comment>
-  <w:comment w:id="33" w:author="KENNEDY Jane" w:date="2018-08-14T10:54:00Z" w:initials="KJ">
+  <w:comment w:id="33" w:author="SLOAN Terence" w:date="2018-08-06T17:07:00Z" w:initials="ST">
     <w:p>
       <w:pPr>
         <w:pStyle w:val="a7"/>
@@ -34533,11 +34123,11 @@
         <w:annotationRef/>
       </w:r>
       <w:r>
-        <w:t>Why is this similar to a map reduce problem?</w:t>
+        <w:t>What is this?</w:t>
       </w:r>
     </w:p>
   </w:comment>
-  <w:comment w:id="34" w:author="KENNEDY Jane" w:date="2018-08-14T10:57:00Z" w:initials="KJ">
+  <w:comment w:id="34" w:author="SLOAN Terence" w:date="2018-08-06T17:07:00Z" w:initials="ST">
     <w:p>
       <w:pPr>
         <w:pStyle w:val="a7"/>
@@ -34549,83 +34139,11 @@
         <w:annotationRef/>
       </w:r>
       <w:r>
-        <w:t>One set of coordinates</w:t>
+        <w:t>What is this?</w:t>
       </w:r>
     </w:p>
   </w:comment>
-  <w:comment w:id="39" w:author="SLOAN Terence" w:date="2018-08-06T17:04:00Z" w:initials="ST">
-    <w:p>
-      <w:pPr>
-        <w:pStyle w:val="a7"/>
-      </w:pPr>
-      <w:r>
-        <w:rPr>
-          <w:rStyle w:val="a6"/>
-        </w:rPr>
-        <w:annotationRef/>
-      </w:r>
-      <w:r>
-        <w:t xml:space="preserve">Are you using different decision tree algorithms </w:t>
-      </w:r>
-      <w:proofErr w:type="spellStart"/>
-      <w:r>
-        <w:t>eg</w:t>
-      </w:r>
-      <w:proofErr w:type="spellEnd"/>
-      <w:r>
-        <w:t xml:space="preserve"> CART vs C4.5, or do you mean generating two training sets to create two different decision trees but from the same decision tree algorithm?</w:t>
-      </w:r>
-    </w:p>
-  </w:comment>
-  <w:comment w:id="40" w:author="SLOAN Terence" w:date="2018-08-06T17:06:00Z" w:initials="ST">
-    <w:p>
-      <w:pPr>
-        <w:pStyle w:val="a7"/>
-      </w:pPr>
-      <w:r>
-        <w:rPr>
-          <w:rStyle w:val="a6"/>
-        </w:rPr>
-        <w:annotationRef/>
-      </w:r>
-      <w:r>
-        <w:t>What experiences?</w:t>
-      </w:r>
-    </w:p>
-  </w:comment>
-  <w:comment w:id="41" w:author="SLOAN Terence" w:date="2018-08-06T17:07:00Z" w:initials="ST">
-    <w:p>
-      <w:pPr>
-        <w:pStyle w:val="a7"/>
-      </w:pPr>
-      <w:r>
-        <w:rPr>
-          <w:rStyle w:val="a6"/>
-        </w:rPr>
-        <w:annotationRef/>
-      </w:r>
-      <w:r>
-        <w:t>What is this?</w:t>
-      </w:r>
-    </w:p>
-  </w:comment>
-  <w:comment w:id="42" w:author="SLOAN Terence" w:date="2018-08-06T17:07:00Z" w:initials="ST">
-    <w:p>
-      <w:pPr>
-        <w:pStyle w:val="a7"/>
-      </w:pPr>
-      <w:r>
-        <w:rPr>
-          <w:rStyle w:val="a6"/>
-        </w:rPr>
-        <w:annotationRef/>
-      </w:r>
-      <w:r>
-        <w:t>What is this?</w:t>
-      </w:r>
-    </w:p>
-  </w:comment>
-  <w:comment w:id="43" w:author="SLOAN Terence" w:date="2018-08-06T17:07:00Z" w:initials="ST">
+  <w:comment w:id="35" w:author="SLOAN Terence" w:date="2018-08-06T17:07:00Z" w:initials="ST">
     <w:p>
       <w:pPr>
         <w:pStyle w:val="a7"/>
@@ -34647,7 +34165,6 @@
 <file path=word/commentsExtended.xml><?xml version="1.0" encoding="utf-8"?>
 <w15:commentsEx xmlns:wpc="http://schemas.microsoft.com/office/word/2010/wordprocessingCanvas" xmlns:cx="http://schemas.microsoft.com/office/drawing/2014/chartex" xmlns:cx1="http://schemas.microsoft.com/office/drawing/2015/9/8/chartex" xmlns:cx2="http://schemas.microsoft.com/office/drawing/2015/10/21/chartex" xmlns:cx3="http://schemas.microsoft.com/office/drawing/2016/5/9/chartex" xmlns:cx4="http://schemas.microsoft.com/office/drawing/2016/5/10/chartex" xmlns:cx5="http://schemas.microsoft.com/office/drawing/2016/5/11/chartex" xmlns:cx6="http://schemas.microsoft.com/office/drawing/2016/5/12/chartex" xmlns:cx7="http://schemas.microsoft.com/office/drawing/2016/5/13/chartex" xmlns:cx8="http://schemas.microsoft.com/office/drawing/2016/5/14/chartex" xmlns:mc="http://schemas.openxmlformats.org/markup-compatibility/2006" xmlns:aink="http://schemas.microsoft.com/office/drawing/2016/ink" xmlns:am3d="http://schemas.microsoft.com/office/drawing/2017/model3d" xmlns:o="urn:schemas-microsoft-com:office:office" xmlns:r="http://schemas.openxmlformats.org/officeDocument/2006/relationships" xmlns:m="http://schemas.openxmlformats.org/officeDocument/2006/math" xmlns:v="urn:schemas-microsoft-com:vml" xmlns:wp14="http://schemas.microsoft.com/office/word/2010/wordprocessingDrawing" xmlns:wp="http://schemas.openxmlformats.org/drawingml/2006/wordprocessingDrawing" xmlns:w10="urn:schemas-microsoft-com:office:word" xmlns:w="http://schemas.openxmlformats.org/wordprocessingml/2006/main" xmlns:w14="http://schemas.microsoft.com/office/word/2010/wordml" xmlns:w15="http://schemas.microsoft.com/office/word/2012/wordml" xmlns:w16cid="http://schemas.microsoft.com/office/word/2016/wordml/cid" xmlns:w16se="http://schemas.microsoft.com/office/word/2015/wordml/symex" xmlns:wpg="http://schemas.microsoft.com/office/word/2010/wordprocessingGroup" xmlns:wpi="http://schemas.microsoft.com/office/word/2010/wordprocessingInk" xmlns:wne="http://schemas.microsoft.com/office/word/2006/wordml" xmlns:wps="http://schemas.microsoft.com/office/word/2010/wordprocessingShape" mc:Ignorable="w14 w15 w16se w16cid wp14">
   <w15:commentEx w15:paraId="7EE7A294" w15:done="0"/>
-  <w15:commentEx w15:paraId="34DCFB03" w15:done="0"/>
   <w15:commentEx w15:paraId="0A3FCA4B" w15:done="0"/>
   <w15:commentEx w15:paraId="33FE4493" w15:done="0"/>
   <w15:commentEx w15:paraId="7C7F97FB" w15:done="0"/>
@@ -34662,18 +34179,14 @@
   <w15:commentEx w15:paraId="601ECF67" w15:done="0"/>
   <w15:commentEx w15:paraId="0C406C1E" w15:done="0"/>
   <w15:commentEx w15:paraId="109E5E33" w15:done="0"/>
-  <w15:commentEx w15:paraId="0AF30621" w15:done="0"/>
   <w15:commentEx w15:paraId="6AB92D9A" w15:done="0"/>
   <w15:commentEx w15:paraId="72173F34" w15:done="0"/>
   <w15:commentEx w15:paraId="3D2076A6" w15:done="0"/>
   <w15:commentEx w15:paraId="40200B8A" w15:done="0"/>
   <w15:commentEx w15:paraId="51CC6BA7" w15:done="0"/>
-  <w15:commentEx w15:paraId="7B156B66" w15:done="0"/>
   <w15:commentEx w15:paraId="65FD4CE0" w15:done="0"/>
   <w15:commentEx w15:paraId="01D727FF" w15:done="0"/>
   <w15:commentEx w15:paraId="6EDACC4C" w15:paraIdParent="01D727FF" w15:done="0"/>
-  <w15:commentEx w15:paraId="04A5852B" w15:done="0"/>
-  <w15:commentEx w15:paraId="19011803" w15:done="0"/>
   <w15:commentEx w15:paraId="58D18609" w15:done="0"/>
   <w15:commentEx w15:paraId="557C2800" w15:done="0"/>
   <w15:commentEx w15:paraId="0C2D916D" w15:done="0"/>
@@ -34684,7 +34197,6 @@
 <file path=word/commentsIds.xml><?xml version="1.0" encoding="utf-8"?>
 <w16cid:commentsIds xmlns:wpc="http://schemas.microsoft.com/office/word/2010/wordprocessingCanvas" xmlns:cx="http://schemas.microsoft.com/office/drawing/2014/chartex" xmlns:cx1="http://schemas.microsoft.com/office/drawing/2015/9/8/chartex" xmlns:cx2="http://schemas.microsoft.com/office/drawing/2015/10/21/chartex" xmlns:cx3="http://schemas.microsoft.com/office/drawing/2016/5/9/chartex" xmlns:cx4="http://schemas.microsoft.com/office/drawing/2016/5/10/chartex" xmlns:cx5="http://schemas.microsoft.com/office/drawing/2016/5/11/chartex" xmlns:cx6="http://schemas.microsoft.com/office/drawing/2016/5/12/chartex" xmlns:cx7="http://schemas.microsoft.com/office/drawing/2016/5/13/chartex" xmlns:cx8="http://schemas.microsoft.com/office/drawing/2016/5/14/chartex" xmlns:mc="http://schemas.openxmlformats.org/markup-compatibility/2006" xmlns:aink="http://schemas.microsoft.com/office/drawing/2016/ink" xmlns:am3d="http://schemas.microsoft.com/office/drawing/2017/model3d" xmlns:o="urn:schemas-microsoft-com:office:office" xmlns:r="http://schemas.openxmlformats.org/officeDocument/2006/relationships" xmlns:m="http://schemas.openxmlformats.org/officeDocument/2006/math" xmlns:v="urn:schemas-microsoft-com:vml" xmlns:wp14="http://schemas.microsoft.com/office/word/2010/wordprocessingDrawing" xmlns:wp="http://schemas.openxmlformats.org/drawingml/2006/wordprocessingDrawing" xmlns:w10="urn:schemas-microsoft-com:office:word" xmlns:w="http://schemas.openxmlformats.org/wordprocessingml/2006/main" xmlns:w14="http://schemas.microsoft.com/office/word/2010/wordml" xmlns:w15="http://schemas.microsoft.com/office/word/2012/wordml" xmlns:w16cid="http://schemas.microsoft.com/office/word/2016/wordml/cid" xmlns:w16se="http://schemas.microsoft.com/office/word/2015/wordml/symex" xmlns:wpg="http://schemas.microsoft.com/office/word/2010/wordprocessingGroup" xmlns:wpi="http://schemas.microsoft.com/office/word/2010/wordprocessingInk" xmlns:wne="http://schemas.microsoft.com/office/word/2006/wordml" xmlns:wps="http://schemas.microsoft.com/office/word/2010/wordprocessingShape" mc:Ignorable="w14 w15 w16se w16cid wp14">
   <w16cid:commentId w16cid:paraId="7EE7A294" w16cid:durableId="1F1D2119"/>
-  <w16cid:commentId w16cid:paraId="34DCFB03" w16cid:durableId="1F1D1FFC"/>
   <w16cid:commentId w16cid:paraId="0A3FCA4B" w16cid:durableId="1F1D268F"/>
   <w16cid:commentId w16cid:paraId="33FE4493" w16cid:durableId="1F16E964"/>
   <w16cid:commentId w16cid:paraId="7C7F97FB" w16cid:durableId="1F1D26E9"/>
@@ -34699,18 +34211,14 @@
   <w16cid:commentId w16cid:paraId="601ECF67" w16cid:durableId="1F1D2D94"/>
   <w16cid:commentId w16cid:paraId="0C406C1E" w16cid:durableId="1F1D2E36"/>
   <w16cid:commentId w16cid:paraId="109E5E33" w16cid:durableId="1F1D2F03"/>
-  <w16cid:commentId w16cid:paraId="0AF30621" w16cid:durableId="1F1D2FAB"/>
   <w16cid:commentId w16cid:paraId="6AB92D9A" w16cid:durableId="1F1D2FED"/>
   <w16cid:commentId w16cid:paraId="72173F34" w16cid:durableId="1F1D3003"/>
   <w16cid:commentId w16cid:paraId="3D2076A6" w16cid:durableId="1F1D30AE"/>
   <w16cid:commentId w16cid:paraId="40200B8A" w16cid:durableId="1F1D312C"/>
   <w16cid:commentId w16cid:paraId="51CC6BA7" w16cid:durableId="1F1D3256"/>
-  <w16cid:commentId w16cid:paraId="7B156B66" w16cid:durableId="1F1D323D"/>
   <w16cid:commentId w16cid:paraId="65FD4CE0" w16cid:durableId="1F1D3277"/>
   <w16cid:commentId w16cid:paraId="01D727FF" w16cid:durableId="1F1D3342"/>
   <w16cid:commentId w16cid:paraId="6EDACC4C" w16cid:durableId="1F1D335B"/>
-  <w16cid:commentId w16cid:paraId="04A5852B" w16cid:durableId="1F1D3403"/>
-  <w16cid:commentId w16cid:paraId="19011803" w16cid:durableId="1F16E978"/>
   <w16cid:commentId w16cid:paraId="58D18609" w16cid:durableId="1F16E979"/>
   <w16cid:commentId w16cid:paraId="557C2800" w16cid:durableId="1F16E97A"/>
   <w16cid:commentId w16cid:paraId="0C2D916D" w16cid:durableId="1F16E97B"/>
@@ -35474,7 +34982,7 @@
   <w:abstractNum w:abstractNumId="8" w15:restartNumberingAfterBreak="0">
     <w:nsid w:val="1A1F51E4"/>
     <w:multiLevelType w:val="multilevel"/>
-    <w:tmpl w:val="E9BA2B26"/>
+    <w:tmpl w:val="48DA5F0E"/>
     <w:lvl w:ilvl="0">
       <w:start w:val="1"/>
       <w:numFmt w:val="decimal"/>
@@ -35494,14 +35002,14 @@
     <w:lvl w:ilvl="1">
       <w:start w:val="1"/>
       <w:numFmt w:val="decimal"/>
-      <w:isLgl/>
-      <w:lvlText w:val="%1.%2"/>
+      <w:lvlText w:val="4.%2"/>
       <w:lvlJc w:val="left"/>
       <w:pPr>
-        <w:ind w:left="360" w:hanging="360"/>
+        <w:ind w:left="420" w:hanging="420"/>
       </w:pPr>
       <w:rPr>
-        <w:rFonts w:hint="default"/>
+        <w:rFonts w:hint="eastAsia"/>
+        <w:snapToGrid/>
       </w:rPr>
     </w:lvl>
     <w:lvl w:ilvl="2">
@@ -37057,11 +36565,11 @@
   <w:abstractNum w:abstractNumId="24" w15:restartNumberingAfterBreak="0">
     <w:nsid w:val="4215695A"/>
     <w:multiLevelType w:val="hybridMultilevel"/>
-    <w:tmpl w:val="67DCD5B6"/>
-    <w:lvl w:ilvl="0" w:tplc="6A82785A">
+    <w:tmpl w:val="23E0BAF2"/>
+    <w:lvl w:ilvl="0" w:tplc="BABEC0C0">
       <w:start w:val="1"/>
       <w:numFmt w:val="decimal"/>
-      <w:lvlText w:val="(%1)"/>
+      <w:lvlText w:val="4.1.%1"/>
       <w:lvlJc w:val="left"/>
       <w:pPr>
         <w:ind w:left="360" w:hanging="360"/>
